--- a/Module13/Discussion/Module13_Discussion_Yves_Greatti.docx
+++ b/Module13/Discussion/Module13_Discussion_Yves_Greatti.docx
@@ -21,69 +21,40 @@
           <w:b/>
           <w:bCs/>
         </w:rPr>
-        <w:t>Discussion: Evaluating the Impact of Assumptions on Bayesian Decision-Making in Medical Image Segmentation (Post by Day 4)</w:t>
+        <w:t xml:space="preserve">How does the inclusion of spatial regularization through Markov random fields improve the accuracy of unsupervised tissue classification in MRI scans? Discuss the potential challenges and benefits of this approach, especially in the presence of noise and intensity inhomogeneity. </w:t>
       </w:r>
     </w:p>
     <w:p>
       <w:pPr>
         <w:numPr>
-          <w:ilvl w:val="1"/>
+          <w:ilvl w:val="0"/>
           <w:numId w:val="14"/>
         </w:numPr>
-        <w:rPr>
-          <w:rFonts w:ascii="Arial" w:hAnsi="Arial" w:cs="Arial"/>
-        </w:rPr>
-      </w:pPr>
-      <w:bookmarkStart w:id="0" w:name="OLE_LINK11"/>
-      <w:bookmarkStart w:id="1" w:name="OLE_LINK12"/>
-      <w:bookmarkStart w:id="2" w:name="OLE_LINK5"/>
-      <w:bookmarkStart w:id="3" w:name="OLE_LINK6"/>
-      <w:r>
-        <w:rPr>
-          <w:rFonts w:ascii="Arial" w:hAnsi="Arial" w:cs="Arial"/>
-        </w:rPr>
-        <w:t xml:space="preserve">Explain how the </w:t>
-      </w:r>
-      <w:bookmarkStart w:id="4" w:name="OLE_LINK1"/>
-      <w:bookmarkStart w:id="5" w:name="OLE_LINK2"/>
-      <w:r>
-        <w:rPr>
-          <w:rFonts w:ascii="Arial" w:hAnsi="Arial" w:cs="Arial"/>
-        </w:rPr>
-        <w:t>assumption of normally distributed likelihoods for pixel intensities impacts the effectiveness of minimum error thresholding in Bayesian decision-making for medical image segmentation</w:t>
-      </w:r>
-      <w:bookmarkEnd w:id="4"/>
-      <w:bookmarkEnd w:id="5"/>
-      <w:r>
-        <w:rPr>
-          <w:rFonts w:ascii="Arial" w:hAnsi="Arial" w:cs="Arial"/>
-        </w:rPr>
-        <w:t>.</w:t>
+        <w:tabs>
+          <w:tab w:val="num" w:pos="720"/>
+        </w:tabs>
+        <w:rPr>
+          <w:rFonts w:ascii="Arial" w:hAnsi="Arial" w:cs="Arial"/>
+        </w:rPr>
+      </w:pPr>
+      <w:r>
+        <w:rPr>
+          <w:rFonts w:ascii="Arial" w:hAnsi="Arial" w:cs="Arial"/>
+          <w:b/>
+          <w:bCs/>
+        </w:rPr>
+        <w:t>How might different choices of neighborhood structures and the strength of the prior influence the classification results, and what are some practical considerations for implementing this in real-world medical imaging applications?</w:t>
       </w:r>
     </w:p>
-    <w:bookmarkEnd w:id="0"/>
-    <w:bookmarkEnd w:id="1"/>
     <w:p>
       <w:pPr>
         <w:numPr>
-          <w:ilvl w:val="1"/>
+          <w:ilvl w:val="0"/>
           <w:numId w:val="14"/>
         </w:numPr>
-        <w:rPr>
-          <w:rFonts w:ascii="Arial" w:hAnsi="Arial" w:cs="Arial"/>
-        </w:rPr>
-      </w:pPr>
-      <w:r>
-        <w:rPr>
-          <w:rFonts w:ascii="Arial" w:hAnsi="Arial" w:cs="Arial"/>
-        </w:rPr>
-        <w:t>Discuss how these changes would affect the computational complexity and practical implementation of the algorithm in real-world medical imaging applications.</w:t>
-      </w:r>
-    </w:p>
-    <w:bookmarkEnd w:id="2"/>
-    <w:bookmarkEnd w:id="3"/>
-    <w:p>
-      <w:pPr>
+        <w:tabs>
+          <w:tab w:val="num" w:pos="720"/>
+        </w:tabs>
         <w:rPr>
           <w:rFonts w:ascii="Arial" w:hAnsi="Arial" w:cs="Arial"/>
         </w:rPr>
@@ -5960,7 +5931,6 @@
   <w:style w:type="character" w:default="1" w:styleId="DefaultParagraphFont">
     <w:name w:val="Default Paragraph Font"/>
     <w:uiPriority w:val="1"/>
-    <w:semiHidden/>
     <w:unhideWhenUsed/>
   </w:style>
   <w:style w:type="table" w:default="1" w:styleId="TableNormal">

--- a/Module13/Discussion/Module13_Discussion_Yves_Greatti.docx
+++ b/Module13/Discussion/Module13_Discussion_Yves_Greatti.docx
@@ -48,13 +48,10 @@
     </w:p>
     <w:p>
       <w:pPr>
-        <w:numPr>
-          <w:ilvl w:val="0"/>
-          <w:numId w:val="14"/>
-        </w:numPr>
         <w:tabs>
           <w:tab w:val="num" w:pos="720"/>
         </w:tabs>
+        <w:ind w:left="360"/>
         <w:rPr>
           <w:rFonts w:ascii="Arial" w:hAnsi="Arial" w:cs="Arial"/>
         </w:rPr>
@@ -64,9 +61,6 @@
       <w:pPr>
         <w:rPr>
           <w:rFonts w:ascii="Arial" w:hAnsi="Arial" w:cs="Arial"/>
-          <w:b/>
-          <w:bCs/>
-          <w:color w:val="A02B93" w:themeColor="accent5"/>
         </w:rPr>
       </w:pPr>
       <w:r>
@@ -76,62 +70,8 @@
           <w:bCs/>
           <w:color w:val="A02B93" w:themeColor="accent5"/>
         </w:rPr>
-        <w:t>How does the assumption of normally distributed likelihoods for pixel intensities impact the effectiveness of minimum error thresholding in Bayesian decision-making for medical image segmentation? </w:t>
+        <w:t>How does the inclusion of spatial regularization through Markov random fields improve the accuracy of unsupervised tissue classification in MRI scans? Discuss the potential challenges and benefits of this approach, especially in the presence of noise and intensity inhomogeneity</w:t>
       </w:r>
-    </w:p>
-    <w:p>
-      <w:pPr>
-        <w:rPr>
-          <w:rFonts w:ascii="Arial" w:hAnsi="Arial" w:cs="Arial"/>
-        </w:rPr>
-      </w:pPr>
-      <w:r>
-        <w:rPr>
-          <w:rFonts w:ascii="Arial" w:hAnsi="Arial" w:cs="Arial"/>
-        </w:rPr>
-        <w:t>When the distribution of the images to which the model is applied is different from the normal distribution used to set its parameters, the parameters become inaccurate. As a result, the optimal threshold may also be inaccurate, potentially causing background pixels to be misclassified as foreground or vice versa. This misclassification can degrade image contrast and overall quality, making the image unsuitable for medical purposes.</w:t>
-      </w:r>
-      <w:r>
-        <w:rPr>
-          <w:rFonts w:ascii="Arial" w:hAnsi="Arial" w:cs="Arial"/>
-        </w:rPr>
-        <w:t xml:space="preserve"> </w:t>
-      </w:r>
-      <w:r>
-        <w:rPr>
-          <w:rFonts w:ascii="Arial" w:hAnsi="Arial" w:cs="Arial"/>
-        </w:rPr>
-        <w:t xml:space="preserve">In other terms, </w:t>
-      </w:r>
-      <w:r>
-        <w:rPr>
-          <w:rFonts w:ascii="Arial" w:hAnsi="Arial" w:cs="Arial"/>
-        </w:rPr>
-        <w:t>w</w:t>
-      </w:r>
-      <w:r>
-        <w:rPr>
-          <w:rFonts w:ascii="Arial" w:hAnsi="Arial" w:cs="Arial"/>
-        </w:rPr>
-        <w:t>hen pixel intensity distributions deviate from normality, the calculated threshold might not represent the true boundary, potentially increasing misclassification rates (e.g., classifying tumor tissue as healthy and vice versa).</w:t>
-      </w:r>
-    </w:p>
-    <w:p>
-      <w:pPr>
-        <w:rPr>
-          <w:rFonts w:ascii="Arial" w:hAnsi="Arial" w:cs="Arial"/>
-        </w:rPr>
-      </w:pPr>
-    </w:p>
-    <w:p>
-      <w:pPr>
-        <w:rPr>
-          <w:rFonts w:ascii="Arial" w:hAnsi="Arial" w:cs="Arial"/>
-          <w:b/>
-          <w:bCs/>
-          <w:color w:val="A02B93" w:themeColor="accent5"/>
-        </w:rPr>
-      </w:pPr>
       <w:r>
         <w:rPr>
           <w:rFonts w:ascii="Arial" w:hAnsi="Arial" w:cs="Arial"/>
@@ -139,7 +79,7 @@
           <w:bCs/>
           <w:color w:val="A02B93" w:themeColor="accent5"/>
         </w:rPr>
-        <w:t>Consider scenarios where this assumption might not hold and discuss potential modifications or alternative approaches that could improve classification accuracy in such cases. </w:t>
+        <w:t>? </w:t>
       </w:r>
     </w:p>
     <w:p>
@@ -148,339 +88,18 @@
           <w:rFonts w:ascii="Arial" w:hAnsi="Arial" w:cs="Arial"/>
         </w:rPr>
       </w:pPr>
-      <w:r>
+    </w:p>
+    <w:p>
+      <w:pPr>
         <w:rPr>
           <w:rFonts w:ascii="Arial" w:hAnsi="Arial" w:cs="Arial"/>
         </w:rPr>
-        <w:t>In real-world medical imaging applications, the assumption of normally distributed pixel intensities is not always valid, especially when dealing with heterogeneous tissue structures, artifacts, or abnormal pathologies. Here are some scenarios and proposed modifications:</w:t>
-      </w:r>
+      </w:pPr>
     </w:p>
     <w:p>
       <w:pPr>
-        <w:numPr>
-          <w:ilvl w:val="0"/>
-          <w:numId w:val="24"/>
-        </w:numPr>
         <w:rPr>
           <w:rFonts w:ascii="Arial" w:hAnsi="Arial" w:cs="Arial"/>
-        </w:rPr>
-      </w:pPr>
-      <w:r>
-        <w:rPr>
-          <w:rFonts w:ascii="Arial" w:hAnsi="Arial" w:cs="Arial"/>
-          <w:b/>
-          <w:bCs/>
-        </w:rPr>
-        <w:t>Heterogeneous Tumor Regions</w:t>
-      </w:r>
-      <w:r>
-        <w:rPr>
-          <w:rFonts w:ascii="Arial" w:hAnsi="Arial" w:cs="Arial"/>
-        </w:rPr>
-        <w:t>: Tumors often exhibit complex, multimodal intensity distributions due to varied tissue composition, necrotic areas, and irregular boundaries. In such cases, Gaussian assumptions may fail to capture the complexity of the data.</w:t>
-      </w:r>
-    </w:p>
-    <w:p>
-      <w:pPr>
-        <w:numPr>
-          <w:ilvl w:val="0"/>
-          <w:numId w:val="24"/>
-        </w:numPr>
-        <w:rPr>
-          <w:rFonts w:ascii="Arial" w:hAnsi="Arial" w:cs="Arial"/>
-        </w:rPr>
-      </w:pPr>
-      <w:r>
-        <w:rPr>
-          <w:rFonts w:ascii="Arial" w:hAnsi="Arial" w:cs="Arial"/>
-          <w:b/>
-          <w:bCs/>
-        </w:rPr>
-        <w:t>Multimodal and Complex Texture Patterns</w:t>
-      </w:r>
-      <w:r>
-        <w:rPr>
-          <w:rFonts w:ascii="Arial" w:hAnsi="Arial" w:cs="Arial"/>
-        </w:rPr>
-        <w:t>: In tissues with textured or non-uniform regions (e.g., brain tissues with gray and white matter distinctions), normal distributions can oversimplify these complexities.</w:t>
-      </w:r>
-    </w:p>
-    <w:p>
-      <w:pPr>
-        <w:numPr>
-          <w:ilvl w:val="0"/>
-          <w:numId w:val="24"/>
-        </w:numPr>
-        <w:rPr>
-          <w:rFonts w:ascii="Arial" w:hAnsi="Arial" w:cs="Arial"/>
-        </w:rPr>
-      </w:pPr>
-      <w:r>
-        <w:rPr>
-          <w:rFonts w:ascii="Arial" w:hAnsi="Arial" w:cs="Arial"/>
-          <w:b/>
-          <w:bCs/>
-        </w:rPr>
-        <w:t>Presence of Artifacts</w:t>
-      </w:r>
-      <w:r>
-        <w:rPr>
-          <w:rFonts w:ascii="Arial" w:hAnsi="Arial" w:cs="Arial"/>
-        </w:rPr>
-        <w:t>: Artifacts, such as those caused by noise or patient motion, can produce non-Gaussian distributions with heavy tails or skewed shapes, especially in modalities like MRI</w:t>
-      </w:r>
-      <w:r>
-        <w:rPr>
-          <w:rFonts w:ascii="Arial" w:hAnsi="Arial" w:cs="Arial"/>
-        </w:rPr>
-        <w:t xml:space="preserve"> where patients end up inevitably moving.</w:t>
-      </w:r>
-    </w:p>
-    <w:p>
-      <w:pPr>
-        <w:pStyle w:val="ListParagraph"/>
-        <w:numPr>
-          <w:ilvl w:val="0"/>
-          <w:numId w:val="24"/>
-        </w:numPr>
-        <w:rPr>
-          <w:rFonts w:ascii="Arial" w:hAnsi="Arial" w:cs="Arial"/>
-        </w:rPr>
-      </w:pPr>
-      <w:r>
-        <w:rPr>
-          <w:rFonts w:ascii="Arial" w:hAnsi="Arial" w:cs="Arial"/>
-          <w:b/>
-          <w:bCs/>
-        </w:rPr>
-        <w:t>S</w:t>
-      </w:r>
-      <w:r>
-        <w:rPr>
-          <w:rFonts w:ascii="Arial" w:hAnsi="Arial" w:cs="Arial"/>
-          <w:b/>
-          <w:bCs/>
-        </w:rPr>
-        <w:t>patial Correlation and Structure in Tissue</w:t>
-      </w:r>
-      <w:r>
-        <w:rPr>
-          <w:rFonts w:ascii="Arial" w:hAnsi="Arial" w:cs="Arial"/>
-        </w:rPr>
-        <w:t>: Biological tissues are inherently spatially correlated. This correlation means that the intensity of a pixel may depend on neighboring pixel intensities, deviating from the assumption that each pixel’s intensity distribution is independent and Gaussian.</w:t>
-      </w:r>
-    </w:p>
-    <w:p>
-      <w:pPr>
-        <w:rPr>
-          <w:rFonts w:ascii="Arial" w:hAnsi="Arial" w:cs="Arial"/>
-        </w:rPr>
-      </w:pPr>
-    </w:p>
-    <w:p>
-      <w:pPr>
-        <w:rPr>
-          <w:rFonts w:ascii="Arial" w:hAnsi="Arial" w:cs="Arial"/>
-        </w:rPr>
-      </w:pPr>
-      <w:r>
-        <w:rPr>
-          <w:rFonts w:ascii="Arial" w:hAnsi="Arial" w:cs="Arial"/>
-          <w:i/>
-          <w:iCs/>
-        </w:rPr>
-        <w:t>Alternative Approach</w:t>
-      </w:r>
-      <w:r>
-        <w:rPr>
-          <w:rFonts w:ascii="Arial" w:hAnsi="Arial" w:cs="Arial"/>
-          <w:i/>
-          <w:iCs/>
-        </w:rPr>
-        <w:t>es</w:t>
-      </w:r>
-      <w:r>
-        <w:rPr>
-          <w:rFonts w:ascii="Arial" w:hAnsi="Arial" w:cs="Arial"/>
-        </w:rPr>
-        <w:t xml:space="preserve">: </w:t>
-      </w:r>
-    </w:p>
-    <w:p>
-      <w:pPr>
-        <w:pStyle w:val="ListParagraph"/>
-        <w:numPr>
-          <w:ilvl w:val="0"/>
-          <w:numId w:val="30"/>
-        </w:numPr>
-        <w:rPr>
-          <w:rFonts w:ascii="Arial" w:hAnsi="Arial" w:cs="Arial"/>
-        </w:rPr>
-      </w:pPr>
-      <w:r>
-        <w:rPr>
-          <w:rFonts w:ascii="Arial" w:hAnsi="Arial" w:cs="Arial"/>
-          <w:b/>
-          <w:bCs/>
-        </w:rPr>
-        <w:t>Gaussian Mixture Models (GMMs)</w:t>
-      </w:r>
-      <w:r>
-        <w:rPr>
-          <w:rFonts w:ascii="Arial" w:hAnsi="Arial" w:cs="Arial"/>
-        </w:rPr>
-        <w:t xml:space="preserve"> or </w:t>
-      </w:r>
-      <w:r>
-        <w:rPr>
-          <w:rFonts w:ascii="Arial" w:hAnsi="Arial" w:cs="Arial"/>
-          <w:b/>
-          <w:bCs/>
-        </w:rPr>
-        <w:t>Non-Gaussian Mixture Models</w:t>
-      </w:r>
-      <w:r>
-        <w:rPr>
-          <w:rFonts w:ascii="Arial" w:hAnsi="Arial" w:cs="Arial"/>
-        </w:rPr>
-        <w:t xml:space="preserve"> can approximate multimodal distributions by modeling each intensity class as a </w:t>
-      </w:r>
-      <w:r>
-        <w:rPr>
-          <w:rFonts w:ascii="Arial" w:hAnsi="Arial" w:cs="Arial"/>
-        </w:rPr>
-        <w:lastRenderedPageBreak/>
-        <w:t>combination of multiple Gaussians or other parametric distributions. This allows the segmentation to capture finer distinctions within tumor tissues.</w:t>
-      </w:r>
-    </w:p>
-    <w:p>
-      <w:pPr>
-        <w:pStyle w:val="ListParagraph"/>
-        <w:numPr>
-          <w:ilvl w:val="0"/>
-          <w:numId w:val="30"/>
-        </w:numPr>
-        <w:rPr>
-          <w:rFonts w:ascii="Arial" w:hAnsi="Arial" w:cs="Arial"/>
-        </w:rPr>
-      </w:pPr>
-      <w:r>
-        <w:rPr>
-          <w:rFonts w:ascii="Arial" w:hAnsi="Arial" w:cs="Arial"/>
-          <w:b/>
-          <w:bCs/>
-        </w:rPr>
-        <w:t>Non-parametric methods</w:t>
-      </w:r>
-      <w:r>
-        <w:rPr>
-          <w:rFonts w:ascii="Arial" w:hAnsi="Arial" w:cs="Arial"/>
-        </w:rPr>
-        <w:t xml:space="preserve"> like </w:t>
-      </w:r>
-      <w:r>
-        <w:rPr>
-          <w:rFonts w:ascii="Arial" w:hAnsi="Arial" w:cs="Arial"/>
-          <w:b/>
-          <w:bCs/>
-        </w:rPr>
-        <w:t>Kernel Density Estimation (KDE)</w:t>
-      </w:r>
-      <w:r>
-        <w:rPr>
-          <w:rFonts w:ascii="Arial" w:hAnsi="Arial" w:cs="Arial"/>
-        </w:rPr>
-        <w:t xml:space="preserve">, or </w:t>
-      </w:r>
-      <w:r>
-        <w:rPr>
-          <w:rFonts w:ascii="Arial" w:hAnsi="Arial" w:cs="Arial"/>
-          <w:b/>
-          <w:bCs/>
-        </w:rPr>
-        <w:t>histogram-based models</w:t>
-      </w:r>
-      <w:r>
-        <w:rPr>
-          <w:rFonts w:ascii="Arial" w:hAnsi="Arial" w:cs="Arial"/>
-        </w:rPr>
-        <w:t xml:space="preserve"> can provide flexible ways to approximate intensity distributions without assuming a specific parametric form.</w:t>
-      </w:r>
-    </w:p>
-    <w:p>
-      <w:pPr>
-        <w:pStyle w:val="ListParagraph"/>
-        <w:numPr>
-          <w:ilvl w:val="0"/>
-          <w:numId w:val="30"/>
-        </w:numPr>
-        <w:rPr>
-          <w:rFonts w:ascii="Arial" w:hAnsi="Arial" w:cs="Arial"/>
-        </w:rPr>
-      </w:pPr>
-      <w:r>
-        <w:rPr>
-          <w:rFonts w:ascii="Arial" w:hAnsi="Arial" w:cs="Arial"/>
-          <w:b/>
-          <w:bCs/>
-        </w:rPr>
-        <w:t>Markov Random Fields (MRF)</w:t>
-      </w:r>
-      <w:r>
-        <w:rPr>
-          <w:rFonts w:ascii="Arial" w:hAnsi="Arial" w:cs="Arial"/>
-        </w:rPr>
-        <w:t xml:space="preserve"> or </w:t>
-      </w:r>
-      <w:r>
-        <w:rPr>
-          <w:rFonts w:ascii="Arial" w:hAnsi="Arial" w:cs="Arial"/>
-          <w:b/>
-          <w:bCs/>
-        </w:rPr>
-        <w:t>Conditional Random Fields (CRF)</w:t>
-      </w:r>
-      <w:r>
-        <w:rPr>
-          <w:rFonts w:ascii="Arial" w:hAnsi="Arial" w:cs="Arial"/>
-        </w:rPr>
-        <w:t>, which model spatial dependencies, can be added to the segmentation framework to capture local neighborhood structures and improve accuracy.</w:t>
-      </w:r>
-    </w:p>
-    <w:p>
-      <w:pPr>
-        <w:pStyle w:val="ListParagraph"/>
-        <w:numPr>
-          <w:ilvl w:val="0"/>
-          <w:numId w:val="30"/>
-        </w:numPr>
-        <w:tabs>
-          <w:tab w:val="num" w:pos="1440"/>
-        </w:tabs>
-        <w:rPr>
-          <w:rFonts w:ascii="Arial" w:hAnsi="Arial" w:cs="Arial"/>
-        </w:rPr>
-      </w:pPr>
-      <w:r>
-        <w:rPr>
-          <w:rFonts w:ascii="Arial" w:hAnsi="Arial" w:cs="Arial"/>
-        </w:rPr>
-        <w:t>Additionally, incorporating preprocessing techniques (e.g., filtering) can help reduce the impact of noise and artifacts.</w:t>
-      </w:r>
-    </w:p>
-    <w:p>
-      <w:pPr>
-        <w:rPr>
-          <w:rFonts w:ascii="Arial" w:hAnsi="Arial" w:cs="Arial"/>
-        </w:rPr>
-      </w:pPr>
-    </w:p>
-    <w:p>
-      <w:pPr>
-        <w:rPr>
-          <w:rFonts w:ascii="Arial" w:hAnsi="Arial" w:cs="Arial"/>
-          <w:b/>
-          <w:bCs/>
           <w:color w:val="A02B93" w:themeColor="accent5"/>
         </w:rPr>
       </w:pPr>
@@ -491,508 +110,29 @@
           <w:bCs/>
           <w:color w:val="A02B93" w:themeColor="accent5"/>
         </w:rPr>
-        <w:t>How would these changes affect the computational complexity and practical implementation of the algorithm in real-world medical imaging applications?</w:t>
-      </w:r>
-    </w:p>
-    <w:p>
-      <w:pPr>
-        <w:rPr>
-          <w:rFonts w:ascii="Arial" w:hAnsi="Arial" w:cs="Arial"/>
-        </w:rPr>
-      </w:pPr>
-    </w:p>
-    <w:p>
-      <w:pPr>
-        <w:rPr>
-          <w:rFonts w:ascii="Arial" w:hAnsi="Arial" w:cs="Arial"/>
-        </w:rPr>
-      </w:pPr>
-      <w:r>
-        <w:rPr>
-          <w:rFonts w:ascii="Arial" w:hAnsi="Arial" w:cs="Arial"/>
-          <w:b/>
-          <w:bCs/>
-        </w:rPr>
-        <w:t>Computational Complexity</w:t>
-      </w:r>
-      <w:r>
-        <w:rPr>
-          <w:rFonts w:ascii="Arial" w:hAnsi="Arial" w:cs="Arial"/>
-        </w:rPr>
-        <w:t>:</w:t>
-      </w:r>
-    </w:p>
-    <w:p>
-      <w:pPr>
-        <w:numPr>
-          <w:ilvl w:val="0"/>
-          <w:numId w:val="26"/>
-        </w:numPr>
-        <w:tabs>
-          <w:tab w:val="num" w:pos="720"/>
-        </w:tabs>
-        <w:rPr>
-          <w:rFonts w:ascii="Arial" w:hAnsi="Arial" w:cs="Arial"/>
-        </w:rPr>
-      </w:pPr>
-      <w:r>
-        <w:rPr>
-          <w:rFonts w:ascii="Arial" w:hAnsi="Arial" w:cs="Arial"/>
-        </w:rPr>
-        <w:t xml:space="preserve">Moving from a single Gaussian model to </w:t>
+        <w:t>How might different choices of neighborhood structures and the strength of the prior influence the classification results, and what are some practical considerations for implementing this in real-world medical imaging applications?</w:t>
       </w:r>
       <w:r>
         <w:rPr>
           <w:rFonts w:ascii="Arial" w:hAnsi="Arial" w:cs="Arial"/>
           <w:b/>
           <w:bCs/>
+          <w:color w:val="A02B93" w:themeColor="accent5"/>
         </w:rPr>
-        <w:t>GMMs or other mixture models</w:t>
+        <w:t> </w:t>
       </w:r>
-      <w:r>
+    </w:p>
+    <w:p>
+      <w:pPr>
         <w:rPr>
           <w:rFonts w:ascii="Arial" w:hAnsi="Arial" w:cs="Arial"/>
         </w:rPr>
-        <w:t xml:space="preserve"> increases computational complexity, as these models require iterative optimization (e.g., via Expectation-Maximization, EM), which scales with the number of components in the mixture. This adds to both memory and processing demands, particularly with high-resolution images.</w:t>
-      </w:r>
-    </w:p>
-    <w:p>
-      <w:pPr>
-        <w:numPr>
-          <w:ilvl w:val="0"/>
-          <w:numId w:val="26"/>
-        </w:numPr>
-        <w:tabs>
-          <w:tab w:val="num" w:pos="720"/>
-        </w:tabs>
-        <w:rPr>
-          <w:rFonts w:ascii="Arial" w:hAnsi="Arial" w:cs="Arial"/>
-        </w:rPr>
-      </w:pPr>
-      <w:r>
-        <w:rPr>
-          <w:rFonts w:ascii="Arial" w:hAnsi="Arial" w:cs="Arial"/>
-          <w:b/>
-          <w:bCs/>
-        </w:rPr>
-        <w:t>Non-parametric methods</w:t>
-      </w:r>
-      <w:r>
-        <w:rPr>
-          <w:rFonts w:ascii="Arial" w:hAnsi="Arial" w:cs="Arial"/>
-        </w:rPr>
-        <w:t xml:space="preserve"> like KDE are often computationally intensive, as they require storing and analyzing large amounts of data without a simplified parametric form. These methods do not scale well for real-time applications or large datasets unless significant hardware resources, like GPUs, are employed.</w:t>
-      </w:r>
-    </w:p>
-    <w:p>
-      <w:pPr>
-        <w:numPr>
-          <w:ilvl w:val="0"/>
-          <w:numId w:val="26"/>
-        </w:numPr>
-        <w:tabs>
-          <w:tab w:val="num" w:pos="720"/>
-        </w:tabs>
-        <w:rPr>
-          <w:rFonts w:ascii="Arial" w:hAnsi="Arial" w:cs="Arial"/>
-        </w:rPr>
-      </w:pPr>
-      <w:r>
-        <w:rPr>
-          <w:rFonts w:ascii="Arial" w:hAnsi="Arial" w:cs="Arial"/>
-          <w:b/>
-          <w:bCs/>
-        </w:rPr>
-        <w:t>S</w:t>
-      </w:r>
-      <w:r>
-        <w:rPr>
-          <w:rFonts w:ascii="Arial" w:hAnsi="Arial" w:cs="Arial"/>
-          <w:b/>
-          <w:bCs/>
-        </w:rPr>
-        <w:t>patially aware methods</w:t>
-      </w:r>
-      <w:r>
-        <w:rPr>
-          <w:rFonts w:ascii="Arial" w:hAnsi="Arial" w:cs="Arial"/>
-        </w:rPr>
-        <w:t xml:space="preserve"> like MRF or CRF introduces additional complexity due to the need to compute dependencies between neighboring pixels, often requiring costly iterative computations to achieve convergence.</w:t>
-      </w:r>
-    </w:p>
-    <w:p>
-      <w:pPr>
-        <w:pStyle w:val="ListParagraph"/>
-        <w:numPr>
-          <w:ilvl w:val="0"/>
-          <w:numId w:val="26"/>
-        </w:numPr>
-        <w:rPr>
-          <w:rFonts w:ascii="Arial" w:hAnsi="Arial" w:cs="Arial"/>
-        </w:rPr>
-      </w:pPr>
-      <w:r>
-        <w:rPr>
-          <w:rFonts w:ascii="Arial" w:hAnsi="Arial" w:cs="Arial"/>
-          <w:b/>
-          <w:bCs/>
-        </w:rPr>
-        <w:t>Resource-Intensive Bayesian Techniques</w:t>
-      </w:r>
-      <w:r>
-        <w:rPr>
-          <w:rFonts w:ascii="Arial" w:hAnsi="Arial" w:cs="Arial"/>
-        </w:rPr>
-        <w:t>:</w:t>
-      </w:r>
-    </w:p>
-    <w:p>
-      <w:pPr>
-        <w:numPr>
-          <w:ilvl w:val="0"/>
-          <w:numId w:val="31"/>
-        </w:numPr>
-        <w:rPr>
-          <w:rFonts w:ascii="Arial" w:hAnsi="Arial" w:cs="Arial"/>
-        </w:rPr>
-      </w:pPr>
-      <w:r>
-        <w:rPr>
-          <w:rFonts w:ascii="Arial" w:hAnsi="Arial" w:cs="Arial"/>
-          <w:b/>
-          <w:bCs/>
-        </w:rPr>
-        <w:t>MCMC</w:t>
-      </w:r>
-      <w:r>
-        <w:rPr>
-          <w:rFonts w:ascii="Arial" w:hAnsi="Arial" w:cs="Arial"/>
-        </w:rPr>
-        <w:t xml:space="preserve"> methods (e.g., Gibbs sampling) and </w:t>
-      </w:r>
-      <w:r>
-        <w:rPr>
-          <w:rFonts w:ascii="Arial" w:hAnsi="Arial" w:cs="Arial"/>
-          <w:b/>
-          <w:bCs/>
-        </w:rPr>
-        <w:t>Hamiltonian Monte Carlo (HMC)</w:t>
-      </w:r>
-      <w:r>
-        <w:rPr>
-          <w:rFonts w:ascii="Arial" w:hAnsi="Arial" w:cs="Arial"/>
-        </w:rPr>
-        <w:t>, often employed for Bayesian inference in complex models, require multiple iterations to converge, making them time-consuming and resource-intensive, particularly on large medical images. HMC is faster than standard MCMC but still demands substantial processing power and typically does not scale well for real-time use.</w:t>
-      </w:r>
-    </w:p>
-    <w:p>
-      <w:pPr>
-        <w:numPr>
-          <w:ilvl w:val="0"/>
-          <w:numId w:val="31"/>
-        </w:numPr>
-        <w:rPr>
-          <w:rFonts w:ascii="Arial" w:hAnsi="Arial" w:cs="Arial"/>
-        </w:rPr>
-      </w:pPr>
-      <w:r>
-        <w:rPr>
-          <w:rFonts w:ascii="Arial" w:hAnsi="Arial" w:cs="Arial"/>
-          <w:b/>
-          <w:bCs/>
-        </w:rPr>
-        <w:t>Variational Bayes</w:t>
-      </w:r>
-      <w:r>
-        <w:rPr>
-          <w:rFonts w:ascii="Arial" w:hAnsi="Arial" w:cs="Arial"/>
-        </w:rPr>
-        <w:t xml:space="preserve"> offers an alternative that approximates Bayesian posteriors more quickly than MCMC by transforming the problem into an optimization problem, often leveraging gradient-based methods. However, while faster, this approach may sacrifice some accuracy compared to exact methods, potentially impacting segmentation precision.</w:t>
-      </w:r>
-    </w:p>
-    <w:p>
-      <w:pPr>
-        <w:rPr>
-          <w:rFonts w:ascii="Arial" w:hAnsi="Arial" w:cs="Arial"/>
-        </w:rPr>
-      </w:pPr>
-    </w:p>
-    <w:p>
-      <w:pPr>
-        <w:rPr>
-          <w:rFonts w:ascii="Arial" w:hAnsi="Arial" w:cs="Arial"/>
-        </w:rPr>
-      </w:pPr>
-      <w:r>
-        <w:rPr>
-          <w:rFonts w:ascii="Arial" w:hAnsi="Arial" w:cs="Arial"/>
-          <w:b/>
-          <w:bCs/>
-        </w:rPr>
-        <w:t>Practical Implementation and Scalability</w:t>
-      </w:r>
-      <w:r>
-        <w:rPr>
-          <w:rFonts w:ascii="Arial" w:hAnsi="Arial" w:cs="Arial"/>
-        </w:rPr>
-        <w:t>:</w:t>
-      </w:r>
-    </w:p>
-    <w:p>
-      <w:pPr>
-        <w:numPr>
-          <w:ilvl w:val="0"/>
-          <w:numId w:val="28"/>
-        </w:numPr>
-        <w:rPr>
-          <w:rFonts w:ascii="Arial" w:hAnsi="Arial" w:cs="Arial"/>
-        </w:rPr>
-      </w:pPr>
-      <w:r>
-        <w:rPr>
-          <w:rFonts w:ascii="Arial" w:hAnsi="Arial" w:cs="Arial"/>
-          <w:b/>
-          <w:bCs/>
-        </w:rPr>
-        <w:t>Gaussian-based algorithms</w:t>
-      </w:r>
-      <w:r>
-        <w:rPr>
-          <w:rFonts w:ascii="Arial" w:hAnsi="Arial" w:cs="Arial"/>
-        </w:rPr>
-        <w:t xml:space="preserve"> remain preferred in clinical implementations due to their efficiency and compatibility with existing software libraries, which are often optimized for Gaussian calculations. </w:t>
-      </w:r>
-    </w:p>
-    <w:p>
-      <w:pPr>
-        <w:numPr>
-          <w:ilvl w:val="0"/>
-          <w:numId w:val="28"/>
-        </w:numPr>
-        <w:rPr>
-          <w:rFonts w:ascii="Arial" w:hAnsi="Arial" w:cs="Arial"/>
-        </w:rPr>
-      </w:pPr>
-      <w:r>
-        <w:rPr>
-          <w:rFonts w:ascii="Arial" w:hAnsi="Arial" w:cs="Arial"/>
-          <w:b/>
-          <w:bCs/>
-        </w:rPr>
-        <w:t>Custom Implementations for Non-Gaussian Methods</w:t>
-      </w:r>
-      <w:r>
-        <w:rPr>
-          <w:rFonts w:ascii="Arial" w:hAnsi="Arial" w:cs="Arial"/>
-        </w:rPr>
-        <w:t xml:space="preserve">: Implementing non-Gaussian or complex probabilistic models may necessitate specialized hardware </w:t>
-      </w:r>
-      <w:r>
-        <w:rPr>
-          <w:rFonts w:ascii="Arial" w:hAnsi="Arial" w:cs="Arial"/>
-        </w:rPr>
-        <w:lastRenderedPageBreak/>
-        <w:t>(e.g., GPUs or TPUs) to achieve performance comparable to Gaussian models. This requirement can complicate deployment, especially in resource-limited settings, and may limit adoption in real-time clinical scenarios.</w:t>
-      </w:r>
-    </w:p>
-    <w:p>
-      <w:pPr>
-        <w:rPr>
-          <w:rFonts w:ascii="Arial" w:hAnsi="Arial" w:cs="Arial"/>
-        </w:rPr>
-      </w:pPr>
-      <w:r>
-        <w:rPr>
-          <w:rFonts w:ascii="Arial" w:hAnsi="Arial" w:cs="Arial"/>
-          <w:b/>
-          <w:bCs/>
-        </w:rPr>
-        <w:t>Memory and Storage Requirements</w:t>
-      </w:r>
-      <w:r>
-        <w:rPr>
-          <w:rFonts w:ascii="Arial" w:hAnsi="Arial" w:cs="Arial"/>
-        </w:rPr>
-        <w:t>:</w:t>
-      </w:r>
-    </w:p>
-    <w:p>
-      <w:pPr>
-        <w:numPr>
-          <w:ilvl w:val="0"/>
-          <w:numId w:val="29"/>
-        </w:numPr>
-        <w:rPr>
-          <w:rFonts w:ascii="Arial" w:hAnsi="Arial" w:cs="Arial"/>
-        </w:rPr>
-      </w:pPr>
-      <w:r>
-        <w:rPr>
-          <w:rFonts w:ascii="Arial" w:hAnsi="Arial" w:cs="Arial"/>
-          <w:b/>
-          <w:bCs/>
-        </w:rPr>
-        <w:t>Parametric models</w:t>
-      </w:r>
-      <w:r>
-        <w:rPr>
-          <w:rFonts w:ascii="Arial" w:hAnsi="Arial" w:cs="Arial"/>
-        </w:rPr>
-        <w:t>, such as GMMs, still offer relatively lower memory requirements since they rely on parameterized distributions, but non-parametric methods like KDE demand high memory, especially in handling large datasets.</w:t>
-      </w:r>
-    </w:p>
-    <w:p>
-      <w:pPr>
-        <w:numPr>
-          <w:ilvl w:val="0"/>
-          <w:numId w:val="29"/>
-        </w:numPr>
-        <w:rPr>
-          <w:rFonts w:ascii="Arial" w:hAnsi="Arial" w:cs="Arial"/>
-        </w:rPr>
-      </w:pPr>
-      <w:r>
-        <w:rPr>
-          <w:rFonts w:ascii="Arial" w:hAnsi="Arial" w:cs="Arial"/>
-        </w:rPr>
-        <w:t xml:space="preserve">Storing intermediate results or neighbor-dependent data structures (e.g., in MRF or CRF models) can increase memory requirements significantly, posing challenges in </w:t>
-      </w:r>
-      <w:r>
-        <w:rPr>
-          <w:rFonts w:ascii="Arial" w:hAnsi="Arial" w:cs="Arial"/>
-        </w:rPr>
-        <w:t>resource</w:t>
-      </w:r>
-      <w:r>
-        <w:rPr>
-          <w:rFonts w:ascii="Arial" w:hAnsi="Arial" w:cs="Arial"/>
-        </w:rPr>
-        <w:t>-limited environments.</w:t>
-      </w:r>
-    </w:p>
-    <w:p>
-      <w:pPr>
-        <w:rPr>
-          <w:rFonts w:ascii="Arial" w:hAnsi="Arial" w:cs="Arial"/>
-        </w:rPr>
-      </w:pPr>
-    </w:p>
-    <w:p>
-      <w:pPr>
-        <w:rPr>
-          <w:rFonts w:ascii="Arial" w:hAnsi="Arial" w:cs="Arial"/>
-        </w:rPr>
-      </w:pPr>
-    </w:p>
-    <w:p>
-      <w:pPr>
-        <w:rPr>
-          <w:rFonts w:ascii="Arial" w:hAnsi="Arial" w:cs="Arial"/>
-        </w:rPr>
-      </w:pPr>
-      <w:r>
-        <w:rPr>
-          <w:rFonts w:ascii="Arial" w:hAnsi="Arial" w:cs="Arial"/>
-          <w:b/>
-          <w:bCs/>
-          <w:u w:val="single"/>
-        </w:rPr>
-        <w:t>References</w:t>
-      </w:r>
-      <w:r>
-        <w:rPr>
-          <w:rFonts w:ascii="Arial" w:hAnsi="Arial" w:cs="Arial"/>
-        </w:rPr>
-        <w:t>:</w:t>
-      </w:r>
-    </w:p>
-    <w:p>
-      <w:pPr>
-        <w:rPr>
-          <w:rFonts w:ascii="Arial" w:hAnsi="Arial" w:cs="Arial"/>
-        </w:rPr>
-      </w:pPr>
-      <w:r>
-        <w:rPr>
-          <w:rFonts w:ascii="Arial" w:hAnsi="Arial" w:cs="Arial"/>
-        </w:rPr>
-        <w:t xml:space="preserve">[1] </w:t>
-      </w:r>
-      <w:r>
-        <w:rPr>
-          <w:rFonts w:ascii="Arial" w:hAnsi="Arial" w:cs="Arial"/>
-        </w:rPr>
-        <w:t>Hamiltonian</w:t>
-      </w:r>
-      <w:r>
-        <w:rPr>
-          <w:rFonts w:ascii="Arial" w:hAnsi="Arial" w:cs="Arial"/>
-        </w:rPr>
-        <w:t xml:space="preserve"> </w:t>
-      </w:r>
-      <w:r>
-        <w:rPr>
-          <w:rFonts w:ascii="Arial" w:hAnsi="Arial" w:cs="Arial"/>
-        </w:rPr>
-        <w:t>Monte</w:t>
-      </w:r>
-      <w:r>
-        <w:rPr>
-          <w:rFonts w:ascii="Arial" w:hAnsi="Arial" w:cs="Arial"/>
-        </w:rPr>
-        <w:t xml:space="preserve"> </w:t>
-      </w:r>
-      <w:r>
-        <w:rPr>
-          <w:rFonts w:ascii="Arial" w:hAnsi="Arial" w:cs="Arial"/>
-        </w:rPr>
-        <w:t>Carlo</w:t>
-      </w:r>
-      <w:r>
-        <w:rPr>
-          <w:rFonts w:ascii="Arial" w:hAnsi="Arial" w:cs="Arial"/>
-        </w:rPr>
-        <w:t xml:space="preserve">: Monte </w:t>
-      </w:r>
-      <w:hyperlink r:id="rId7" w:history="1">
-        <w:r>
-          <w:rPr>
-            <w:rStyle w:val="Hyperlink"/>
-            <w:rFonts w:ascii="Arial" w:hAnsi="Arial" w:cs="Arial"/>
-          </w:rPr>
-          <w:t>https://en.wikipedia.org/wiki/Hamiltonian_Monte_Carlo</w:t>
-        </w:r>
-      </w:hyperlink>
-    </w:p>
-    <w:p>
-      <w:pPr>
-        <w:rPr>
-          <w:rFonts w:ascii="Arial" w:hAnsi="Arial" w:cs="Arial"/>
-        </w:rPr>
-      </w:pPr>
-      <w:r>
-        <w:rPr>
-          <w:rFonts w:ascii="Arial" w:hAnsi="Arial" w:cs="Arial"/>
-        </w:rPr>
-        <w:t xml:space="preserve">[2] </w:t>
-      </w:r>
-      <w:r>
-        <w:rPr>
-          <w:rFonts w:ascii="Arial" w:hAnsi="Arial" w:cs="Arial"/>
-        </w:rPr>
-        <w:t xml:space="preserve">A Brief Primer on Variational Inference: </w:t>
-      </w:r>
-      <w:r>
-        <w:rPr>
-          <w:rFonts w:ascii="Arial" w:hAnsi="Arial" w:cs="Arial"/>
-        </w:rPr>
-        <w:t>https://fabiandablander.com/r/Variational-Inference.html</w:t>
-      </w:r>
+      </w:pPr>
     </w:p>
     <w:sectPr>
-      <w:headerReference w:type="even" r:id="rId8"/>
-      <w:headerReference w:type="default" r:id="rId9"/>
-      <w:headerReference w:type="first" r:id="rId10"/>
+      <w:headerReference w:type="even" r:id="rId7"/>
+      <w:headerReference w:type="default" r:id="rId8"/>
+      <w:headerReference w:type="first" r:id="rId9"/>
       <w:pgSz w:w="12240" w:h="15840"/>
       <w:pgMar w:top="1440" w:right="1440" w:bottom="1440" w:left="1440" w:header="720" w:footer="720" w:gutter="0"/>
       <w:cols w:space="720"/>
@@ -5931,6 +5071,7 @@
   <w:style w:type="character" w:default="1" w:styleId="DefaultParagraphFont">
     <w:name w:val="Default Paragraph Font"/>
     <w:uiPriority w:val="1"/>
+    <w:semiHidden/>
     <w:unhideWhenUsed/>
   </w:style>
   <w:style w:type="table" w:default="1" w:styleId="TableNormal">

--- a/Module13/Discussion/Module13_Discussion_Yves_Greatti.docx
+++ b/Module13/Discussion/Module13_Discussion_Yves_Greatti.docx
@@ -70,7 +70,7 @@
           <w:bCs/>
           <w:color w:val="A02B93" w:themeColor="accent5"/>
         </w:rPr>
-        <w:t>How does the inclusion of spatial regularization through Markov random fields improve the accuracy of unsupervised tissue classification in MRI scans? Discuss the potential challenges and benefits of this approach, especially in the presence of noise and intensity inhomogeneity</w:t>
+        <w:t xml:space="preserve">How does the inclusion of spatial regularization through Markov </w:t>
       </w:r>
       <w:r>
         <w:rPr>
@@ -79,30 +79,8 @@
           <w:bCs/>
           <w:color w:val="A02B93" w:themeColor="accent5"/>
         </w:rPr>
-        <w:t>? </w:t>
-      </w:r>
-    </w:p>
-    <w:p>
-      <w:pPr>
-        <w:rPr>
-          <w:rFonts w:ascii="Arial" w:hAnsi="Arial" w:cs="Arial"/>
-        </w:rPr>
-      </w:pPr>
-    </w:p>
-    <w:p>
-      <w:pPr>
-        <w:rPr>
-          <w:rFonts w:ascii="Arial" w:hAnsi="Arial" w:cs="Arial"/>
-        </w:rPr>
-      </w:pPr>
-    </w:p>
-    <w:p>
-      <w:pPr>
-        <w:rPr>
-          <w:rFonts w:ascii="Arial" w:hAnsi="Arial" w:cs="Arial"/>
-          <w:color w:val="A02B93" w:themeColor="accent5"/>
-        </w:rPr>
-      </w:pPr>
+        <w:t>R</w:t>
+      </w:r>
       <w:r>
         <w:rPr>
           <w:rFonts w:ascii="Arial" w:hAnsi="Arial" w:cs="Arial"/>
@@ -110,7 +88,7 @@
           <w:bCs/>
           <w:color w:val="A02B93" w:themeColor="accent5"/>
         </w:rPr>
-        <w:t>How might different choices of neighborhood structures and the strength of the prior influence the classification results, and what are some practical considerations for implementing this in real-world medical imaging applications?</w:t>
+        <w:t xml:space="preserve">andom </w:t>
       </w:r>
       <w:r>
         <w:rPr>
@@ -119,6 +97,1459 @@
           <w:bCs/>
           <w:color w:val="A02B93" w:themeColor="accent5"/>
         </w:rPr>
+        <w:t>F</w:t>
+      </w:r>
+      <w:r>
+        <w:rPr>
+          <w:rFonts w:ascii="Arial" w:hAnsi="Arial" w:cs="Arial"/>
+          <w:b/>
+          <w:bCs/>
+          <w:color w:val="A02B93" w:themeColor="accent5"/>
+        </w:rPr>
+        <w:t>ields improve the accuracy of unsupervised tissue classification in MRI scans? Discuss the potential challenges and benefits of this approach, especially in the presence of noise and intensity inhomogeneity</w:t>
+      </w:r>
+      <w:r>
+        <w:rPr>
+          <w:rFonts w:ascii="Arial" w:hAnsi="Arial" w:cs="Arial"/>
+          <w:b/>
+          <w:bCs/>
+          <w:color w:val="A02B93" w:themeColor="accent5"/>
+        </w:rPr>
+        <w:t>? </w:t>
+      </w:r>
+    </w:p>
+    <w:p>
+      <w:pPr>
+        <w:rPr>
+          <w:rFonts w:ascii="Arial" w:hAnsi="Arial" w:cs="Arial"/>
+        </w:rPr>
+      </w:pPr>
+    </w:p>
+    <w:p>
+      <w:pPr>
+        <w:rPr>
+          <w:rFonts w:ascii="Arial" w:hAnsi="Arial" w:cs="Arial"/>
+        </w:rPr>
+      </w:pPr>
+      <w:r>
+        <w:rPr>
+          <w:rFonts w:ascii="Arial" w:hAnsi="Arial" w:cs="Arial"/>
+        </w:rPr>
+        <w:t xml:space="preserve">Markov </w:t>
+      </w:r>
+      <w:r>
+        <w:rPr>
+          <w:rFonts w:ascii="Arial" w:hAnsi="Arial" w:cs="Arial"/>
+        </w:rPr>
+        <w:t>R</w:t>
+      </w:r>
+      <w:r>
+        <w:rPr>
+          <w:rFonts w:ascii="Arial" w:hAnsi="Arial" w:cs="Arial"/>
+        </w:rPr>
+        <w:t xml:space="preserve">andom </w:t>
+      </w:r>
+      <w:r>
+        <w:rPr>
+          <w:rFonts w:ascii="Arial" w:hAnsi="Arial" w:cs="Arial"/>
+        </w:rPr>
+        <w:t>F</w:t>
+      </w:r>
+      <w:r>
+        <w:rPr>
+          <w:rFonts w:ascii="Arial" w:hAnsi="Arial" w:cs="Arial"/>
+        </w:rPr>
+        <w:t>ield</w:t>
+      </w:r>
+      <w:r>
+        <w:rPr>
+          <w:rFonts w:ascii="Arial" w:hAnsi="Arial" w:cs="Arial"/>
+        </w:rPr>
+        <w:t xml:space="preserve"> (MRF)</w:t>
+      </w:r>
+      <w:r>
+        <w:rPr>
+          <w:rFonts w:ascii="Arial" w:hAnsi="Arial" w:cs="Arial"/>
+        </w:rPr>
+        <w:t xml:space="preserve"> models in image analysis </w:t>
+      </w:r>
+      <w:r>
+        <w:rPr>
+          <w:rFonts w:ascii="Arial" w:hAnsi="Arial" w:cs="Arial"/>
+        </w:rPr>
+        <w:t>can</w:t>
+      </w:r>
+      <w:r>
+        <w:rPr>
+          <w:rFonts w:ascii="Arial" w:hAnsi="Arial" w:cs="Arial"/>
+        </w:rPr>
+        <w:t xml:space="preserve"> model joint distributions between pixels and classes in an image in terms of local spatial interactions. Assumptions are made that the classes to which pixels are assigned depend on the classes of spatially </w:t>
+      </w:r>
+      <w:r>
+        <w:rPr>
+          <w:rFonts w:ascii="Arial" w:hAnsi="Arial" w:cs="Arial"/>
+        </w:rPr>
+        <w:t>neighboring</w:t>
+      </w:r>
+      <w:r>
+        <w:rPr>
+          <w:rFonts w:ascii="Arial" w:hAnsi="Arial" w:cs="Arial"/>
+        </w:rPr>
+        <w:t xml:space="preserve"> pixels. This contextual information is used to influence the pixel classification process. The use of random field models in image classification provides an approach for combining local and global information</w:t>
+      </w:r>
+      <w:r>
+        <w:rPr>
+          <w:rFonts w:ascii="Arial" w:hAnsi="Arial" w:cs="Arial"/>
+        </w:rPr>
+        <w:t>.</w:t>
+      </w:r>
+      <w:r>
+        <w:rPr>
+          <w:rFonts w:ascii="Arial" w:hAnsi="Arial" w:cs="Arial"/>
+        </w:rPr>
+        <w:t xml:space="preserve"> </w:t>
+      </w:r>
+    </w:p>
+    <w:p>
+      <w:pPr>
+        <w:rPr>
+          <w:rFonts w:ascii="Arial" w:hAnsi="Arial" w:cs="Arial"/>
+        </w:rPr>
+      </w:pPr>
+    </w:p>
+    <w:p>
+      <w:pPr>
+        <w:rPr>
+          <w:rFonts w:ascii="Arial" w:hAnsi="Arial" w:cs="Arial"/>
+        </w:rPr>
+      </w:pPr>
+      <w:r>
+        <w:rPr>
+          <w:rFonts w:ascii="Arial" w:hAnsi="Arial" w:cs="Arial"/>
+        </w:rPr>
+        <w:t>MRFs use a connectivity graph representing the connectivity between voxels in the image; the connectivity between two voxels is a random variable</w:t>
+      </w:r>
+      <w:r>
+        <w:rPr>
+          <w:rFonts w:ascii="Arial" w:hAnsi="Arial" w:cs="Arial"/>
+        </w:rPr>
+        <w:t>:</w:t>
+      </w:r>
+    </w:p>
+    <w:p>
+      <w:pPr>
+        <w:pStyle w:val="ListParagraph"/>
+        <w:numPr>
+          <w:ilvl w:val="0"/>
+          <w:numId w:val="32"/>
+        </w:numPr>
+        <w:rPr>
+          <w:rFonts w:ascii="Arial" w:hAnsi="Arial" w:cs="Arial"/>
+        </w:rPr>
+      </w:pPr>
+      <w:r>
+        <w:rPr>
+          <w:rFonts w:ascii="Arial" w:hAnsi="Arial" w:cs="Arial"/>
+        </w:rPr>
+        <w:t>Each random variable has a state (e.g., a pixel's intensity).</w:t>
+      </w:r>
+    </w:p>
+    <w:p>
+      <w:pPr>
+        <w:pStyle w:val="ListParagraph"/>
+        <w:numPr>
+          <w:ilvl w:val="0"/>
+          <w:numId w:val="32"/>
+        </w:numPr>
+        <w:rPr>
+          <w:rFonts w:ascii="Arial" w:hAnsi="Arial" w:cs="Arial"/>
+        </w:rPr>
+      </w:pPr>
+      <w:r>
+        <w:rPr>
+          <w:rFonts w:ascii="Arial" w:hAnsi="Arial" w:cs="Arial"/>
+        </w:rPr>
+        <w:t>The spatial structure is captured through the relationships between these variables, typically expressed as edges in the MRF's graph.</w:t>
+      </w:r>
+    </w:p>
+    <w:p>
+      <w:pPr>
+        <w:pStyle w:val="ListParagraph"/>
+        <w:numPr>
+          <w:ilvl w:val="0"/>
+          <w:numId w:val="32"/>
+        </w:numPr>
+        <w:rPr>
+          <w:rFonts w:ascii="Arial" w:hAnsi="Arial" w:cs="Arial"/>
+        </w:rPr>
+      </w:pPr>
+      <w:r>
+        <w:rPr>
+          <w:rFonts w:ascii="Arial" w:hAnsi="Arial" w:cs="Arial"/>
+        </w:rPr>
+        <w:t xml:space="preserve">The key property of MRFs is the </w:t>
+      </w:r>
+      <w:r>
+        <w:rPr>
+          <w:rFonts w:ascii="Arial" w:hAnsi="Arial" w:cs="Arial"/>
+          <w:b/>
+          <w:bCs/>
+        </w:rPr>
+        <w:t>Markov property</w:t>
+      </w:r>
+      <w:r>
+        <w:rPr>
+          <w:rFonts w:ascii="Arial" w:hAnsi="Arial" w:cs="Arial"/>
+        </w:rPr>
+        <w:t>, which states that a variable depends only on its neighbors in the graph, ensuring a spatial dependency.</w:t>
+      </w:r>
+    </w:p>
+    <w:p>
+      <w:pPr>
+        <w:pStyle w:val="ListParagraph"/>
+        <w:numPr>
+          <w:ilvl w:val="0"/>
+          <w:numId w:val="32"/>
+        </w:numPr>
+        <w:rPr>
+          <w:rFonts w:ascii="Arial" w:hAnsi="Arial" w:cs="Arial"/>
+        </w:rPr>
+      </w:pPr>
+      <w:r>
+        <w:rPr>
+          <w:rFonts w:ascii="Arial" w:hAnsi="Arial" w:cs="Arial"/>
+        </w:rPr>
+        <w:t xml:space="preserve">There are two types of </w:t>
+      </w:r>
+      <w:r>
+        <w:rPr>
+          <w:rFonts w:ascii="Arial" w:hAnsi="Arial" w:cs="Arial"/>
+        </w:rPr>
+        <w:t>variables</w:t>
+      </w:r>
+      <w:r>
+        <w:rPr>
+          <w:rFonts w:ascii="Arial" w:hAnsi="Arial" w:cs="Arial"/>
+        </w:rPr>
+        <w:t xml:space="preserve"> the observed data Yi which is the observed</w:t>
+      </w:r>
+      <w:r>
+        <w:rPr>
+          <w:rFonts w:ascii="Arial" w:hAnsi="Arial" w:cs="Arial"/>
+        </w:rPr>
+        <w:t xml:space="preserve"> (noisy)</w:t>
+      </w:r>
+      <w:r>
+        <w:rPr>
+          <w:rFonts w:ascii="Arial" w:hAnsi="Arial" w:cs="Arial"/>
+        </w:rPr>
+        <w:t xml:space="preserve"> pixel intensity and the latent variable Xi which might represent the </w:t>
+      </w:r>
+      <w:r>
+        <w:rPr>
+          <w:rFonts w:ascii="Arial" w:hAnsi="Arial" w:cs="Arial"/>
+        </w:rPr>
+        <w:t>brain tissue (gray matter, white matter and CSF)</w:t>
+      </w:r>
+      <w:r>
+        <w:rPr>
+          <w:rFonts w:ascii="Arial" w:hAnsi="Arial" w:cs="Arial"/>
+        </w:rPr>
+        <w:t xml:space="preserve"> or the true level of intensity we want to recover (denoising).</w:t>
+      </w:r>
+    </w:p>
+    <w:p>
+      <w:pPr>
+        <w:rPr>
+          <w:rFonts w:ascii="Arial" w:hAnsi="Arial" w:cs="Arial"/>
+        </w:rPr>
+      </w:pPr>
+    </w:p>
+    <w:p>
+      <w:pPr>
+        <w:rPr>
+          <w:rFonts w:ascii="Arial" w:hAnsi="Arial" w:cs="Arial"/>
+          <w:color w:val="A02B93" w:themeColor="accent5"/>
+        </w:rPr>
+      </w:pPr>
+      <w:r>
+        <w:rPr>
+          <w:rFonts w:ascii="Arial" w:hAnsi="Arial" w:cs="Arial"/>
+          <w:b/>
+          <w:bCs/>
+          <w:color w:val="A02B93" w:themeColor="accent5"/>
+        </w:rPr>
+        <w:t>Observation vs. Hidden State</w:t>
+      </w:r>
+    </w:p>
+    <w:p>
+      <w:pPr>
+        <w:pStyle w:val="ListParagraph"/>
+        <w:numPr>
+          <w:ilvl w:val="0"/>
+          <w:numId w:val="53"/>
+        </w:numPr>
+        <w:rPr>
+          <w:rFonts w:ascii="Arial" w:hAnsi="Arial" w:cs="Arial"/>
+        </w:rPr>
+      </w:pPr>
+      <w:r>
+        <w:rPr>
+          <w:rFonts w:ascii="Arial" w:hAnsi="Arial" w:cs="Arial"/>
+        </w:rPr>
+        <w:t>The observed data Yi provides noisy or incomplete information about the true state of the system.</w:t>
+      </w:r>
+    </w:p>
+    <w:p>
+      <w:pPr>
+        <w:pStyle w:val="ListParagraph"/>
+        <w:numPr>
+          <w:ilvl w:val="0"/>
+          <w:numId w:val="53"/>
+        </w:numPr>
+        <w:rPr>
+          <w:rFonts w:ascii="Arial" w:hAnsi="Arial" w:cs="Arial"/>
+        </w:rPr>
+      </w:pPr>
+      <w:r>
+        <w:rPr>
+          <w:rFonts w:ascii="Arial" w:hAnsi="Arial" w:cs="Arial"/>
+        </w:rPr>
+        <w:t>The latent variables Xi model the true states or labels that we aim to infer.</w:t>
+      </w:r>
+    </w:p>
+    <w:p>
+      <w:pPr>
+        <w:rPr>
+          <w:rFonts w:ascii="Arial" w:hAnsi="Arial" w:cs="Arial"/>
+        </w:rPr>
+      </w:pPr>
+    </w:p>
+    <w:p>
+      <w:pPr>
+        <w:rPr>
+          <w:rFonts w:ascii="Arial" w:hAnsi="Arial" w:cs="Arial"/>
+          <w:color w:val="A02B93" w:themeColor="accent5"/>
+        </w:rPr>
+      </w:pPr>
+      <w:r>
+        <w:rPr>
+          <w:rFonts w:ascii="Arial" w:hAnsi="Arial" w:cs="Arial"/>
+          <w:b/>
+          <w:bCs/>
+          <w:color w:val="A02B93" w:themeColor="accent5"/>
+        </w:rPr>
+        <w:t>Inference Task</w:t>
+      </w:r>
+    </w:p>
+    <w:p>
+      <w:pPr>
+        <w:rPr>
+          <w:rFonts w:ascii="Arial" w:hAnsi="Arial" w:cs="Arial"/>
+        </w:rPr>
+      </w:pPr>
+      <w:r>
+        <w:rPr>
+          <w:rFonts w:ascii="Arial" w:hAnsi="Arial" w:cs="Arial"/>
+        </w:rPr>
+        <w:t>The main objective is to infer the most probable configuration of X={X</w:t>
+      </w:r>
+      <w:proofErr w:type="gramStart"/>
+      <w:r>
+        <w:rPr>
+          <w:rFonts w:ascii="Arial" w:hAnsi="Arial" w:cs="Arial"/>
+        </w:rPr>
+        <w:t>1,X</w:t>
+      </w:r>
+      <w:proofErr w:type="gramEnd"/>
+      <w:r>
+        <w:rPr>
+          <w:rFonts w:ascii="Arial" w:hAnsi="Arial" w:cs="Arial"/>
+        </w:rPr>
+        <w:t>2,…,</w:t>
+      </w:r>
+      <w:proofErr w:type="spellStart"/>
+      <w:r>
+        <w:rPr>
+          <w:rFonts w:ascii="Arial" w:hAnsi="Arial" w:cs="Arial"/>
+        </w:rPr>
+        <w:t>Xn</w:t>
+      </w:r>
+      <w:proofErr w:type="spellEnd"/>
+      <w:r>
+        <w:rPr>
+          <w:rFonts w:ascii="Arial" w:hAnsi="Arial" w:cs="Arial"/>
+        </w:rPr>
+        <w:t>}</w:t>
+      </w:r>
+      <w:r>
+        <w:rPr>
+          <w:rFonts w:ascii="Arial" w:hAnsi="Arial" w:cs="Arial"/>
+        </w:rPr>
+        <w:t xml:space="preserve"> given the observed data Y={Y1,Y2,…,Yn}</w:t>
+      </w:r>
+      <w:r>
+        <w:rPr>
+          <w:rFonts w:ascii="Arial" w:hAnsi="Arial" w:cs="Arial"/>
+        </w:rPr>
+        <w:t>. This consists in minimizing (using gradient descent for example) the posterior probability P(X|Y) expressed in term of the energy function E(X).</w:t>
+      </w:r>
+    </w:p>
+    <w:p>
+      <w:pPr>
+        <w:jc w:val="center"/>
+        <w:rPr>
+          <w:rFonts w:ascii="Arial" w:hAnsi="Arial" w:cs="Arial"/>
+        </w:rPr>
+      </w:pPr>
+      <w:r>
+        <w:rPr>
+          <w:rFonts w:ascii="Arial" w:hAnsi="Arial" w:cs="Arial"/>
+          <w:noProof/>
+          <w14:ligatures w14:val="standardContextual"/>
+        </w:rPr>
+        <w:lastRenderedPageBreak/>
+        <w:drawing>
+          <wp:inline distT="0" distB="0" distL="0" distR="0" wp14:anchorId="4AAFA565" wp14:editId="0F30E88F">
+            <wp:extent cx="4886578" cy="1683385"/>
+            <wp:effectExtent l="0" t="0" r="3175" b="5715"/>
+            <wp:docPr id="834287745" name="Picture 5" descr="A diagram of mathematical equations&#10;&#10;Description automatically generated"/>
+            <wp:cNvGraphicFramePr>
+              <a:graphicFrameLocks xmlns:a="http://schemas.openxmlformats.org/drawingml/2006/main" noChangeAspect="1"/>
+            </wp:cNvGraphicFramePr>
+            <a:graphic xmlns:a="http://schemas.openxmlformats.org/drawingml/2006/main">
+              <a:graphicData uri="http://schemas.openxmlformats.org/drawingml/2006/picture">
+                <pic:pic xmlns:pic="http://schemas.openxmlformats.org/drawingml/2006/picture">
+                  <pic:nvPicPr>
+                    <pic:cNvPr id="834287745" name="Picture 5" descr="A diagram of mathematical equations&#10;&#10;Description automatically generated"/>
+                    <pic:cNvPicPr/>
+                  </pic:nvPicPr>
+                  <pic:blipFill rotWithShape="1">
+                    <a:blip r:embed="rId7" cstate="print">
+                      <a:extLst>
+                        <a:ext uri="{28A0092B-C50C-407E-A947-70E740481C1C}">
+                          <a14:useLocalDpi xmlns:a14="http://schemas.microsoft.com/office/drawing/2010/main" val="0"/>
+                        </a:ext>
+                      </a:extLst>
+                    </a:blip>
+                    <a:srcRect l="12153" t="13150" r="5583" b="12632"/>
+                    <a:stretch/>
+                  </pic:blipFill>
+                  <pic:spPr bwMode="auto">
+                    <a:xfrm>
+                      <a:off x="0" y="0"/>
+                      <a:ext cx="4889440" cy="1684371"/>
+                    </a:xfrm>
+                    <a:prstGeom prst="rect">
+                      <a:avLst/>
+                    </a:prstGeom>
+                    <a:ln>
+                      <a:noFill/>
+                    </a:ln>
+                    <a:extLst>
+                      <a:ext uri="{53640926-AAD7-44D8-BBD7-CCE9431645EC}">
+                        <a14:shadowObscured xmlns:a14="http://schemas.microsoft.com/office/drawing/2010/main"/>
+                      </a:ext>
+                    </a:extLst>
+                  </pic:spPr>
+                </pic:pic>
+              </a:graphicData>
+            </a:graphic>
+          </wp:inline>
+        </w:drawing>
+      </w:r>
+    </w:p>
+    <w:p>
+      <w:pPr>
+        <w:rPr>
+          <w:rFonts w:ascii="Arial" w:hAnsi="Arial" w:cs="Arial"/>
+        </w:rPr>
+      </w:pPr>
+    </w:p>
+    <w:p>
+      <w:pPr>
+        <w:rPr>
+          <w:rFonts w:ascii="Arial" w:hAnsi="Arial" w:cs="Arial"/>
+        </w:rPr>
+      </w:pPr>
+    </w:p>
+    <w:p>
+      <w:pPr>
+        <w:rPr>
+          <w:rFonts w:ascii="Arial" w:hAnsi="Arial" w:cs="Arial"/>
+          <w:b/>
+          <w:bCs/>
+          <w:color w:val="A02B93" w:themeColor="accent5"/>
+        </w:rPr>
+      </w:pPr>
+      <w:r>
+        <w:rPr>
+          <w:rFonts w:ascii="Arial" w:hAnsi="Arial" w:cs="Arial"/>
+          <w:b/>
+          <w:bCs/>
+          <w:color w:val="A02B93" w:themeColor="accent5"/>
+        </w:rPr>
+        <w:t>Energy Function</w:t>
+      </w:r>
+    </w:p>
+    <w:p>
+      <w:pPr>
+        <w:rPr>
+          <w:rFonts w:ascii="Arial" w:hAnsi="Arial" w:cs="Arial"/>
+        </w:rPr>
+      </w:pPr>
+      <w:r>
+        <w:rPr>
+          <w:rFonts w:ascii="Arial" w:hAnsi="Arial" w:cs="Arial"/>
+          <w:b/>
+          <w:bCs/>
+        </w:rPr>
+        <w:t>Definition:</w:t>
+      </w:r>
+      <w:r>
+        <w:rPr>
+          <w:rFonts w:ascii="Arial" w:hAnsi="Arial" w:cs="Arial"/>
+        </w:rPr>
+        <w:t xml:space="preserve"> The energy function quantifies the cost or "unlikeliness" of a particular configuration of the random variables across the spatial domain. It serves as the objective to minimize.</w:t>
+      </w:r>
+    </w:p>
+    <w:p>
+      <w:pPr>
+        <w:rPr>
+          <w:rFonts w:ascii="Arial" w:hAnsi="Arial" w:cs="Arial"/>
+        </w:rPr>
+      </w:pPr>
+      <w:r>
+        <w:rPr>
+          <w:rFonts w:ascii="Arial" w:hAnsi="Arial" w:cs="Arial"/>
+          <w:b/>
+          <w:bCs/>
+        </w:rPr>
+        <w:t>Formulation:</w:t>
+      </w:r>
+      <w:r>
+        <w:rPr>
+          <w:rFonts w:ascii="Arial" w:hAnsi="Arial" w:cs="Arial"/>
+        </w:rPr>
+        <w:t xml:space="preserve"> The energy function E(X) y has two components:</w:t>
+      </w:r>
+    </w:p>
+    <w:p>
+      <w:pPr>
+        <w:numPr>
+          <w:ilvl w:val="0"/>
+          <w:numId w:val="34"/>
+        </w:numPr>
+        <w:rPr>
+          <w:rFonts w:ascii="Arial" w:hAnsi="Arial" w:cs="Arial"/>
+        </w:rPr>
+      </w:pPr>
+      <w:r>
+        <w:rPr>
+          <w:rFonts w:ascii="Arial" w:hAnsi="Arial" w:cs="Arial"/>
+          <w:b/>
+          <w:bCs/>
+        </w:rPr>
+        <w:t>Unary terms</w:t>
+      </w:r>
+      <w:r>
+        <w:rPr>
+          <w:rFonts w:ascii="Arial" w:hAnsi="Arial" w:cs="Arial"/>
+        </w:rPr>
+        <w:t xml:space="preserve"> (data fidelity): Measure how well the state of each variable matches the observed data</w:t>
+      </w:r>
+      <w:r>
+        <w:rPr>
+          <w:rFonts w:ascii="Arial" w:hAnsi="Arial" w:cs="Arial"/>
+        </w:rPr>
+        <w:t xml:space="preserve">, </w:t>
+      </w:r>
+      <w:r>
+        <w:rPr>
+          <w:rFonts w:ascii="Arial" w:hAnsi="Arial" w:cs="Arial"/>
+        </w:rPr>
+        <w:t xml:space="preserve">n derived from the </w:t>
+      </w:r>
+      <w:r>
+        <w:rPr>
+          <w:rFonts w:ascii="Arial" w:hAnsi="Arial" w:cs="Arial"/>
+          <w:b/>
+          <w:bCs/>
+        </w:rPr>
+        <w:t>data likelihood</w:t>
+      </w:r>
+      <w:r>
+        <w:rPr>
+          <w:rFonts w:ascii="Arial" w:hAnsi="Arial" w:cs="Arial"/>
+        </w:rPr>
+        <w:t>.</w:t>
+      </w:r>
+    </w:p>
+    <w:p>
+      <w:pPr>
+        <w:numPr>
+          <w:ilvl w:val="0"/>
+          <w:numId w:val="34"/>
+        </w:numPr>
+        <w:rPr>
+          <w:rFonts w:ascii="Arial" w:hAnsi="Arial" w:cs="Arial"/>
+        </w:rPr>
+      </w:pPr>
+      <w:r>
+        <w:rPr>
+          <w:rFonts w:ascii="Arial" w:hAnsi="Arial" w:cs="Arial"/>
+          <w:b/>
+          <w:bCs/>
+        </w:rPr>
+        <w:t>Pairwise terms</w:t>
+      </w:r>
+      <w:r>
+        <w:rPr>
+          <w:rFonts w:ascii="Arial" w:hAnsi="Arial" w:cs="Arial"/>
+        </w:rPr>
+        <w:t xml:space="preserve"> (spatial regularization): Encourage neighboring variables to have similar states, imposing smoothness.</w:t>
+      </w:r>
+    </w:p>
+    <w:p>
+      <w:pPr>
+        <w:rPr>
+          <w:rFonts w:ascii="Arial" w:hAnsi="Arial" w:cs="Arial"/>
+        </w:rPr>
+      </w:pPr>
+    </w:p>
+    <w:p>
+      <w:pPr>
+        <w:jc w:val="center"/>
+        <w:rPr>
+          <w:rFonts w:ascii="Arial" w:hAnsi="Arial" w:cs="Arial"/>
+        </w:rPr>
+      </w:pPr>
+      <w:r>
+        <w:rPr>
+          <w:rFonts w:ascii="Arial" w:hAnsi="Arial" w:cs="Arial"/>
+          <w:noProof/>
+          <w14:ligatures w14:val="standardContextual"/>
+        </w:rPr>
+        <w:drawing>
+          <wp:inline distT="0" distB="0" distL="0" distR="0" wp14:anchorId="2787880F" wp14:editId="130F6214">
+            <wp:extent cx="5274176" cy="1580378"/>
+            <wp:effectExtent l="0" t="0" r="0" b="0"/>
+            <wp:docPr id="1002169378" name="Picture 4" descr="A screenshot of a computer&#10;&#10;Description automatically generated"/>
+            <wp:cNvGraphicFramePr>
+              <a:graphicFrameLocks xmlns:a="http://schemas.openxmlformats.org/drawingml/2006/main" noChangeAspect="1"/>
+            </wp:cNvGraphicFramePr>
+            <a:graphic xmlns:a="http://schemas.openxmlformats.org/drawingml/2006/main">
+              <a:graphicData uri="http://schemas.openxmlformats.org/drawingml/2006/picture">
+                <pic:pic xmlns:pic="http://schemas.openxmlformats.org/drawingml/2006/picture">
+                  <pic:nvPicPr>
+                    <pic:cNvPr id="1002169378" name="Picture 4" descr="A screenshot of a computer&#10;&#10;Description automatically generated"/>
+                    <pic:cNvPicPr/>
+                  </pic:nvPicPr>
+                  <pic:blipFill rotWithShape="1">
+                    <a:blip r:embed="rId8" cstate="print">
+                      <a:extLst>
+                        <a:ext uri="{28A0092B-C50C-407E-A947-70E740481C1C}">
+                          <a14:useLocalDpi xmlns:a14="http://schemas.microsoft.com/office/drawing/2010/main" val="0"/>
+                        </a:ext>
+                      </a:extLst>
+                    </a:blip>
+                    <a:srcRect l="2267" t="9879" r="8982"/>
+                    <a:stretch/>
+                  </pic:blipFill>
+                  <pic:spPr bwMode="auto">
+                    <a:xfrm>
+                      <a:off x="0" y="0"/>
+                      <a:ext cx="5274970" cy="1580616"/>
+                    </a:xfrm>
+                    <a:prstGeom prst="rect">
+                      <a:avLst/>
+                    </a:prstGeom>
+                    <a:ln>
+                      <a:noFill/>
+                    </a:ln>
+                    <a:extLst>
+                      <a:ext uri="{53640926-AAD7-44D8-BBD7-CCE9431645EC}">
+                        <a14:shadowObscured xmlns:a14="http://schemas.microsoft.com/office/drawing/2010/main"/>
+                      </a:ext>
+                    </a:extLst>
+                  </pic:spPr>
+                </pic:pic>
+              </a:graphicData>
+            </a:graphic>
+          </wp:inline>
+        </w:drawing>
+      </w:r>
+    </w:p>
+    <w:p>
+      <w:pPr>
+        <w:jc w:val="center"/>
+        <w:rPr>
+          <w:rFonts w:ascii="Arial" w:hAnsi="Arial" w:cs="Arial"/>
+        </w:rPr>
+      </w:pPr>
+    </w:p>
+    <w:p>
+      <w:pPr>
+        <w:rPr>
+          <w:rFonts w:ascii="Arial" w:hAnsi="Arial" w:cs="Arial"/>
+        </w:rPr>
+      </w:pPr>
+      <w:r>
+        <w:rPr>
+          <w:rFonts w:ascii="Arial" w:hAnsi="Arial" w:cs="Arial"/>
+        </w:rPr>
+        <w:t>Latent variable</w:t>
+      </w:r>
+      <w:r>
+        <w:rPr>
+          <w:rFonts w:ascii="Arial" w:hAnsi="Arial" w:cs="Arial"/>
+        </w:rPr>
+        <w:t xml:space="preserve"> </w:t>
+      </w:r>
+      <w:r>
+        <w:rPr>
+          <w:rFonts w:ascii="Arial" w:hAnsi="Arial" w:cs="Arial"/>
+        </w:rPr>
+        <w:t>Xi</w:t>
+      </w:r>
+      <w:r>
+        <w:rPr>
+          <w:rFonts w:ascii="Arial" w:hAnsi="Arial" w:cs="Arial"/>
+        </w:rPr>
+        <w:t xml:space="preserve"> </w:t>
+      </w:r>
+      <w:r>
+        <w:rPr>
+          <w:rFonts w:ascii="Arial" w:hAnsi="Arial" w:cs="Arial"/>
+        </w:rPr>
+        <w:t>play</w:t>
+      </w:r>
+      <w:r>
+        <w:rPr>
+          <w:rFonts w:ascii="Arial" w:hAnsi="Arial" w:cs="Arial"/>
+        </w:rPr>
+        <w:t>s</w:t>
+      </w:r>
+      <w:r>
+        <w:rPr>
+          <w:rFonts w:ascii="Arial" w:hAnsi="Arial" w:cs="Arial"/>
+        </w:rPr>
+        <w:t xml:space="preserve"> </w:t>
+      </w:r>
+      <w:r>
+        <w:rPr>
+          <w:rFonts w:ascii="Arial" w:hAnsi="Arial" w:cs="Arial"/>
+        </w:rPr>
+        <w:t>a critical role in spatial regularization:</w:t>
+      </w:r>
+    </w:p>
+    <w:p>
+      <w:pPr>
+        <w:pStyle w:val="ListParagraph"/>
+        <w:numPr>
+          <w:ilvl w:val="0"/>
+          <w:numId w:val="36"/>
+        </w:numPr>
+        <w:rPr>
+          <w:rFonts w:ascii="Arial" w:hAnsi="Arial" w:cs="Arial"/>
+        </w:rPr>
+      </w:pPr>
+      <w:r>
+        <w:rPr>
+          <w:rFonts w:ascii="Arial" w:hAnsi="Arial" w:cs="Arial"/>
+          <w:b/>
+          <w:bCs/>
+        </w:rPr>
+        <w:t>Data Fidelity:</w:t>
+      </w:r>
+      <w:r>
+        <w:rPr>
+          <w:rFonts w:ascii="Arial" w:hAnsi="Arial" w:cs="Arial"/>
+        </w:rPr>
+        <w:t xml:space="preserve"> Xi must explain the observed data Yi well. This relationship is modeled by the unary term </w:t>
+      </w:r>
+      <m:oMath>
+        <m:r>
+          <m:rPr>
+            <m:sty m:val="p"/>
+          </m:rPr>
+          <w:rPr>
+            <w:rFonts w:ascii="Cambria Math" w:hAnsi="Cambria Math" w:cs="Arial"/>
+          </w:rPr>
+          <m:t>Φ</m:t>
+        </m:r>
+        <m:d>
+          <m:dPr>
+            <m:ctrlPr>
+              <w:rPr>
+                <w:rFonts w:ascii="Cambria Math" w:hAnsi="Cambria Math" w:cs="Arial"/>
+                <w:i/>
+              </w:rPr>
+            </m:ctrlPr>
+          </m:dPr>
+          <m:e>
+            <m:r>
+              <w:rPr>
+                <w:rFonts w:ascii="Cambria Math" w:hAnsi="Cambria Math" w:cs="Arial"/>
+              </w:rPr>
+              <m:t>Xi;Yi</m:t>
+            </m:r>
+          </m:e>
+        </m:d>
+      </m:oMath>
+      <w:r>
+        <w:rPr>
+          <w:rFonts w:ascii="Arial" w:hAnsi="Arial" w:cs="Arial"/>
+        </w:rPr>
+        <w:t>.</w:t>
+      </w:r>
+    </w:p>
+    <w:p>
+      <w:pPr>
+        <w:pStyle w:val="ListParagraph"/>
+        <w:numPr>
+          <w:ilvl w:val="0"/>
+          <w:numId w:val="36"/>
+        </w:numPr>
+        <w:rPr>
+          <w:rFonts w:ascii="Arial" w:hAnsi="Arial" w:cs="Arial"/>
+        </w:rPr>
+      </w:pPr>
+      <w:r>
+        <w:rPr>
+          <w:rFonts w:ascii="Arial" w:hAnsi="Arial" w:cs="Arial"/>
+          <w:b/>
+          <w:bCs/>
+        </w:rPr>
+        <w:t>Spatial Smoothness:</w:t>
+      </w:r>
+      <w:r>
+        <w:rPr>
+          <w:rFonts w:ascii="Arial" w:hAnsi="Arial" w:cs="Arial"/>
+        </w:rPr>
+        <w:t xml:space="preserve"> Interactions between neighboring latent variables Xi and </w:t>
+      </w:r>
+      <w:proofErr w:type="spellStart"/>
+      <w:r>
+        <w:rPr>
+          <w:rFonts w:ascii="Arial" w:hAnsi="Arial" w:cs="Arial"/>
+        </w:rPr>
+        <w:t>Xj</w:t>
+      </w:r>
+      <w:proofErr w:type="spellEnd"/>
+      <w:r>
+        <w:rPr>
+          <w:rFonts w:ascii="Arial" w:hAnsi="Arial" w:cs="Arial"/>
+        </w:rPr>
+        <w:t xml:space="preserve"> (through the pairwise term </w:t>
+      </w:r>
+      <m:oMath>
+        <m:r>
+          <w:rPr>
+            <w:rFonts w:ascii="Cambria Math" w:hAnsi="Cambria Math" w:cs="Arial"/>
+          </w:rPr>
+          <m:t>ψ</m:t>
+        </m:r>
+        <m:d>
+          <m:dPr>
+            <m:ctrlPr>
+              <w:rPr>
+                <w:rFonts w:ascii="Cambria Math" w:hAnsi="Cambria Math" w:cs="Arial"/>
+                <w:i/>
+              </w:rPr>
+            </m:ctrlPr>
+          </m:dPr>
+          <m:e>
+            <m:r>
+              <w:rPr>
+                <w:rFonts w:ascii="Cambria Math" w:hAnsi="Cambria Math" w:cs="Arial"/>
+              </w:rPr>
+              <m:t>Xi;Xj</m:t>
+            </m:r>
+          </m:e>
+        </m:d>
+      </m:oMath>
+      <w:r>
+        <w:rPr>
+          <w:rFonts w:ascii="Arial" w:hAnsi="Arial" w:cs="Arial"/>
+        </w:rPr>
+        <w:t>impose spatial constraints, ensuring that the inferred X is smooth or consistent with spatial prior knowledge.</w:t>
+      </w:r>
+    </w:p>
+    <w:p>
+      <w:pPr>
+        <w:rPr>
+          <w:rFonts w:ascii="Arial" w:hAnsi="Arial" w:cs="Arial"/>
+        </w:rPr>
+      </w:pPr>
+    </w:p>
+    <w:p>
+      <w:pPr>
+        <w:rPr>
+          <w:rFonts w:ascii="Arial" w:hAnsi="Arial" w:cs="Arial"/>
+        </w:rPr>
+      </w:pPr>
+      <w:r>
+        <w:rPr>
+          <w:rFonts w:ascii="Arial" w:hAnsi="Arial" w:cs="Arial"/>
+        </w:rPr>
+        <w:t>We can rewrite the energy function:</w:t>
+      </w:r>
+    </w:p>
+    <w:p>
+      <w:pPr>
+        <w:rPr>
+          <w:rFonts w:ascii="Arial" w:hAnsi="Arial" w:cs="Arial"/>
+        </w:rPr>
+      </w:pPr>
+    </w:p>
+    <w:p>
+      <w:pPr>
+        <w:rPr>
+          <w:rFonts w:ascii="Arial" w:hAnsi="Arial" w:cs="Arial"/>
+        </w:rPr>
+      </w:pPr>
+      <w:r>
+        <w:rPr>
+          <w:rFonts w:ascii="Arial" w:hAnsi="Arial" w:cs="Arial"/>
+        </w:rPr>
+        <w:t xml:space="preserve">E(X) = </w:t>
+      </w:r>
+      <m:oMath>
+        <m:nary>
+          <m:naryPr>
+            <m:chr m:val="∑"/>
+            <m:subHide m:val="1"/>
+            <m:supHide m:val="1"/>
+            <m:ctrlPr>
+              <w:rPr>
+                <w:rFonts w:ascii="Cambria Math" w:hAnsi="Cambria Math" w:cs="Arial"/>
+              </w:rPr>
+            </m:ctrlPr>
+          </m:naryPr>
+          <m:sub/>
+          <m:sup/>
+          <m:e>
+            <m:r>
+              <m:rPr>
+                <m:sty m:val="p"/>
+              </m:rPr>
+              <w:rPr>
+                <w:rFonts w:ascii="Cambria Math" w:hAnsi="Cambria Math" w:cs="Arial"/>
+              </w:rPr>
+              <m:t>ϕ</m:t>
+            </m:r>
+            <m:d>
+              <m:dPr>
+                <m:ctrlPr>
+                  <w:rPr>
+                    <w:rFonts w:ascii="Cambria Math" w:hAnsi="Cambria Math" w:cs="Arial"/>
+                    <w:i/>
+                  </w:rPr>
+                </m:ctrlPr>
+              </m:dPr>
+              <m:e>
+                <m:r>
+                  <w:rPr>
+                    <w:rFonts w:ascii="Cambria Math" w:hAnsi="Cambria Math" w:cs="Arial"/>
+                  </w:rPr>
+                  <m:t>Xi;Yi</m:t>
+                </m:r>
+              </m:e>
+            </m:d>
+          </m:e>
+        </m:nary>
+        <m:r>
+          <w:rPr>
+            <w:rFonts w:ascii="Cambria Math" w:hAnsi="Cambria Math" w:cs="Arial"/>
+          </w:rPr>
+          <m:t>+</m:t>
+        </m:r>
+        <m:r>
+          <m:rPr>
+            <m:sty m:val="p"/>
+          </m:rPr>
+          <w:rPr>
+            <w:rFonts w:ascii="Cambria Math" w:hAnsi="Cambria Math" w:cs="Arial"/>
+          </w:rPr>
+          <m:t>λ</m:t>
+        </m:r>
+        <m:nary>
+          <m:naryPr>
+            <m:chr m:val="∑"/>
+            <m:subHide m:val="1"/>
+            <m:supHide m:val="1"/>
+            <m:ctrlPr>
+              <w:rPr>
+                <w:rFonts w:ascii="Cambria Math" w:hAnsi="Cambria Math" w:cs="Arial"/>
+              </w:rPr>
+            </m:ctrlPr>
+          </m:naryPr>
+          <m:sub/>
+          <m:sup/>
+          <m:e>
+            <m:r>
+              <m:rPr>
+                <m:sty m:val="p"/>
+              </m:rPr>
+              <w:rPr>
+                <w:rFonts w:ascii="Cambria Math" w:hAnsi="Cambria Math" w:cs="Arial"/>
+              </w:rPr>
+              <m:t>ψ</m:t>
+            </m:r>
+            <m:d>
+              <m:dPr>
+                <m:ctrlPr>
+                  <w:rPr>
+                    <w:rFonts w:ascii="Cambria Math" w:hAnsi="Cambria Math" w:cs="Arial"/>
+                    <w:i/>
+                  </w:rPr>
+                </m:ctrlPr>
+              </m:dPr>
+              <m:e>
+                <m:r>
+                  <w:rPr>
+                    <w:rFonts w:ascii="Cambria Math" w:hAnsi="Cambria Math" w:cs="Arial"/>
+                  </w:rPr>
+                  <m:t>Xi;Xj</m:t>
+                </m:r>
+              </m:e>
+            </m:d>
+          </m:e>
+        </m:nary>
+      </m:oMath>
+      <w:r>
+        <w:rPr>
+          <w:rFonts w:ascii="Arial" w:hAnsi="Arial" w:cs="Arial"/>
+        </w:rPr>
+        <w:t xml:space="preserve"> </w:t>
+      </w:r>
+    </w:p>
+    <w:p>
+      <w:pPr>
+        <w:rPr>
+          <w:rFonts w:ascii="Arial" w:hAnsi="Arial" w:cs="Arial"/>
+        </w:rPr>
+      </w:pPr>
+      <w:r>
+        <w:rPr>
+          <w:rFonts w:ascii="Arial" w:hAnsi="Arial" w:cs="Arial"/>
+        </w:rPr>
+        <w:t xml:space="preserve">where </w:t>
+      </w:r>
+      <m:oMath>
+        <m:r>
+          <m:rPr>
+            <m:sty m:val="p"/>
+          </m:rPr>
+          <w:rPr>
+            <w:rFonts w:ascii="Cambria Math" w:hAnsi="Cambria Math" w:cs="Arial"/>
+          </w:rPr>
+          <m:t>λ</m:t>
+        </m:r>
+      </m:oMath>
+      <w:r>
+        <w:rPr>
+          <w:rFonts w:ascii="Arial" w:hAnsi="Arial" w:cs="Arial"/>
+        </w:rPr>
+        <w:t xml:space="preserve"> </w:t>
+      </w:r>
+      <w:r>
+        <w:rPr>
+          <w:rFonts w:ascii="Arial" w:hAnsi="Arial" w:cs="Arial"/>
+        </w:rPr>
+        <w:t xml:space="preserve">controls the tradeoff </w:t>
+      </w:r>
+      <w:r>
+        <w:rPr>
+          <w:rFonts w:ascii="Arial" w:hAnsi="Arial" w:cs="Arial"/>
+        </w:rPr>
+        <w:t>between</w:t>
+      </w:r>
+      <w:r>
+        <w:rPr>
+          <w:rFonts w:ascii="Arial" w:hAnsi="Arial" w:cs="Arial"/>
+        </w:rPr>
+        <w:t xml:space="preserve"> </w:t>
+      </w:r>
+      <w:r>
+        <w:rPr>
+          <w:rFonts w:ascii="Arial" w:hAnsi="Arial" w:cs="Arial"/>
+        </w:rPr>
+        <w:t>smoothness</w:t>
+      </w:r>
+      <w:r>
+        <w:rPr>
+          <w:rFonts w:ascii="Arial" w:hAnsi="Arial" w:cs="Arial"/>
+        </w:rPr>
+        <w:t xml:space="preserve"> and the data term</w:t>
+      </w:r>
+      <w:r>
+        <w:rPr>
+          <w:rFonts w:ascii="Arial" w:hAnsi="Arial" w:cs="Arial"/>
+        </w:rPr>
+        <w:t>.</w:t>
+      </w:r>
+    </w:p>
+    <w:p>
+      <w:pPr>
+        <w:rPr>
+          <w:rFonts w:ascii="Arial" w:hAnsi="Arial" w:cs="Arial"/>
+        </w:rPr>
+      </w:pPr>
+    </w:p>
+    <w:p>
+      <w:pPr>
+        <w:rPr>
+          <w:rFonts w:ascii="Arial" w:hAnsi="Arial" w:cs="Arial"/>
+          <w:b/>
+          <w:bCs/>
+          <w:color w:val="A02B93" w:themeColor="accent5"/>
+        </w:rPr>
+      </w:pPr>
+      <w:r>
+        <w:rPr>
+          <w:rFonts w:ascii="Arial" w:hAnsi="Arial" w:cs="Arial"/>
+          <w:b/>
+          <w:bCs/>
+          <w:color w:val="A02B93" w:themeColor="accent5"/>
+        </w:rPr>
+        <w:t>Noise Robustness</w:t>
+      </w:r>
+    </w:p>
+    <w:p>
+      <w:pPr>
+        <w:rPr>
+          <w:rFonts w:ascii="Arial" w:hAnsi="Arial" w:cs="Arial"/>
+          <w:b/>
+          <w:bCs/>
+        </w:rPr>
+      </w:pPr>
+      <w:r>
+        <w:rPr>
+          <w:rFonts w:ascii="Arial" w:hAnsi="Arial" w:cs="Arial"/>
+        </w:rPr>
+        <w:t xml:space="preserve">MRI scans often suffer from </w:t>
+      </w:r>
+      <w:r>
+        <w:rPr>
+          <w:rFonts w:ascii="Arial" w:hAnsi="Arial" w:cs="Arial"/>
+          <w:b/>
+          <w:bCs/>
+        </w:rPr>
+        <w:t>random noise</w:t>
+      </w:r>
+      <w:r>
+        <w:rPr>
+          <w:rFonts w:ascii="Arial" w:hAnsi="Arial" w:cs="Arial"/>
+        </w:rPr>
+        <w:t xml:space="preserve"> due to acquisition artifacts</w:t>
+      </w:r>
+      <w:r>
+        <w:rPr>
+          <w:rFonts w:ascii="Arial" w:hAnsi="Arial" w:cs="Arial"/>
+          <w:b/>
+          <w:bCs/>
+        </w:rPr>
+        <w:t xml:space="preserve">. </w:t>
+      </w:r>
+      <w:r>
+        <w:rPr>
+          <w:rFonts w:ascii="Arial" w:hAnsi="Arial" w:cs="Arial"/>
+        </w:rPr>
+        <w:t xml:space="preserve">Spatial regularization encourages smoothness in the classified tissue regions by penalizing </w:t>
+      </w:r>
+      <w:r>
+        <w:rPr>
+          <w:rFonts w:ascii="Arial" w:hAnsi="Arial" w:cs="Arial"/>
+        </w:rPr>
+        <w:lastRenderedPageBreak/>
+        <w:t xml:space="preserve">abrupt changes in neighboring labels, </w:t>
+      </w:r>
+      <w:r>
+        <w:rPr>
+          <w:rFonts w:ascii="Arial" w:hAnsi="Arial" w:cs="Arial"/>
+        </w:rPr>
+        <w:t xml:space="preserve">therefore increasing the detection of connected </w:t>
+      </w:r>
+      <w:r>
+        <w:rPr>
+          <w:rFonts w:ascii="Arial" w:hAnsi="Arial" w:cs="Arial"/>
+        </w:rPr>
+        <w:t>components</w:t>
+      </w:r>
+      <w:r>
+        <w:rPr>
+          <w:rFonts w:ascii="Arial" w:hAnsi="Arial" w:cs="Arial"/>
+        </w:rPr>
+        <w:t>.</w:t>
+      </w:r>
+      <w:r>
+        <w:rPr>
+          <w:rFonts w:ascii="Arial" w:hAnsi="Arial" w:cs="Arial"/>
+        </w:rPr>
+        <w:t xml:space="preserve"> </w:t>
+      </w:r>
+    </w:p>
+    <w:p>
+      <w:pPr>
+        <w:rPr>
+          <w:rFonts w:ascii="Arial" w:hAnsi="Arial" w:cs="Arial"/>
+        </w:rPr>
+      </w:pPr>
+    </w:p>
+    <w:p>
+      <w:pPr>
+        <w:rPr>
+          <w:rFonts w:ascii="Arial" w:hAnsi="Arial" w:cs="Arial"/>
+        </w:rPr>
+      </w:pPr>
+      <w:r>
+        <w:rPr>
+          <w:rFonts w:ascii="Arial" w:hAnsi="Arial" w:cs="Arial"/>
+          <w:b/>
+          <w:bCs/>
+          <w:color w:val="A02B93" w:themeColor="accent5"/>
+        </w:rPr>
+        <w:t>I</w:t>
+      </w:r>
+      <w:r>
+        <w:rPr>
+          <w:rFonts w:ascii="Arial" w:hAnsi="Arial" w:cs="Arial"/>
+          <w:b/>
+          <w:bCs/>
+          <w:color w:val="A02B93" w:themeColor="accent5"/>
+        </w:rPr>
+        <w:t>ntensity inhomogeneity</w:t>
+      </w:r>
+      <w:r>
+        <w:rPr>
+          <w:rFonts w:ascii="Arial" w:hAnsi="Arial" w:cs="Arial"/>
+          <w:color w:val="A02B93" w:themeColor="accent5"/>
+        </w:rPr>
+        <w:t xml:space="preserve"> </w:t>
+      </w:r>
+      <w:r>
+        <w:rPr>
+          <w:rFonts w:ascii="Arial" w:hAnsi="Arial" w:cs="Arial"/>
+        </w:rPr>
+        <w:t>arises from variations in the magnetic field and coil sensitivity, resulting in the same tissue type appearing with varying intensities across the image.</w:t>
+      </w:r>
+      <w:r>
+        <w:rPr>
+          <w:rFonts w:ascii="Arial" w:hAnsi="Arial" w:cs="Arial"/>
+        </w:rPr>
+        <w:t xml:space="preserve"> </w:t>
+      </w:r>
+      <w:r>
+        <w:rPr>
+          <w:rFonts w:ascii="Arial" w:hAnsi="Arial" w:cs="Arial"/>
+        </w:rPr>
+        <w:t xml:space="preserve">MRFs account for spatial dependencies, reducing the reliance on voxel intensity alone for classification. Neighboring voxels of the same tissue class reinforce each other through the pairwise terms in the energy </w:t>
+      </w:r>
+      <w:r>
+        <w:rPr>
+          <w:rFonts w:ascii="Arial" w:hAnsi="Arial" w:cs="Arial"/>
+        </w:rPr>
+        <w:t>function.</w:t>
+      </w:r>
+      <w:r>
+        <w:t xml:space="preserve"> </w:t>
+      </w:r>
+      <w:r>
+        <w:rPr>
+          <w:rFonts w:ascii="Arial" w:hAnsi="Arial" w:cs="Arial"/>
+        </w:rPr>
+        <w:t>In brain MRI, gray matter and white matter are spatially contiguous. MRF-based regularization ensures that small, spurious regions of gray matter in predominantly white matter areas are suppressed.</w:t>
+      </w:r>
+    </w:p>
+    <w:p>
+      <w:pPr>
+        <w:rPr>
+          <w:rFonts w:ascii="Arial" w:hAnsi="Arial" w:cs="Arial"/>
+        </w:rPr>
+      </w:pPr>
+    </w:p>
+    <w:p>
+      <w:pPr>
+        <w:rPr>
+          <w:rFonts w:ascii="Arial" w:hAnsi="Arial" w:cs="Arial"/>
+        </w:rPr>
+      </w:pPr>
+      <w:r>
+        <w:rPr>
+          <w:rFonts w:ascii="Arial" w:hAnsi="Arial" w:cs="Arial"/>
+        </w:rPr>
+        <w:t>The challenges are:</w:t>
+      </w:r>
+    </w:p>
+    <w:p>
+      <w:pPr>
+        <w:pStyle w:val="ListParagraph"/>
+        <w:numPr>
+          <w:ilvl w:val="0"/>
+          <w:numId w:val="37"/>
+        </w:numPr>
+        <w:rPr>
+          <w:rFonts w:ascii="Arial" w:hAnsi="Arial" w:cs="Arial"/>
+        </w:rPr>
+      </w:pPr>
+      <w:r>
+        <w:rPr>
+          <w:rFonts w:ascii="Arial" w:hAnsi="Arial" w:cs="Arial"/>
+        </w:rPr>
+        <w:t>MRF algorithm could be c</w:t>
+      </w:r>
+      <w:r>
+        <w:rPr>
+          <w:rFonts w:ascii="Arial" w:hAnsi="Arial" w:cs="Arial"/>
+        </w:rPr>
+        <w:t>omputational</w:t>
+      </w:r>
+      <w:r>
+        <w:rPr>
+          <w:rFonts w:ascii="Arial" w:hAnsi="Arial" w:cs="Arial"/>
+        </w:rPr>
+        <w:t>ly challenging</w:t>
+      </w:r>
+      <w:r>
+        <w:rPr>
+          <w:rFonts w:ascii="Arial" w:hAnsi="Arial" w:cs="Arial"/>
+        </w:rPr>
+        <w:t>: it is a very high dimensional problem</w:t>
+      </w:r>
+      <w:r>
+        <w:rPr>
+          <w:rFonts w:ascii="Arial" w:hAnsi="Arial" w:cs="Arial"/>
+        </w:rPr>
+        <w:t>.</w:t>
+      </w:r>
+    </w:p>
+    <w:p>
+      <w:pPr>
+        <w:pStyle w:val="ListParagraph"/>
+        <w:numPr>
+          <w:ilvl w:val="0"/>
+          <w:numId w:val="37"/>
+        </w:numPr>
+        <w:rPr>
+          <w:rFonts w:ascii="Arial" w:hAnsi="Arial" w:cs="Arial"/>
+        </w:rPr>
+      </w:pPr>
+      <w:r>
+        <w:rPr>
+          <w:rFonts w:ascii="Arial" w:hAnsi="Arial" w:cs="Arial"/>
+        </w:rPr>
+        <w:t xml:space="preserve">The regularization parameter </w:t>
+      </w:r>
+      <m:oMath>
+        <m:r>
+          <w:rPr>
+            <w:rFonts w:ascii="Cambria Math" w:hAnsi="Cambria Math" w:cs="Arial"/>
+          </w:rPr>
+          <m:t>λ</m:t>
+        </m:r>
+      </m:oMath>
+      <w:r>
+        <w:rPr>
+          <w:rFonts w:ascii="Arial" w:hAnsi="Arial" w:cs="Arial"/>
+        </w:rPr>
+        <w:t xml:space="preserve">  can be difficult to fine-tune</w:t>
+      </w:r>
+      <w:r>
+        <w:rPr>
+          <w:rFonts w:ascii="Arial" w:hAnsi="Arial" w:cs="Arial"/>
+        </w:rPr>
+        <w:t xml:space="preserve"> and is often </w:t>
+      </w:r>
+      <w:r>
+        <w:rPr>
+          <w:rFonts w:ascii="Arial" w:hAnsi="Arial" w:cs="Arial"/>
+        </w:rPr>
+        <w:t>problem specific</w:t>
+      </w:r>
+      <w:r>
+        <w:rPr>
+          <w:rFonts w:ascii="Arial" w:hAnsi="Arial" w:cs="Arial"/>
+        </w:rPr>
+        <w:t>.</w:t>
+      </w:r>
+    </w:p>
+    <w:p>
+      <w:pPr>
+        <w:pStyle w:val="ListParagraph"/>
+        <w:numPr>
+          <w:ilvl w:val="0"/>
+          <w:numId w:val="37"/>
+        </w:numPr>
+        <w:rPr>
+          <w:rFonts w:ascii="Arial" w:hAnsi="Arial" w:cs="Arial"/>
+        </w:rPr>
+      </w:pPr>
+      <w:r>
+        <w:rPr>
+          <w:rFonts w:ascii="Arial" w:hAnsi="Arial" w:cs="Arial"/>
+        </w:rPr>
+        <w:t>Unsupervised methods with MRFs rely on clustering-based initialization (e.g., K-means). Poor initialization can lead to suboptimal convergence or local minima in the optimization process.</w:t>
+      </w:r>
+    </w:p>
+    <w:p>
+      <w:pPr>
+        <w:pStyle w:val="ListParagraph"/>
+        <w:numPr>
+          <w:ilvl w:val="0"/>
+          <w:numId w:val="37"/>
+        </w:numPr>
+        <w:rPr>
+          <w:rFonts w:ascii="Arial" w:hAnsi="Arial" w:cs="Arial"/>
+        </w:rPr>
+      </w:pPr>
+      <w:r>
+        <w:rPr>
+          <w:rFonts w:ascii="Arial" w:hAnsi="Arial" w:cs="Arial"/>
+        </w:rPr>
+        <w:t>Spatial priors alone may not fully resolve ambiguities where intensity information is highly uncertain. For example, white matter and gray matter intensities can overlap significantly.</w:t>
+      </w:r>
+    </w:p>
+    <w:p>
+      <w:pPr>
+        <w:pStyle w:val="ListParagraph"/>
+        <w:ind w:left="360"/>
+        <w:rPr>
+          <w:rFonts w:ascii="Arial" w:hAnsi="Arial" w:cs="Arial"/>
+        </w:rPr>
+      </w:pPr>
+    </w:p>
+    <w:p>
+      <w:pPr>
+        <w:rPr>
+          <w:rFonts w:ascii="Arial" w:hAnsi="Arial" w:cs="Arial"/>
+        </w:rPr>
+      </w:pPr>
+    </w:p>
+    <w:p>
+      <w:pPr>
+        <w:rPr>
+          <w:rFonts w:ascii="Arial" w:hAnsi="Arial" w:cs="Arial"/>
+          <w:color w:val="A02B93" w:themeColor="accent5"/>
+        </w:rPr>
+      </w:pPr>
+      <w:r>
+        <w:rPr>
+          <w:rFonts w:ascii="Arial" w:hAnsi="Arial" w:cs="Arial"/>
+          <w:b/>
+          <w:bCs/>
+          <w:color w:val="A02B93" w:themeColor="accent5"/>
+        </w:rPr>
+        <w:t>How might different choices of neighborhood structures and the strength of the prior influence the classification results, and what are some practical considerations for implementing this in real-world medical imaging applications?</w:t>
+      </w:r>
+      <w:r>
+        <w:rPr>
+          <w:rFonts w:ascii="Arial" w:hAnsi="Arial" w:cs="Arial"/>
+          <w:b/>
+          <w:bCs/>
+          <w:color w:val="A02B93" w:themeColor="accent5"/>
+        </w:rPr>
         <w:t> </w:t>
       </w:r>
     </w:p>
@@ -126,13 +1557,1736 @@
       <w:pPr>
         <w:rPr>
           <w:rFonts w:ascii="Arial" w:hAnsi="Arial" w:cs="Arial"/>
+          <w:b/>
+          <w:bCs/>
+        </w:rPr>
+      </w:pPr>
+    </w:p>
+    <w:p>
+      <w:pPr>
+        <w:rPr>
+          <w:rFonts w:ascii="Arial" w:hAnsi="Arial" w:cs="Arial"/>
+          <w:b/>
+          <w:bCs/>
+          <w:color w:val="A02B93" w:themeColor="accent5"/>
+        </w:rPr>
+      </w:pPr>
+      <w:r>
+        <w:rPr>
+          <w:rFonts w:ascii="Arial" w:hAnsi="Arial" w:cs="Arial"/>
+          <w:b/>
+          <w:bCs/>
+          <w:color w:val="A02B93" w:themeColor="accent5"/>
+        </w:rPr>
+        <w:t>Key concepts</w:t>
+      </w:r>
+    </w:p>
+    <w:p>
+      <w:pPr>
+        <w:rPr>
+          <w:rFonts w:ascii="Arial" w:hAnsi="Arial" w:cs="Arial"/>
+        </w:rPr>
+      </w:pPr>
+    </w:p>
+    <w:p>
+      <w:pPr>
+        <w:rPr>
+          <w:rFonts w:ascii="Arial" w:hAnsi="Arial" w:cs="Arial"/>
+        </w:rPr>
+      </w:pPr>
+      <w:r>
+        <w:rPr>
+          <w:rFonts w:ascii="Arial" w:hAnsi="Arial" w:cs="Arial"/>
+          <w:b/>
+          <w:bCs/>
+        </w:rPr>
+        <w:t>Clique</w:t>
+      </w:r>
+      <w:r>
+        <w:rPr>
+          <w:rFonts w:ascii="Arial" w:hAnsi="Arial" w:cs="Arial"/>
+        </w:rPr>
+        <w:t xml:space="preserve">: </w:t>
+      </w:r>
+      <w:r>
+        <w:rPr>
+          <w:rFonts w:ascii="Arial" w:hAnsi="Arial" w:cs="Arial"/>
+        </w:rPr>
+        <w:t>A clique in a graph is a subset of nodes where every node is directly connected to every other node.</w:t>
+      </w:r>
+      <w:r>
+        <w:t xml:space="preserve"> </w:t>
+      </w:r>
+      <w:r>
+        <w:rPr>
+          <w:rFonts w:ascii="Arial" w:hAnsi="Arial" w:cs="Arial"/>
+        </w:rPr>
+        <w:t>The energy function E(X</w:t>
+      </w:r>
+      <w:r>
+        <w:rPr>
+          <w:rFonts w:ascii="Arial" w:hAnsi="Arial" w:cs="Arial"/>
+        </w:rPr>
+        <w:t xml:space="preserve">) (refer above), </w:t>
+      </w:r>
+      <w:r>
+        <w:rPr>
+          <w:rFonts w:ascii="Arial" w:hAnsi="Arial" w:cs="Arial"/>
+        </w:rPr>
+        <w:t xml:space="preserve">of an MRF is typically expressed as a sum of </w:t>
+      </w:r>
+      <w:r>
+        <w:rPr>
+          <w:rFonts w:ascii="Arial" w:hAnsi="Arial" w:cs="Arial"/>
+          <w:b/>
+          <w:bCs/>
+        </w:rPr>
+        <w:t>clique potentials</w:t>
+      </w:r>
+      <w:r>
+        <w:rPr>
+          <w:rFonts w:ascii="Arial" w:hAnsi="Arial" w:cs="Arial"/>
+        </w:rPr>
+        <w:t>, where each potential captures interactions within a clique.</w:t>
+      </w:r>
+    </w:p>
+    <w:p>
+      <w:pPr>
+        <w:rPr>
+          <w:rFonts w:ascii="Arial" w:hAnsi="Arial" w:cs="Arial"/>
+        </w:rPr>
+      </w:pPr>
+    </w:p>
+    <w:p>
+      <w:pPr>
+        <w:rPr>
+          <w:rFonts w:ascii="Arial" w:hAnsi="Arial" w:cs="Arial"/>
+        </w:rPr>
+      </w:pPr>
+      <w:r>
+        <w:rPr>
+          <w:rFonts w:ascii="Arial" w:hAnsi="Arial" w:cs="Arial"/>
+        </w:rPr>
+        <w:t>Cliques determine:</w:t>
+      </w:r>
+    </w:p>
+    <w:p>
+      <w:pPr>
+        <w:numPr>
+          <w:ilvl w:val="0"/>
+          <w:numId w:val="39"/>
+        </w:numPr>
+        <w:tabs>
+          <w:tab w:val="num" w:pos="720"/>
+        </w:tabs>
+        <w:rPr>
+          <w:rFonts w:ascii="Arial" w:hAnsi="Arial" w:cs="Arial"/>
+        </w:rPr>
+      </w:pPr>
+      <w:r>
+        <w:rPr>
+          <w:rFonts w:ascii="Arial" w:hAnsi="Arial" w:cs="Arial"/>
+        </w:rPr>
+        <w:t>The complexity of the energy function.</w:t>
+      </w:r>
+    </w:p>
+    <w:p>
+      <w:pPr>
+        <w:numPr>
+          <w:ilvl w:val="0"/>
+          <w:numId w:val="39"/>
+        </w:numPr>
+        <w:tabs>
+          <w:tab w:val="num" w:pos="720"/>
+        </w:tabs>
+        <w:rPr>
+          <w:rFonts w:ascii="Arial" w:hAnsi="Arial" w:cs="Arial"/>
+        </w:rPr>
+      </w:pPr>
+      <w:r>
+        <w:rPr>
+          <w:rFonts w:ascii="Arial" w:hAnsi="Arial" w:cs="Arial"/>
+        </w:rPr>
+        <w:t>The computational feasibility of inference (since larger cliques lead to more complex potentials and higher computational cost).</w:t>
+      </w:r>
+    </w:p>
+    <w:p>
+      <w:pPr>
+        <w:rPr>
+          <w:rFonts w:ascii="Arial" w:hAnsi="Arial" w:cs="Arial"/>
+        </w:rPr>
+      </w:pPr>
+    </w:p>
+    <w:p>
+      <w:pPr>
+        <w:rPr>
+          <w:rFonts w:ascii="Arial" w:hAnsi="Arial" w:cs="Arial"/>
+        </w:rPr>
+      </w:pPr>
+      <w:r>
+        <w:rPr>
+          <w:rFonts w:ascii="Arial" w:hAnsi="Arial" w:cs="Arial"/>
+        </w:rPr>
+        <w:t>The neighborhood structure determines the graph's topology, defining the cliques in the MRF.</w:t>
+      </w:r>
+    </w:p>
+    <w:p>
+      <w:pPr>
+        <w:rPr>
+          <w:rFonts w:ascii="Arial" w:hAnsi="Arial" w:cs="Arial"/>
+        </w:rPr>
+      </w:pPr>
+      <w:r>
+        <w:rPr>
+          <w:rFonts w:ascii="Arial" w:hAnsi="Arial" w:cs="Arial"/>
+        </w:rPr>
+        <w:t>For example:</w:t>
+      </w:r>
+    </w:p>
+    <w:p>
+      <w:pPr>
+        <w:numPr>
+          <w:ilvl w:val="0"/>
+          <w:numId w:val="40"/>
+        </w:numPr>
+        <w:tabs>
+          <w:tab w:val="num" w:pos="720"/>
+        </w:tabs>
+        <w:rPr>
+          <w:rFonts w:ascii="Arial" w:hAnsi="Arial" w:cs="Arial"/>
+        </w:rPr>
+      </w:pPr>
+      <w:r>
+        <w:rPr>
+          <w:rFonts w:ascii="Arial" w:hAnsi="Arial" w:cs="Arial"/>
+        </w:rPr>
+        <w:t xml:space="preserve">A </w:t>
+      </w:r>
+      <w:r>
+        <w:rPr>
+          <w:rFonts w:ascii="Arial" w:hAnsi="Arial" w:cs="Arial"/>
+          <w:b/>
+          <w:bCs/>
+        </w:rPr>
+        <w:t>4-connected neighborhood</w:t>
+      </w:r>
+      <w:r>
+        <w:rPr>
+          <w:rFonts w:ascii="Arial" w:hAnsi="Arial" w:cs="Arial"/>
+        </w:rPr>
+        <w:t xml:space="preserve"> in 2D images forms cliques between a pixel and its four immediate neighbors, resulting in pairwise interactions.</w:t>
+      </w:r>
+    </w:p>
+    <w:p>
+      <w:pPr>
+        <w:numPr>
+          <w:ilvl w:val="0"/>
+          <w:numId w:val="40"/>
+        </w:numPr>
+        <w:tabs>
+          <w:tab w:val="num" w:pos="720"/>
+        </w:tabs>
+        <w:rPr>
+          <w:rFonts w:ascii="Arial" w:hAnsi="Arial" w:cs="Arial"/>
+        </w:rPr>
+      </w:pPr>
+      <w:r>
+        <w:rPr>
+          <w:rFonts w:ascii="Arial" w:hAnsi="Arial" w:cs="Arial"/>
+        </w:rPr>
+        <w:lastRenderedPageBreak/>
+        <w:t xml:space="preserve">An </w:t>
+      </w:r>
+      <w:r>
+        <w:rPr>
+          <w:rFonts w:ascii="Arial" w:hAnsi="Arial" w:cs="Arial"/>
+          <w:b/>
+          <w:bCs/>
+        </w:rPr>
+        <w:t>8-connected neighborhood</w:t>
+      </w:r>
+      <w:r>
+        <w:rPr>
+          <w:rFonts w:ascii="Arial" w:hAnsi="Arial" w:cs="Arial"/>
+        </w:rPr>
+        <w:t xml:space="preserve"> adds diagonal neighbors, increasing the clique size and capturing more spatial context.</w:t>
+      </w:r>
+    </w:p>
+    <w:p>
+      <w:pPr>
+        <w:numPr>
+          <w:ilvl w:val="0"/>
+          <w:numId w:val="40"/>
+        </w:numPr>
+        <w:rPr>
+          <w:rFonts w:ascii="Arial" w:hAnsi="Arial" w:cs="Arial"/>
+        </w:rPr>
+      </w:pPr>
+      <w:r>
+        <w:rPr>
+          <w:rFonts w:ascii="Arial" w:hAnsi="Arial" w:cs="Arial"/>
+        </w:rPr>
+        <w:t>Dynamic n</w:t>
+      </w:r>
+      <w:r>
+        <w:rPr>
+          <w:rFonts w:ascii="Arial" w:hAnsi="Arial" w:cs="Arial"/>
+        </w:rPr>
+        <w:t xml:space="preserve">eighborhoods </w:t>
+      </w:r>
+      <w:r>
+        <w:rPr>
+          <w:rFonts w:ascii="Arial" w:hAnsi="Arial" w:cs="Arial"/>
+        </w:rPr>
+        <w:t xml:space="preserve">can be defined </w:t>
+      </w:r>
+      <w:r>
+        <w:rPr>
+          <w:rFonts w:ascii="Arial" w:hAnsi="Arial" w:cs="Arial"/>
+        </w:rPr>
+        <w:t>based on intensity gradients or anatomical features</w:t>
+      </w:r>
+      <w:r>
+        <w:rPr>
+          <w:rFonts w:ascii="Arial" w:hAnsi="Arial" w:cs="Arial"/>
+        </w:rPr>
+        <w:t xml:space="preserve">: use </w:t>
+      </w:r>
+      <w:r>
+        <w:rPr>
+          <w:rFonts w:ascii="Arial" w:hAnsi="Arial" w:cs="Arial"/>
+        </w:rPr>
+        <w:t>closer neighbors in regions with high intensity gradients to preserve boundaries, and wider neighborhoods in homogeneous regions.</w:t>
+      </w:r>
+    </w:p>
+    <w:p>
+      <w:pPr>
+        <w:numPr>
+          <w:ilvl w:val="0"/>
+          <w:numId w:val="40"/>
+        </w:numPr>
+        <w:tabs>
+          <w:tab w:val="num" w:pos="720"/>
+        </w:tabs>
+        <w:rPr>
+          <w:rFonts w:ascii="Arial" w:hAnsi="Arial" w:cs="Arial"/>
+        </w:rPr>
+      </w:pPr>
+      <w:r>
+        <w:rPr>
+          <w:rFonts w:ascii="Arial" w:hAnsi="Arial" w:cs="Arial"/>
+        </w:rPr>
+        <w:t>Use pairwise cliques for simplicity and computational efficiency, unless higher-order interactions are clinically meaningful (e.g., region-level priors in organ segmentation).</w:t>
+      </w:r>
+    </w:p>
+    <w:p>
+      <w:pPr>
+        <w:rPr>
+          <w:rFonts w:ascii="Arial" w:hAnsi="Arial" w:cs="Arial"/>
+        </w:rPr>
+      </w:pPr>
+    </w:p>
+    <w:p>
+      <w:pPr>
+        <w:rPr>
+          <w:rFonts w:ascii="Arial" w:hAnsi="Arial" w:cs="Arial"/>
+          <w:b/>
+          <w:bCs/>
+          <w:color w:val="A02B93" w:themeColor="accent5"/>
+        </w:rPr>
+      </w:pPr>
+      <w:r>
+        <w:rPr>
+          <w:rFonts w:ascii="Arial" w:hAnsi="Arial" w:cs="Arial"/>
+          <w:b/>
+          <w:bCs/>
+          <w:color w:val="A02B93" w:themeColor="accent5"/>
+        </w:rPr>
+        <w:t>Impact on Classification Results</w:t>
+      </w:r>
+    </w:p>
+    <w:p>
+      <w:pPr>
+        <w:numPr>
+          <w:ilvl w:val="0"/>
+          <w:numId w:val="42"/>
+        </w:numPr>
+        <w:tabs>
+          <w:tab w:val="num" w:pos="720"/>
+        </w:tabs>
+        <w:rPr>
+          <w:rFonts w:ascii="Arial" w:hAnsi="Arial" w:cs="Arial"/>
+        </w:rPr>
+      </w:pPr>
+      <w:r>
+        <w:rPr>
+          <w:rFonts w:ascii="Arial" w:hAnsi="Arial" w:cs="Arial"/>
+          <w:b/>
+          <w:bCs/>
+        </w:rPr>
+        <w:t>Small Neighborhoods:</w:t>
+      </w:r>
+    </w:p>
+    <w:p>
+      <w:pPr>
+        <w:numPr>
+          <w:ilvl w:val="1"/>
+          <w:numId w:val="42"/>
+        </w:numPr>
+        <w:tabs>
+          <w:tab w:val="num" w:pos="1440"/>
+        </w:tabs>
+        <w:rPr>
+          <w:rFonts w:ascii="Arial" w:hAnsi="Arial" w:cs="Arial"/>
+        </w:rPr>
+      </w:pPr>
+      <w:r>
+        <w:rPr>
+          <w:rFonts w:ascii="Arial" w:hAnsi="Arial" w:cs="Arial"/>
+        </w:rPr>
+        <w:t>Provide local smoothness while preserving boundaries.</w:t>
+      </w:r>
+    </w:p>
+    <w:p>
+      <w:pPr>
+        <w:numPr>
+          <w:ilvl w:val="1"/>
+          <w:numId w:val="42"/>
+        </w:numPr>
+        <w:tabs>
+          <w:tab w:val="num" w:pos="1440"/>
+        </w:tabs>
+        <w:rPr>
+          <w:rFonts w:ascii="Arial" w:hAnsi="Arial" w:cs="Arial"/>
+        </w:rPr>
+      </w:pPr>
+      <w:r>
+        <w:rPr>
+          <w:rFonts w:ascii="Arial" w:hAnsi="Arial" w:cs="Arial"/>
+        </w:rPr>
+        <w:t>May struggle to handle high levels of noise or inhomogeneity, as limited spatial context is used.</w:t>
+      </w:r>
+    </w:p>
+    <w:p>
+      <w:pPr>
+        <w:numPr>
+          <w:ilvl w:val="0"/>
+          <w:numId w:val="42"/>
+        </w:numPr>
+        <w:tabs>
+          <w:tab w:val="num" w:pos="720"/>
+        </w:tabs>
+        <w:rPr>
+          <w:rFonts w:ascii="Arial" w:hAnsi="Arial" w:cs="Arial"/>
+        </w:rPr>
+      </w:pPr>
+      <w:r>
+        <w:rPr>
+          <w:rFonts w:ascii="Arial" w:hAnsi="Arial" w:cs="Arial"/>
+          <w:b/>
+          <w:bCs/>
+        </w:rPr>
+        <w:t>Larger Neighborhoods:</w:t>
+      </w:r>
+    </w:p>
+    <w:p>
+      <w:pPr>
+        <w:numPr>
+          <w:ilvl w:val="1"/>
+          <w:numId w:val="42"/>
+        </w:numPr>
+        <w:tabs>
+          <w:tab w:val="num" w:pos="1440"/>
+        </w:tabs>
+        <w:rPr>
+          <w:rFonts w:ascii="Arial" w:hAnsi="Arial" w:cs="Arial"/>
+        </w:rPr>
+      </w:pPr>
+      <w:r>
+        <w:rPr>
+          <w:rFonts w:ascii="Arial" w:hAnsi="Arial" w:cs="Arial"/>
+        </w:rPr>
+        <w:t>Provide stronger regularization and reduce noise artifacts.</w:t>
+      </w:r>
+    </w:p>
+    <w:p>
+      <w:pPr>
+        <w:numPr>
+          <w:ilvl w:val="1"/>
+          <w:numId w:val="42"/>
+        </w:numPr>
+        <w:tabs>
+          <w:tab w:val="num" w:pos="1440"/>
+        </w:tabs>
+        <w:rPr>
+          <w:rFonts w:ascii="Arial" w:hAnsi="Arial" w:cs="Arial"/>
+        </w:rPr>
+      </w:pPr>
+      <w:r>
+        <w:rPr>
+          <w:rFonts w:ascii="Arial" w:hAnsi="Arial" w:cs="Arial"/>
+        </w:rPr>
+        <w:t>Risk over</w:t>
+      </w:r>
+      <w:r>
+        <w:rPr>
+          <w:rFonts w:ascii="Arial" w:hAnsi="Arial" w:cs="Arial"/>
+        </w:rPr>
+        <w:t xml:space="preserve"> </w:t>
+      </w:r>
+      <w:r>
+        <w:rPr>
+          <w:rFonts w:ascii="Arial" w:hAnsi="Arial" w:cs="Arial"/>
+        </w:rPr>
+        <w:t>smoothing and blending of distinct tissue boundaries, especially in complex anatomical regions.</w:t>
+      </w:r>
+    </w:p>
+    <w:p>
+      <w:pPr>
+        <w:numPr>
+          <w:ilvl w:val="0"/>
+          <w:numId w:val="42"/>
+        </w:numPr>
+        <w:tabs>
+          <w:tab w:val="num" w:pos="720"/>
+        </w:tabs>
+        <w:rPr>
+          <w:rFonts w:ascii="Arial" w:hAnsi="Arial" w:cs="Arial"/>
+        </w:rPr>
+      </w:pPr>
+      <w:r>
+        <w:rPr>
+          <w:rFonts w:ascii="Arial" w:hAnsi="Arial" w:cs="Arial"/>
+          <w:b/>
+          <w:bCs/>
+        </w:rPr>
+        <w:t>Adaptive Neighborhoods:</w:t>
+      </w:r>
+    </w:p>
+    <w:p>
+      <w:pPr>
+        <w:numPr>
+          <w:ilvl w:val="1"/>
+          <w:numId w:val="42"/>
+        </w:numPr>
+        <w:tabs>
+          <w:tab w:val="num" w:pos="1440"/>
+        </w:tabs>
+        <w:rPr>
+          <w:rFonts w:ascii="Arial" w:hAnsi="Arial" w:cs="Arial"/>
+        </w:rPr>
+      </w:pPr>
+      <w:r>
+        <w:rPr>
+          <w:rFonts w:ascii="Arial" w:hAnsi="Arial" w:cs="Arial"/>
+        </w:rPr>
+        <w:t>Balance smoothness and boundary preservation effectively.</w:t>
+      </w:r>
+    </w:p>
+    <w:p>
+      <w:pPr>
+        <w:numPr>
+          <w:ilvl w:val="1"/>
+          <w:numId w:val="42"/>
+        </w:numPr>
+        <w:tabs>
+          <w:tab w:val="num" w:pos="1440"/>
+        </w:tabs>
+        <w:rPr>
+          <w:rFonts w:ascii="Arial" w:hAnsi="Arial" w:cs="Arial"/>
+        </w:rPr>
+      </w:pPr>
+      <w:r>
+        <w:rPr>
+          <w:rFonts w:ascii="Arial" w:hAnsi="Arial" w:cs="Arial"/>
+        </w:rPr>
+        <w:t>Computationally intensive to implement and requires careful design to avoid artifacts.</w:t>
+      </w:r>
+    </w:p>
+    <w:p>
+      <w:pPr>
+        <w:rPr>
+          <w:rFonts w:ascii="Arial" w:hAnsi="Arial" w:cs="Arial"/>
+        </w:rPr>
+      </w:pPr>
+    </w:p>
+    <w:p>
+      <w:pPr>
+        <w:rPr>
+          <w:rFonts w:ascii="Arial" w:hAnsi="Arial" w:cs="Arial"/>
+          <w:b/>
+          <w:bCs/>
+        </w:rPr>
+      </w:pPr>
+      <w:r>
+        <w:rPr>
+          <w:rFonts w:ascii="Arial" w:hAnsi="Arial" w:cs="Arial"/>
+          <w:b/>
+          <w:bCs/>
+        </w:rPr>
+        <w:t>Belief Propagation in MRFs</w:t>
+      </w:r>
+    </w:p>
+    <w:p>
+      <w:pPr>
+        <w:rPr>
+          <w:rFonts w:ascii="Arial" w:hAnsi="Arial" w:cs="Arial"/>
+        </w:rPr>
+      </w:pPr>
+      <w:r>
+        <w:rPr>
+          <w:rFonts w:ascii="Arial" w:hAnsi="Arial" w:cs="Arial"/>
+        </w:rPr>
+        <w:t>Belief propagation (BP) is a widely used algorithm for performing inference in probabilistic graphical models like MRFs. It calculates marginal probabilities for each variable X</w:t>
+      </w:r>
+      <w:r>
+        <w:rPr>
+          <w:rFonts w:ascii="Arial" w:hAnsi="Arial" w:cs="Arial"/>
+        </w:rPr>
+        <w:t xml:space="preserve">i </w:t>
+      </w:r>
+      <w:r>
+        <w:rPr>
+          <w:rFonts w:ascii="Arial" w:hAnsi="Arial" w:cs="Arial"/>
+        </w:rPr>
+        <w:t>​ by iteratively passing "messages" between nodes in the graph.</w:t>
+      </w:r>
+    </w:p>
+    <w:p>
+      <w:pPr>
+        <w:rPr>
+          <w:rFonts w:ascii="Arial" w:hAnsi="Arial" w:cs="Arial"/>
+          <w:b/>
+          <w:bCs/>
+        </w:rPr>
+      </w:pPr>
+    </w:p>
+    <w:p>
+      <w:pPr>
+        <w:numPr>
+          <w:ilvl w:val="0"/>
+          <w:numId w:val="43"/>
+        </w:numPr>
+        <w:tabs>
+          <w:tab w:val="num" w:pos="720"/>
+        </w:tabs>
+        <w:rPr>
+          <w:rFonts w:ascii="Arial" w:hAnsi="Arial" w:cs="Arial"/>
+        </w:rPr>
+      </w:pPr>
+      <w:r>
+        <w:rPr>
+          <w:rFonts w:ascii="Arial" w:hAnsi="Arial" w:cs="Arial"/>
+        </w:rPr>
+        <w:t xml:space="preserve">BP helps in approximating marginals or </w:t>
+      </w:r>
+      <w:r>
+        <w:rPr>
+          <w:rFonts w:ascii="Arial" w:hAnsi="Arial" w:cs="Arial"/>
+        </w:rPr>
+        <w:t>Maximum a Posteriori Probability (</w:t>
+      </w:r>
+      <w:r>
+        <w:rPr>
+          <w:rFonts w:ascii="Arial" w:hAnsi="Arial" w:cs="Arial"/>
+        </w:rPr>
+        <w:t>MAP</w:t>
+      </w:r>
+      <w:r>
+        <w:rPr>
+          <w:rFonts w:ascii="Arial" w:hAnsi="Arial" w:cs="Arial"/>
+        </w:rPr>
+        <w:t>)</w:t>
+      </w:r>
+      <w:r>
+        <w:rPr>
+          <w:rFonts w:ascii="Arial" w:hAnsi="Arial" w:cs="Arial"/>
+        </w:rPr>
+        <w:t xml:space="preserve"> estimates by efficiently balancing data fidelity and spatial regularization.</w:t>
+      </w:r>
+    </w:p>
+    <w:p>
+      <w:pPr>
+        <w:numPr>
+          <w:ilvl w:val="0"/>
+          <w:numId w:val="43"/>
+        </w:numPr>
+        <w:tabs>
+          <w:tab w:val="num" w:pos="720"/>
+        </w:tabs>
+        <w:rPr>
+          <w:rFonts w:ascii="Arial" w:hAnsi="Arial" w:cs="Arial"/>
+        </w:rPr>
+      </w:pPr>
+      <w:r>
+        <w:rPr>
+          <w:rFonts w:ascii="Arial" w:hAnsi="Arial" w:cs="Arial"/>
+        </w:rPr>
+        <w:t>Incorporating BP in MRF-based tissue classification ensures that:</w:t>
+      </w:r>
+    </w:p>
+    <w:p>
+      <w:pPr>
+        <w:numPr>
+          <w:ilvl w:val="1"/>
+          <w:numId w:val="43"/>
+        </w:numPr>
+        <w:rPr>
+          <w:rFonts w:ascii="Arial" w:hAnsi="Arial" w:cs="Arial"/>
+        </w:rPr>
+      </w:pPr>
+      <w:r>
+        <w:rPr>
+          <w:rFonts w:ascii="Arial" w:hAnsi="Arial" w:cs="Arial"/>
+        </w:rPr>
+        <w:t>Spatial priors propagate across the image.</w:t>
+      </w:r>
+    </w:p>
+    <w:p>
+      <w:pPr>
+        <w:numPr>
+          <w:ilvl w:val="1"/>
+          <w:numId w:val="43"/>
+        </w:numPr>
+        <w:rPr>
+          <w:rFonts w:ascii="Arial" w:hAnsi="Arial" w:cs="Arial"/>
+        </w:rPr>
+      </w:pPr>
+      <w:r>
+        <w:rPr>
+          <w:rFonts w:ascii="Arial" w:hAnsi="Arial" w:cs="Arial"/>
+        </w:rPr>
+        <w:t>Noise and intensity inhomogeneity are handled effectively through iterative refinement.</w:t>
+      </w:r>
+    </w:p>
+    <w:p>
+      <w:pPr>
+        <w:rPr>
+          <w:rFonts w:ascii="Arial" w:hAnsi="Arial" w:cs="Arial"/>
+        </w:rPr>
+      </w:pPr>
+    </w:p>
+    <w:p>
+      <w:pPr>
+        <w:rPr>
+          <w:rFonts w:ascii="Arial" w:hAnsi="Arial" w:cs="Arial"/>
+          <w:b/>
+          <w:bCs/>
+          <w:color w:val="A02B93" w:themeColor="accent5"/>
+        </w:rPr>
+      </w:pPr>
+      <w:r>
+        <w:rPr>
+          <w:rFonts w:ascii="Arial" w:hAnsi="Arial" w:cs="Arial"/>
+          <w:b/>
+          <w:bCs/>
+          <w:color w:val="A02B93" w:themeColor="accent5"/>
+        </w:rPr>
+        <w:t>Influence of Prior Strength</w:t>
+      </w:r>
+    </w:p>
+    <w:p>
+      <w:pPr>
+        <w:numPr>
+          <w:ilvl w:val="0"/>
+          <w:numId w:val="45"/>
+        </w:numPr>
+        <w:tabs>
+          <w:tab w:val="clear" w:pos="720"/>
+          <w:tab w:val="num" w:pos="360"/>
+        </w:tabs>
+        <w:ind w:left="360"/>
+        <w:rPr>
+          <w:rFonts w:ascii="Arial" w:hAnsi="Arial" w:cs="Arial"/>
+        </w:rPr>
+      </w:pPr>
+      <w:r>
+        <w:rPr>
+          <w:rFonts w:ascii="Arial" w:hAnsi="Arial" w:cs="Arial"/>
+        </w:rPr>
+        <w:t xml:space="preserve">The </w:t>
+      </w:r>
+      <w:r>
+        <w:rPr>
+          <w:rFonts w:ascii="Arial" w:hAnsi="Arial" w:cs="Arial"/>
+          <w:b/>
+          <w:bCs/>
+        </w:rPr>
+        <w:t>strength of the prior</w:t>
+      </w:r>
+      <w:r>
+        <w:rPr>
+          <w:rFonts w:ascii="Arial" w:hAnsi="Arial" w:cs="Arial"/>
+        </w:rPr>
+        <w:t xml:space="preserve"> (regularization term) dictates how much weight is given to spatial smoothness versus data fidelity.</w:t>
+      </w:r>
+    </w:p>
+    <w:p>
+      <w:pPr>
+        <w:numPr>
+          <w:ilvl w:val="0"/>
+          <w:numId w:val="46"/>
+        </w:numPr>
+        <w:tabs>
+          <w:tab w:val="clear" w:pos="720"/>
+          <w:tab w:val="num" w:pos="360"/>
+        </w:tabs>
+        <w:ind w:left="360"/>
+        <w:rPr>
+          <w:rFonts w:ascii="Arial" w:hAnsi="Arial" w:cs="Arial"/>
+        </w:rPr>
+      </w:pPr>
+      <w:r>
+        <w:rPr>
+          <w:rFonts w:ascii="Arial" w:hAnsi="Arial" w:cs="Arial"/>
+          <w:b/>
+          <w:bCs/>
+        </w:rPr>
+        <w:t>Low Prior Strength (</w:t>
+      </w:r>
+      <m:oMath>
+        <m:r>
+          <m:rPr>
+            <m:sty m:val="p"/>
+          </m:rPr>
+          <w:rPr>
+            <w:rFonts w:ascii="Cambria Math" w:hAnsi="Cambria Math" w:cs="Arial"/>
+          </w:rPr>
+          <m:t>λ</m:t>
+        </m:r>
+      </m:oMath>
+      <w:r>
+        <w:rPr>
+          <w:rFonts w:ascii="Arial" w:hAnsi="Arial" w:cs="Arial"/>
+          <w:b/>
+          <w:bCs/>
+        </w:rPr>
+        <w:t>):</w:t>
+      </w:r>
+    </w:p>
+    <w:p>
+      <w:pPr>
+        <w:numPr>
+          <w:ilvl w:val="0"/>
+          <w:numId w:val="46"/>
+        </w:numPr>
+        <w:rPr>
+          <w:rFonts w:ascii="Arial" w:hAnsi="Arial" w:cs="Arial"/>
+        </w:rPr>
+      </w:pPr>
+      <w:r>
+        <w:rPr>
+          <w:rFonts w:ascii="Arial" w:hAnsi="Arial" w:cs="Arial"/>
+        </w:rPr>
+        <w:t>Spatial regularization is weak, resulting in higher sensitivity to noise and poor boundary preservation.</w:t>
+      </w:r>
+    </w:p>
+    <w:p>
+      <w:pPr>
+        <w:numPr>
+          <w:ilvl w:val="0"/>
+          <w:numId w:val="46"/>
+        </w:numPr>
+        <w:rPr>
+          <w:rFonts w:ascii="Arial" w:hAnsi="Arial" w:cs="Arial"/>
+        </w:rPr>
+      </w:pPr>
+      <w:r>
+        <w:rPr>
+          <w:rFonts w:ascii="Arial" w:hAnsi="Arial" w:cs="Arial"/>
+        </w:rPr>
+        <w:t>BP still operates effectively but relies heavily on the unary terms (data fidelity).</w:t>
+      </w:r>
+    </w:p>
+    <w:p>
+      <w:pPr>
+        <w:numPr>
+          <w:ilvl w:val="0"/>
+          <w:numId w:val="46"/>
+        </w:numPr>
+        <w:rPr>
+          <w:rFonts w:ascii="Arial" w:hAnsi="Arial" w:cs="Arial"/>
+        </w:rPr>
+      </w:pPr>
+      <w:r>
+        <w:rPr>
+          <w:rFonts w:ascii="Arial" w:hAnsi="Arial" w:cs="Arial"/>
+        </w:rPr>
+        <w:t xml:space="preserve">Lower </w:t>
+      </w:r>
+      <m:oMath>
+        <m:r>
+          <m:rPr>
+            <m:sty m:val="p"/>
+          </m:rPr>
+          <w:rPr>
+            <w:rFonts w:ascii="Cambria Math" w:hAnsi="Cambria Math" w:cs="Arial"/>
+          </w:rPr>
+          <m:t>λ</m:t>
+        </m:r>
+      </m:oMath>
+      <w:r>
+        <w:rPr>
+          <w:rFonts w:ascii="Arial" w:hAnsi="Arial" w:cs="Arial"/>
+        </w:rPr>
+        <w:t xml:space="preserve"> for images with well-separated tissue intensities.</w:t>
+      </w:r>
+    </w:p>
+    <w:p>
+      <w:pPr>
+        <w:ind w:left="720"/>
+        <w:rPr>
+          <w:rFonts w:ascii="Arial" w:hAnsi="Arial" w:cs="Arial"/>
+        </w:rPr>
+      </w:pPr>
+    </w:p>
+    <w:p>
+      <w:pPr>
+        <w:rPr>
+          <w:rFonts w:ascii="Arial" w:hAnsi="Arial" w:cs="Arial"/>
+        </w:rPr>
+      </w:pPr>
+    </w:p>
+    <w:p>
+      <w:pPr>
+        <w:rPr>
+          <w:rFonts w:ascii="Arial" w:hAnsi="Arial" w:cs="Arial"/>
+        </w:rPr>
+      </w:pPr>
+    </w:p>
+    <w:p>
+      <w:pPr>
+        <w:rPr>
+          <w:rFonts w:ascii="Arial" w:hAnsi="Arial" w:cs="Arial"/>
+        </w:rPr>
+      </w:pPr>
+    </w:p>
+    <w:p>
+      <w:pPr>
+        <w:numPr>
+          <w:ilvl w:val="0"/>
+          <w:numId w:val="46"/>
+        </w:numPr>
+        <w:tabs>
+          <w:tab w:val="clear" w:pos="720"/>
+          <w:tab w:val="num" w:pos="360"/>
+        </w:tabs>
+        <w:ind w:left="360"/>
+        <w:rPr>
+          <w:rFonts w:ascii="Arial" w:hAnsi="Arial" w:cs="Arial"/>
+        </w:rPr>
+      </w:pPr>
+      <w:r>
+        <w:rPr>
+          <w:rFonts w:ascii="Arial" w:hAnsi="Arial" w:cs="Arial"/>
+          <w:b/>
+          <w:bCs/>
+        </w:rPr>
+        <w:t>High Prior Strength (</w:t>
+      </w:r>
+      <m:oMath>
+        <m:r>
+          <m:rPr>
+            <m:sty m:val="p"/>
+          </m:rPr>
+          <w:rPr>
+            <w:rFonts w:ascii="Cambria Math" w:hAnsi="Cambria Math" w:cs="Arial"/>
+          </w:rPr>
+          <m:t>λ</m:t>
+        </m:r>
+      </m:oMath>
+      <w:r>
+        <w:rPr>
+          <w:rFonts w:ascii="Arial" w:hAnsi="Arial" w:cs="Arial"/>
+          <w:b/>
+          <w:bCs/>
+        </w:rPr>
+        <w:t>):</w:t>
+      </w:r>
+    </w:p>
+    <w:p>
+      <w:pPr>
+        <w:numPr>
+          <w:ilvl w:val="0"/>
+          <w:numId w:val="46"/>
+        </w:numPr>
+        <w:rPr>
+          <w:rFonts w:ascii="Arial" w:hAnsi="Arial" w:cs="Arial"/>
+        </w:rPr>
+      </w:pPr>
+      <w:r>
+        <w:rPr>
+          <w:rFonts w:ascii="Arial" w:hAnsi="Arial" w:cs="Arial"/>
+        </w:rPr>
+        <w:t>Enforces stronger smoothness, suppressing noise at the cost of over</w:t>
+      </w:r>
+      <w:r>
+        <w:rPr>
+          <w:rFonts w:ascii="Arial" w:hAnsi="Arial" w:cs="Arial"/>
+        </w:rPr>
+        <w:t xml:space="preserve"> </w:t>
+      </w:r>
+      <w:r>
+        <w:rPr>
+          <w:rFonts w:ascii="Arial" w:hAnsi="Arial" w:cs="Arial"/>
+        </w:rPr>
+        <w:t>smoothing boundaries.</w:t>
+      </w:r>
+    </w:p>
+    <w:p>
+      <w:pPr>
+        <w:numPr>
+          <w:ilvl w:val="0"/>
+          <w:numId w:val="46"/>
+        </w:numPr>
+        <w:rPr>
+          <w:rFonts w:ascii="Arial" w:hAnsi="Arial" w:cs="Arial"/>
+        </w:rPr>
+      </w:pPr>
+      <w:r>
+        <w:rPr>
+          <w:rFonts w:ascii="Arial" w:hAnsi="Arial" w:cs="Arial"/>
+        </w:rPr>
+        <w:t>BP has a more significant role in propagating spatial dependencies but risks blending distinct regions.</w:t>
+      </w:r>
+    </w:p>
+    <w:p>
+      <w:pPr>
+        <w:numPr>
+          <w:ilvl w:val="0"/>
+          <w:numId w:val="46"/>
+        </w:numPr>
+        <w:tabs>
+          <w:tab w:val="clear" w:pos="720"/>
+          <w:tab w:val="num" w:pos="360"/>
+        </w:tabs>
+        <w:ind w:left="360"/>
+        <w:rPr>
+          <w:rFonts w:ascii="Arial" w:hAnsi="Arial" w:cs="Arial"/>
+        </w:rPr>
+      </w:pPr>
+      <w:r>
+        <w:rPr>
+          <w:rFonts w:ascii="Arial" w:hAnsi="Arial" w:cs="Arial"/>
+          <w:b/>
+          <w:bCs/>
+        </w:rPr>
+        <w:t>Adaptive Prior Strength (</w:t>
+      </w:r>
+      <m:oMath>
+        <m:r>
+          <m:rPr>
+            <m:sty m:val="p"/>
+          </m:rPr>
+          <w:rPr>
+            <w:rFonts w:ascii="Cambria Math" w:hAnsi="Cambria Math" w:cs="Arial"/>
+          </w:rPr>
+          <m:t>λ</m:t>
+        </m:r>
+        <m:r>
+          <m:rPr>
+            <m:sty m:val="p"/>
+          </m:rPr>
+          <w:rPr>
+            <w:rFonts w:ascii="Cambria Math" w:hAnsi="Cambria Math" w:cs="Arial"/>
+          </w:rPr>
+          <m:t>)</m:t>
+        </m:r>
+      </m:oMath>
+    </w:p>
+    <w:p>
+      <w:pPr>
+        <w:numPr>
+          <w:ilvl w:val="1"/>
+          <w:numId w:val="46"/>
+        </w:numPr>
+        <w:tabs>
+          <w:tab w:val="clear" w:pos="1440"/>
+          <w:tab w:val="num" w:pos="1080"/>
+        </w:tabs>
+        <w:ind w:left="1080"/>
+        <w:rPr>
+          <w:rFonts w:ascii="Arial" w:hAnsi="Arial" w:cs="Arial"/>
+        </w:rPr>
+      </w:pPr>
+      <w:r>
+        <w:rPr>
+          <w:rFonts w:ascii="Arial" w:hAnsi="Arial" w:cs="Arial"/>
+        </w:rPr>
+        <w:t xml:space="preserve">Varies </w:t>
+      </w:r>
+      <m:oMath>
+        <m:r>
+          <m:rPr>
+            <m:sty m:val="p"/>
+          </m:rPr>
+          <w:rPr>
+            <w:rFonts w:ascii="Cambria Math" w:hAnsi="Cambria Math" w:cs="Arial"/>
+          </w:rPr>
+          <m:t>λ</m:t>
+        </m:r>
+      </m:oMath>
+      <w:r>
+        <w:rPr>
+          <w:rFonts w:ascii="Arial" w:hAnsi="Arial" w:cs="Arial"/>
+        </w:rPr>
+        <w:t xml:space="preserve"> </w:t>
+      </w:r>
+      <w:r>
+        <w:rPr>
+          <w:rFonts w:ascii="Arial" w:hAnsi="Arial" w:cs="Arial"/>
+        </w:rPr>
+        <w:t xml:space="preserve"> </w:t>
+      </w:r>
+      <w:r>
+        <w:rPr>
+          <w:rFonts w:ascii="Arial" w:hAnsi="Arial" w:cs="Arial"/>
+        </w:rPr>
+        <w:t xml:space="preserve">based on local image features (e.g., intensity gradients), </w:t>
+      </w:r>
+      <w:r>
+        <w:rPr>
+          <w:rFonts w:ascii="Arial" w:hAnsi="Arial" w:cs="Arial"/>
+        </w:rPr>
+        <w:t>to handle varying noise and intensity inhomogeneity.</w:t>
+      </w:r>
+    </w:p>
+    <w:p>
+      <w:pPr>
+        <w:numPr>
+          <w:ilvl w:val="1"/>
+          <w:numId w:val="46"/>
+        </w:numPr>
+        <w:tabs>
+          <w:tab w:val="clear" w:pos="1440"/>
+          <w:tab w:val="num" w:pos="1080"/>
+        </w:tabs>
+        <w:ind w:left="1080"/>
+        <w:rPr>
+          <w:rFonts w:ascii="Arial" w:hAnsi="Arial" w:cs="Arial"/>
+        </w:rPr>
+      </w:pPr>
+      <w:r>
+        <w:rPr>
+          <w:rFonts w:ascii="Arial" w:hAnsi="Arial" w:cs="Arial"/>
+        </w:rPr>
+        <w:t>Use adaptive priors and gradient-sensitive potentials to ensure boundaries are preserved, especially for critical structures (e.g., tumor margins, white/gray matter boundaries).</w:t>
+      </w:r>
+    </w:p>
+    <w:p>
+      <w:pPr>
+        <w:ind w:left="1080"/>
+        <w:rPr>
+          <w:rFonts w:ascii="Arial" w:hAnsi="Arial" w:cs="Arial"/>
+        </w:rPr>
+      </w:pPr>
+    </w:p>
+    <w:p>
+      <w:pPr>
+        <w:rPr>
+          <w:rFonts w:ascii="Arial" w:hAnsi="Arial" w:cs="Arial"/>
+        </w:rPr>
+      </w:pPr>
+      <w:r>
+        <w:rPr>
+          <w:rFonts w:ascii="Arial" w:hAnsi="Arial" w:cs="Arial"/>
+          <w:b/>
+          <w:bCs/>
+        </w:rPr>
+        <w:t>Connection to BP:</w:t>
+      </w:r>
+    </w:p>
+    <w:p>
+      <w:pPr>
+        <w:numPr>
+          <w:ilvl w:val="0"/>
+          <w:numId w:val="47"/>
+        </w:numPr>
+        <w:tabs>
+          <w:tab w:val="clear" w:pos="720"/>
+          <w:tab w:val="num" w:pos="360"/>
+        </w:tabs>
+        <w:ind w:left="360"/>
+        <w:rPr>
+          <w:rFonts w:ascii="Arial" w:hAnsi="Arial" w:cs="Arial"/>
+        </w:rPr>
+      </w:pPr>
+      <w:r>
+        <w:rPr>
+          <w:rFonts w:ascii="Arial" w:hAnsi="Arial" w:cs="Arial"/>
+        </w:rPr>
+        <w:t>The strength of the prior affects the values propagated in BP messages. High prior strength increases the influence of neighboring nodes, making BP more critical for achieving smoothness.</w:t>
+      </w:r>
+    </w:p>
+    <w:p>
+      <w:pPr>
+        <w:rPr>
+          <w:rFonts w:ascii="Arial" w:hAnsi="Arial" w:cs="Arial"/>
+        </w:rPr>
+      </w:pPr>
+    </w:p>
+    <w:p>
+      <w:pPr>
+        <w:rPr>
+          <w:rFonts w:ascii="Arial" w:hAnsi="Arial" w:cs="Arial"/>
+          <w:b/>
+          <w:bCs/>
+          <w:color w:val="A02B93" w:themeColor="accent5"/>
+        </w:rPr>
+      </w:pPr>
+      <w:r>
+        <w:rPr>
+          <w:rFonts w:ascii="Arial" w:hAnsi="Arial" w:cs="Arial"/>
+          <w:b/>
+          <w:bCs/>
+          <w:color w:val="A02B93" w:themeColor="accent5"/>
+        </w:rPr>
+        <w:t>Computational Feasibility</w:t>
+      </w:r>
+    </w:p>
+    <w:p>
+      <w:pPr>
+        <w:numPr>
+          <w:ilvl w:val="0"/>
+          <w:numId w:val="49"/>
+        </w:numPr>
+        <w:tabs>
+          <w:tab w:val="clear" w:pos="720"/>
+          <w:tab w:val="num" w:pos="360"/>
+        </w:tabs>
+        <w:ind w:left="360"/>
+        <w:rPr>
+          <w:rFonts w:ascii="Arial" w:hAnsi="Arial" w:cs="Arial"/>
+        </w:rPr>
+      </w:pPr>
+      <w:r>
+        <w:rPr>
+          <w:rFonts w:ascii="Arial" w:hAnsi="Arial" w:cs="Arial"/>
+          <w:b/>
+          <w:bCs/>
+        </w:rPr>
+        <w:t>Efficient BP Implementation:</w:t>
+      </w:r>
+    </w:p>
+    <w:p>
+      <w:pPr>
+        <w:rPr>
+          <w:rFonts w:ascii="Arial" w:hAnsi="Arial" w:cs="Arial"/>
+        </w:rPr>
+      </w:pPr>
+      <w:r>
+        <w:rPr>
+          <w:rFonts w:ascii="Arial" w:hAnsi="Arial" w:cs="Arial"/>
+        </w:rPr>
+        <w:t>Leverage approximations methods (e.g., graph cuts, mean-field approximations) for large-scale problems.</w:t>
+      </w:r>
+    </w:p>
+    <w:p>
+      <w:pPr>
+        <w:rPr>
+          <w:rFonts w:ascii="Arial" w:hAnsi="Arial" w:cs="Arial"/>
+        </w:rPr>
+      </w:pPr>
+      <w:r>
+        <w:rPr>
+          <w:rFonts w:ascii="Arial" w:hAnsi="Arial" w:cs="Arial"/>
+        </w:rPr>
+        <w:t>Optimize with parallel processing (e.g., GPU-based BP for high-dimensional MRI scans).</w:t>
+      </w:r>
+    </w:p>
+    <w:p>
+      <w:pPr>
+        <w:numPr>
+          <w:ilvl w:val="0"/>
+          <w:numId w:val="49"/>
+        </w:numPr>
+        <w:tabs>
+          <w:tab w:val="clear" w:pos="720"/>
+          <w:tab w:val="num" w:pos="360"/>
+        </w:tabs>
+        <w:ind w:left="360"/>
+        <w:rPr>
+          <w:rFonts w:ascii="Arial" w:hAnsi="Arial" w:cs="Arial"/>
+        </w:rPr>
+      </w:pPr>
+      <w:r>
+        <w:rPr>
+          <w:rFonts w:ascii="Arial" w:hAnsi="Arial" w:cs="Arial"/>
+          <w:b/>
+          <w:bCs/>
+        </w:rPr>
+        <w:t>Simplify Energy Function:</w:t>
+      </w:r>
+    </w:p>
+    <w:p>
+      <w:pPr>
+        <w:rPr>
+          <w:rFonts w:ascii="Arial" w:hAnsi="Arial" w:cs="Arial"/>
+        </w:rPr>
+      </w:pPr>
+      <w:r>
+        <w:rPr>
+          <w:rFonts w:ascii="Arial" w:hAnsi="Arial" w:cs="Arial"/>
+        </w:rPr>
+        <w:t>Use pairwise MRFs rather than higher-order models unless additional complexity is justified by the application.</w:t>
+      </w:r>
+    </w:p>
+    <w:p>
+      <w:pPr>
+        <w:rPr>
+          <w:rFonts w:ascii="Arial" w:hAnsi="Arial" w:cs="Arial"/>
+          <w:b/>
+          <w:bCs/>
+        </w:rPr>
+      </w:pPr>
+    </w:p>
+    <w:p>
+      <w:pPr>
+        <w:rPr>
+          <w:rFonts w:ascii="Arial" w:hAnsi="Arial" w:cs="Arial"/>
+          <w:color w:val="A02B93" w:themeColor="accent5"/>
+        </w:rPr>
+      </w:pPr>
+      <w:r>
+        <w:rPr>
+          <w:rFonts w:ascii="Arial" w:hAnsi="Arial" w:cs="Arial"/>
+          <w:b/>
+          <w:bCs/>
+          <w:color w:val="A02B93" w:themeColor="accent5"/>
+        </w:rPr>
+        <w:t>Validation</w:t>
+      </w:r>
+    </w:p>
+    <w:p>
+      <w:pPr>
+        <w:rPr>
+          <w:rFonts w:ascii="Arial" w:hAnsi="Arial" w:cs="Arial"/>
+        </w:rPr>
+      </w:pPr>
+      <w:r>
+        <w:rPr>
+          <w:rFonts w:ascii="Arial" w:hAnsi="Arial" w:cs="Arial"/>
+        </w:rPr>
+        <w:t>Evaluate results on diverse datasets to ensure robustness across patients, scanners, and noise levels.</w:t>
+      </w:r>
+    </w:p>
+    <w:p>
+      <w:pPr>
+        <w:rPr>
+          <w:rFonts w:ascii="Arial" w:hAnsi="Arial" w:cs="Arial"/>
+          <w:b/>
+          <w:bCs/>
+        </w:rPr>
+      </w:pPr>
+    </w:p>
+    <w:p>
+      <w:pPr>
+        <w:rPr>
+          <w:rFonts w:ascii="Arial" w:hAnsi="Arial" w:cs="Arial"/>
+          <w:color w:val="A02B93" w:themeColor="accent5"/>
+        </w:rPr>
+      </w:pPr>
+      <w:r>
+        <w:rPr>
+          <w:rFonts w:ascii="Arial" w:hAnsi="Arial" w:cs="Arial"/>
+          <w:b/>
+          <w:bCs/>
+          <w:color w:val="A02B93" w:themeColor="accent5"/>
+        </w:rPr>
+        <w:t>Hybrid Approaches</w:t>
+      </w:r>
+    </w:p>
+    <w:p>
+      <w:pPr>
+        <w:numPr>
+          <w:ilvl w:val="0"/>
+          <w:numId w:val="52"/>
+        </w:numPr>
+        <w:tabs>
+          <w:tab w:val="num" w:pos="720"/>
+        </w:tabs>
+        <w:rPr>
+          <w:rFonts w:ascii="Arial" w:hAnsi="Arial" w:cs="Arial"/>
+        </w:rPr>
+      </w:pPr>
+      <w:r>
+        <w:rPr>
+          <w:rFonts w:ascii="Arial" w:hAnsi="Arial" w:cs="Arial"/>
+          <w:b/>
+          <w:bCs/>
+        </w:rPr>
+        <w:t>Integration with Deep Learning:</w:t>
+      </w:r>
+    </w:p>
+    <w:p>
+      <w:pPr>
+        <w:numPr>
+          <w:ilvl w:val="1"/>
+          <w:numId w:val="52"/>
+        </w:numPr>
+        <w:rPr>
+          <w:rFonts w:ascii="Arial" w:hAnsi="Arial" w:cs="Arial"/>
+        </w:rPr>
+      </w:pPr>
+      <w:r>
+        <w:rPr>
+          <w:rFonts w:ascii="Arial" w:hAnsi="Arial" w:cs="Arial"/>
+        </w:rPr>
+        <w:t>Use neural networks for initial tissue classification and refine results with MRF-based BP for spatial consistency.</w:t>
+      </w:r>
+    </w:p>
+    <w:p>
+      <w:pPr>
+        <w:numPr>
+          <w:ilvl w:val="1"/>
+          <w:numId w:val="52"/>
+        </w:numPr>
+        <w:rPr>
+          <w:rFonts w:ascii="Arial" w:hAnsi="Arial" w:cs="Arial"/>
+        </w:rPr>
+      </w:pPr>
+      <w:r>
+        <w:rPr>
+          <w:rFonts w:ascii="Arial" w:hAnsi="Arial" w:cs="Arial"/>
+        </w:rPr>
+        <w:t>Conditional Random Fields (CRFs), which extend MRFs, can be incorporated as post-processing layers in segmentation pipelines.</w:t>
+      </w:r>
+    </w:p>
+    <w:p>
+      <w:pPr>
+        <w:numPr>
+          <w:ilvl w:val="0"/>
+          <w:numId w:val="52"/>
+        </w:numPr>
+        <w:tabs>
+          <w:tab w:val="num" w:pos="720"/>
+        </w:tabs>
+        <w:rPr>
+          <w:rFonts w:ascii="Arial" w:hAnsi="Arial" w:cs="Arial"/>
+        </w:rPr>
+      </w:pPr>
+      <w:r>
+        <w:rPr>
+          <w:rFonts w:ascii="Arial" w:hAnsi="Arial" w:cs="Arial"/>
+          <w:b/>
+          <w:bCs/>
+        </w:rPr>
+        <w:t>Multi-Scale Models:</w:t>
+      </w:r>
+    </w:p>
+    <w:p>
+      <w:pPr>
+        <w:numPr>
+          <w:ilvl w:val="1"/>
+          <w:numId w:val="52"/>
+        </w:numPr>
+        <w:tabs>
+          <w:tab w:val="num" w:pos="1440"/>
+        </w:tabs>
+        <w:rPr>
+          <w:rFonts w:ascii="Arial" w:hAnsi="Arial" w:cs="Arial"/>
+        </w:rPr>
+      </w:pPr>
+      <w:r>
+        <w:rPr>
+          <w:rFonts w:ascii="Arial" w:hAnsi="Arial" w:cs="Arial"/>
+        </w:rPr>
+        <w:t>Apply BP iteratively at coarse-to-fine scales to capture global and local structures efficiently.</w:t>
+      </w:r>
+    </w:p>
+    <w:p>
+      <w:pPr>
+        <w:rPr>
+          <w:rFonts w:ascii="Arial" w:hAnsi="Arial" w:cs="Arial"/>
+        </w:rPr>
+      </w:pPr>
+    </w:p>
+    <w:p>
+      <w:pPr>
+        <w:rPr>
+          <w:rFonts w:ascii="Arial" w:hAnsi="Arial" w:cs="Arial"/>
+        </w:rPr>
+      </w:pPr>
+    </w:p>
+    <w:p>
+      <w:pPr>
+        <w:rPr>
+          <w:rFonts w:ascii="Arial" w:hAnsi="Arial" w:cs="Arial"/>
+        </w:rPr>
+      </w:pPr>
+    </w:p>
+    <w:p>
+      <w:pPr>
+        <w:rPr>
+          <w:rFonts w:ascii="Arial" w:hAnsi="Arial" w:cs="Arial"/>
+        </w:rPr>
+      </w:pPr>
+    </w:p>
+    <w:p>
+      <w:pPr>
+        <w:rPr>
+          <w:rFonts w:ascii="Arial" w:hAnsi="Arial" w:cs="Arial"/>
+        </w:rPr>
+      </w:pPr>
+    </w:p>
+    <w:p>
+      <w:pPr>
+        <w:rPr>
+          <w:rFonts w:ascii="Arial" w:hAnsi="Arial" w:cs="Arial"/>
+        </w:rPr>
+      </w:pPr>
+    </w:p>
+    <w:p>
+      <w:pPr>
+        <w:rPr>
+          <w:rFonts w:ascii="Arial" w:hAnsi="Arial" w:cs="Arial"/>
+          <w:b/>
+          <w:bCs/>
+        </w:rPr>
+      </w:pPr>
+      <w:r>
+        <w:rPr>
+          <w:rFonts w:ascii="Arial" w:hAnsi="Arial" w:cs="Arial"/>
+          <w:b/>
+          <w:bCs/>
+        </w:rPr>
+        <w:t>References</w:t>
+      </w:r>
+    </w:p>
+    <w:p>
+      <w:pPr>
+        <w:pStyle w:val="ListParagraph"/>
+        <w:numPr>
+          <w:ilvl w:val="0"/>
+          <w:numId w:val="54"/>
+        </w:numPr>
+        <w:rPr>
+          <w:rFonts w:ascii="Arial" w:hAnsi="Arial" w:cs="Arial"/>
+        </w:rPr>
+      </w:pPr>
+      <w:r>
+        <w:rPr>
+          <w:rFonts w:ascii="Arial" w:hAnsi="Arial" w:cs="Arial"/>
+        </w:rPr>
+        <w:t>Zoltan Kato - Markov Random Fields in Image Segmentation- I</w:t>
+      </w:r>
+      <w:r>
+        <w:rPr>
+          <w:rFonts w:ascii="Arial" w:hAnsi="Arial" w:cs="Arial"/>
+        </w:rPr>
+        <w:t xml:space="preserve">mage Processing &amp; Computer Graphics Dept. University of Szeged Hungary </w:t>
+      </w:r>
+    </w:p>
+    <w:p>
+      <w:pPr>
+        <w:pStyle w:val="ListParagraph"/>
+        <w:numPr>
+          <w:ilvl w:val="0"/>
+          <w:numId w:val="54"/>
+        </w:numPr>
+        <w:rPr>
+          <w:rFonts w:ascii="Arial" w:hAnsi="Arial" w:cs="Arial"/>
+        </w:rPr>
+      </w:pPr>
+      <w:r>
+        <w:rPr>
+          <w:rFonts w:ascii="Arial" w:hAnsi="Arial" w:cs="Arial"/>
+        </w:rPr>
+        <w:t xml:space="preserve">Liu W, Zhu P, Anderson JS, </w:t>
+      </w:r>
+      <w:proofErr w:type="spellStart"/>
+      <w:r>
+        <w:rPr>
+          <w:rFonts w:ascii="Arial" w:hAnsi="Arial" w:cs="Arial"/>
+        </w:rPr>
+        <w:t>Yurgelun</w:t>
+      </w:r>
+      <w:proofErr w:type="spellEnd"/>
+      <w:r>
+        <w:rPr>
+          <w:rFonts w:ascii="Arial" w:hAnsi="Arial" w:cs="Arial"/>
+        </w:rPr>
+        <w:t>-Todd D, Fletcher PT. Spatial regularization of functional connectivity using high-dimensional Markov random fields. </w:t>
+      </w:r>
+      <w:r>
+        <w:rPr>
+          <w:rFonts w:ascii="Arial" w:hAnsi="Arial" w:cs="Arial"/>
+          <w:i/>
+          <w:iCs/>
+        </w:rPr>
+        <w:t xml:space="preserve">Med Image </w:t>
+      </w:r>
+      <w:proofErr w:type="spellStart"/>
+      <w:r>
+        <w:rPr>
+          <w:rFonts w:ascii="Arial" w:hAnsi="Arial" w:cs="Arial"/>
+          <w:i/>
+          <w:iCs/>
+        </w:rPr>
+        <w:t>Comput</w:t>
+      </w:r>
+      <w:proofErr w:type="spellEnd"/>
+      <w:r>
+        <w:rPr>
+          <w:rFonts w:ascii="Arial" w:hAnsi="Arial" w:cs="Arial"/>
+          <w:i/>
+          <w:iCs/>
+        </w:rPr>
+        <w:t xml:space="preserve"> </w:t>
+      </w:r>
+      <w:proofErr w:type="spellStart"/>
+      <w:r>
+        <w:rPr>
+          <w:rFonts w:ascii="Arial" w:hAnsi="Arial" w:cs="Arial"/>
+          <w:i/>
+          <w:iCs/>
+        </w:rPr>
+        <w:t>Comput</w:t>
+      </w:r>
+      <w:proofErr w:type="spellEnd"/>
+      <w:r>
+        <w:rPr>
+          <w:rFonts w:ascii="Arial" w:hAnsi="Arial" w:cs="Arial"/>
+          <w:i/>
+          <w:iCs/>
+        </w:rPr>
+        <w:t xml:space="preserve"> Assist </w:t>
+      </w:r>
+      <w:proofErr w:type="spellStart"/>
+      <w:r>
+        <w:rPr>
+          <w:rFonts w:ascii="Arial" w:hAnsi="Arial" w:cs="Arial"/>
+          <w:i/>
+          <w:iCs/>
+        </w:rPr>
+        <w:t>Interv</w:t>
+      </w:r>
+      <w:proofErr w:type="spellEnd"/>
+      <w:r>
+        <w:rPr>
+          <w:rFonts w:ascii="Arial" w:hAnsi="Arial" w:cs="Arial"/>
+        </w:rPr>
+        <w:t>. 2010;13(Pt 2):363-370. doi:10.1007/978-3-642-15745-5_45</w:t>
+      </w:r>
+    </w:p>
+    <w:p>
+      <w:pPr>
+        <w:pStyle w:val="ListParagraph"/>
+        <w:numPr>
+          <w:ilvl w:val="0"/>
+          <w:numId w:val="54"/>
+        </w:numPr>
+        <w:rPr>
+          <w:rFonts w:ascii="Arial" w:hAnsi="Arial" w:cs="Arial"/>
+        </w:rPr>
+      </w:pPr>
+      <w:r>
+        <w:rPr>
+          <w:rFonts w:ascii="Arial" w:hAnsi="Arial" w:cs="Arial"/>
+        </w:rPr>
+        <w:t xml:space="preserve">Regularization and Markov Random Fields (MRF) </w:t>
+      </w:r>
+      <w:r>
+        <w:rPr>
+          <w:rFonts w:ascii="Arial" w:hAnsi="Arial" w:cs="Arial"/>
+        </w:rPr>
+        <w:t>– CS 664</w:t>
+      </w:r>
+      <w:r>
+        <w:rPr>
+          <w:rFonts w:ascii="Arial" w:hAnsi="Arial" w:cs="Arial"/>
+        </w:rPr>
+        <w:t>, Spring 2008 – Cornell University</w:t>
+      </w:r>
+    </w:p>
+    <w:p>
+      <w:pPr>
+        <w:pStyle w:val="ListParagraph"/>
+        <w:numPr>
+          <w:ilvl w:val="0"/>
+          <w:numId w:val="54"/>
+        </w:numPr>
+        <w:rPr>
+          <w:rFonts w:ascii="Arial" w:hAnsi="Arial" w:cs="Arial"/>
+        </w:rPr>
+      </w:pPr>
+      <w:r>
+        <w:rPr>
+          <w:rFonts w:ascii="Arial" w:hAnsi="Arial" w:cs="Arial"/>
+        </w:rPr>
+        <w:t xml:space="preserve">Chloe Anne Hutton BSc (Hons) MSc </w:t>
+      </w:r>
+      <w:r>
+        <w:rPr>
+          <w:rFonts w:ascii="Arial" w:hAnsi="Arial" w:cs="Arial"/>
+        </w:rPr>
+        <w:t xml:space="preserve">- </w:t>
+      </w:r>
+      <w:r>
+        <w:rPr>
+          <w:rFonts w:ascii="Arial" w:hAnsi="Arial" w:cs="Arial"/>
+        </w:rPr>
+        <w:t xml:space="preserve">Combining global and local information for the segmentation of MR images of the brain </w:t>
+      </w:r>
+      <w:r>
+        <w:rPr>
+          <w:rFonts w:ascii="Arial" w:hAnsi="Arial" w:cs="Arial"/>
+        </w:rPr>
+        <w:t xml:space="preserve">– Thesis - </w:t>
+      </w:r>
+      <w:r>
+        <w:rPr>
+          <w:rFonts w:ascii="Arial" w:hAnsi="Arial" w:cs="Arial"/>
+        </w:rPr>
+        <w:t xml:space="preserve">Department of Medical Physics University College </w:t>
+      </w:r>
+      <w:proofErr w:type="gramStart"/>
+      <w:r>
+        <w:rPr>
+          <w:rFonts w:ascii="Arial" w:hAnsi="Arial" w:cs="Arial"/>
+        </w:rPr>
+        <w:t xml:space="preserve">London </w:t>
+      </w:r>
+      <w:r>
+        <w:rPr>
+          <w:rFonts w:ascii="Arial" w:hAnsi="Arial" w:cs="Arial"/>
+        </w:rPr>
+        <w:t xml:space="preserve"> 1999</w:t>
+      </w:r>
+      <w:proofErr w:type="gramEnd"/>
+    </w:p>
+    <w:p>
+      <w:pPr>
+        <w:pStyle w:val="ListParagraph"/>
+        <w:numPr>
+          <w:ilvl w:val="0"/>
+          <w:numId w:val="54"/>
+        </w:numPr>
+        <w:rPr>
+          <w:rFonts w:ascii="Arial" w:hAnsi="Arial" w:cs="Arial"/>
+        </w:rPr>
+      </w:pPr>
+      <w:hyperlink r:id="rId9" w:history="1">
+        <w:r>
+          <w:rPr>
+            <w:rStyle w:val="Hyperlink"/>
+            <w:rFonts w:ascii="Arial" w:hAnsi="Arial" w:cs="Arial"/>
+          </w:rPr>
+          <w:t>Segmentation as Energy Minimization (Markov Random Fields, Energy Formulation, Graph Cut)</w:t>
+        </w:r>
+      </w:hyperlink>
+    </w:p>
+    <w:p>
+      <w:pPr>
+        <w:rPr>
+          <w:rFonts w:ascii="Arial" w:hAnsi="Arial" w:cs="Arial"/>
         </w:rPr>
       </w:pPr>
     </w:p>
     <w:sectPr>
-      <w:headerReference w:type="even" r:id="rId7"/>
-      <w:headerReference w:type="default" r:id="rId8"/>
-      <w:headerReference w:type="first" r:id="rId9"/>
+      <w:headerReference w:type="even" r:id="rId10"/>
+      <w:headerReference w:type="default" r:id="rId11"/>
+      <w:headerReference w:type="first" r:id="rId12"/>
       <w:pgSz w:w="12240" w:h="15840"/>
       <w:pgMar w:top="1440" w:right="1440" w:bottom="1440" w:left="1440" w:header="720" w:footer="720" w:gutter="0"/>
       <w:cols w:space="720"/>
@@ -692,6 +3846,268 @@
     </w:lvl>
   </w:abstractNum>
   <w:abstractNum w:abstractNumId="1" w15:restartNumberingAfterBreak="0">
+    <w:nsid w:val="04806222"/>
+    <w:multiLevelType w:val="multilevel"/>
+    <w:tmpl w:val="DA8A61A4"/>
+    <w:lvl w:ilvl="0">
+      <w:start w:val="1"/>
+      <w:numFmt w:val="decimal"/>
+      <w:lvlText w:val="%1."/>
+      <w:lvlJc w:val="left"/>
+      <w:pPr>
+        <w:tabs>
+          <w:tab w:val="num" w:pos="720"/>
+        </w:tabs>
+        <w:ind w:left="720" w:hanging="360"/>
+      </w:pPr>
+    </w:lvl>
+    <w:lvl w:ilvl="1" w:tentative="1">
+      <w:start w:val="1"/>
+      <w:numFmt w:val="decimal"/>
+      <w:lvlText w:val="%2."/>
+      <w:lvlJc w:val="left"/>
+      <w:pPr>
+        <w:tabs>
+          <w:tab w:val="num" w:pos="1440"/>
+        </w:tabs>
+        <w:ind w:left="1440" w:hanging="360"/>
+      </w:pPr>
+    </w:lvl>
+    <w:lvl w:ilvl="2" w:tentative="1">
+      <w:start w:val="1"/>
+      <w:numFmt w:val="decimal"/>
+      <w:lvlText w:val="%3."/>
+      <w:lvlJc w:val="left"/>
+      <w:pPr>
+        <w:tabs>
+          <w:tab w:val="num" w:pos="2160"/>
+        </w:tabs>
+        <w:ind w:left="2160" w:hanging="360"/>
+      </w:pPr>
+    </w:lvl>
+    <w:lvl w:ilvl="3" w:tentative="1">
+      <w:start w:val="1"/>
+      <w:numFmt w:val="decimal"/>
+      <w:lvlText w:val="%4."/>
+      <w:lvlJc w:val="left"/>
+      <w:pPr>
+        <w:tabs>
+          <w:tab w:val="num" w:pos="2880"/>
+        </w:tabs>
+        <w:ind w:left="2880" w:hanging="360"/>
+      </w:pPr>
+    </w:lvl>
+    <w:lvl w:ilvl="4" w:tentative="1">
+      <w:start w:val="1"/>
+      <w:numFmt w:val="decimal"/>
+      <w:lvlText w:val="%5."/>
+      <w:lvlJc w:val="left"/>
+      <w:pPr>
+        <w:tabs>
+          <w:tab w:val="num" w:pos="3600"/>
+        </w:tabs>
+        <w:ind w:left="3600" w:hanging="360"/>
+      </w:pPr>
+    </w:lvl>
+    <w:lvl w:ilvl="5" w:tentative="1">
+      <w:start w:val="1"/>
+      <w:numFmt w:val="decimal"/>
+      <w:lvlText w:val="%6."/>
+      <w:lvlJc w:val="left"/>
+      <w:pPr>
+        <w:tabs>
+          <w:tab w:val="num" w:pos="4320"/>
+        </w:tabs>
+        <w:ind w:left="4320" w:hanging="360"/>
+      </w:pPr>
+    </w:lvl>
+    <w:lvl w:ilvl="6" w:tentative="1">
+      <w:start w:val="1"/>
+      <w:numFmt w:val="decimal"/>
+      <w:lvlText w:val="%7."/>
+      <w:lvlJc w:val="left"/>
+      <w:pPr>
+        <w:tabs>
+          <w:tab w:val="num" w:pos="5040"/>
+        </w:tabs>
+        <w:ind w:left="5040" w:hanging="360"/>
+      </w:pPr>
+    </w:lvl>
+    <w:lvl w:ilvl="7" w:tentative="1">
+      <w:start w:val="1"/>
+      <w:numFmt w:val="decimal"/>
+      <w:lvlText w:val="%8."/>
+      <w:lvlJc w:val="left"/>
+      <w:pPr>
+        <w:tabs>
+          <w:tab w:val="num" w:pos="5760"/>
+        </w:tabs>
+        <w:ind w:left="5760" w:hanging="360"/>
+      </w:pPr>
+    </w:lvl>
+    <w:lvl w:ilvl="8" w:tentative="1">
+      <w:start w:val="1"/>
+      <w:numFmt w:val="decimal"/>
+      <w:lvlText w:val="%9."/>
+      <w:lvlJc w:val="left"/>
+      <w:pPr>
+        <w:tabs>
+          <w:tab w:val="num" w:pos="6480"/>
+        </w:tabs>
+        <w:ind w:left="6480" w:hanging="360"/>
+      </w:pPr>
+    </w:lvl>
+  </w:abstractNum>
+  <w:abstractNum w:abstractNumId="2" w15:restartNumberingAfterBreak="0">
+    <w:nsid w:val="049A3E66"/>
+    <w:multiLevelType w:val="multilevel"/>
+    <w:tmpl w:val="0C16FAC2"/>
+    <w:lvl w:ilvl="0">
+      <w:start w:val="1"/>
+      <w:numFmt w:val="bullet"/>
+      <w:lvlText w:val=""/>
+      <w:lvlJc w:val="left"/>
+      <w:pPr>
+        <w:tabs>
+          <w:tab w:val="num" w:pos="720"/>
+        </w:tabs>
+        <w:ind w:left="720" w:hanging="360"/>
+      </w:pPr>
+      <w:rPr>
+        <w:rFonts w:ascii="Symbol" w:hAnsi="Symbol" w:hint="default"/>
+        <w:sz w:val="20"/>
+      </w:rPr>
+    </w:lvl>
+    <w:lvl w:ilvl="1" w:tentative="1">
+      <w:start w:val="1"/>
+      <w:numFmt w:val="bullet"/>
+      <w:lvlText w:val="o"/>
+      <w:lvlJc w:val="left"/>
+      <w:pPr>
+        <w:tabs>
+          <w:tab w:val="num" w:pos="1440"/>
+        </w:tabs>
+        <w:ind w:left="1440" w:hanging="360"/>
+      </w:pPr>
+      <w:rPr>
+        <w:rFonts w:ascii="Courier New" w:hAnsi="Courier New" w:hint="default"/>
+        <w:sz w:val="20"/>
+      </w:rPr>
+    </w:lvl>
+    <w:lvl w:ilvl="2" w:tentative="1">
+      <w:start w:val="1"/>
+      <w:numFmt w:val="bullet"/>
+      <w:lvlText w:val=""/>
+      <w:lvlJc w:val="left"/>
+      <w:pPr>
+        <w:tabs>
+          <w:tab w:val="num" w:pos="2160"/>
+        </w:tabs>
+        <w:ind w:left="2160" w:hanging="360"/>
+      </w:pPr>
+      <w:rPr>
+        <w:rFonts w:ascii="Wingdings" w:hAnsi="Wingdings" w:hint="default"/>
+        <w:sz w:val="20"/>
+      </w:rPr>
+    </w:lvl>
+    <w:lvl w:ilvl="3" w:tentative="1">
+      <w:start w:val="1"/>
+      <w:numFmt w:val="bullet"/>
+      <w:lvlText w:val=""/>
+      <w:lvlJc w:val="left"/>
+      <w:pPr>
+        <w:tabs>
+          <w:tab w:val="num" w:pos="2880"/>
+        </w:tabs>
+        <w:ind w:left="2880" w:hanging="360"/>
+      </w:pPr>
+      <w:rPr>
+        <w:rFonts w:ascii="Wingdings" w:hAnsi="Wingdings" w:hint="default"/>
+        <w:sz w:val="20"/>
+      </w:rPr>
+    </w:lvl>
+    <w:lvl w:ilvl="4" w:tentative="1">
+      <w:start w:val="1"/>
+      <w:numFmt w:val="bullet"/>
+      <w:lvlText w:val=""/>
+      <w:lvlJc w:val="left"/>
+      <w:pPr>
+        <w:tabs>
+          <w:tab w:val="num" w:pos="3600"/>
+        </w:tabs>
+        <w:ind w:left="3600" w:hanging="360"/>
+      </w:pPr>
+      <w:rPr>
+        <w:rFonts w:ascii="Wingdings" w:hAnsi="Wingdings" w:hint="default"/>
+        <w:sz w:val="20"/>
+      </w:rPr>
+    </w:lvl>
+    <w:lvl w:ilvl="5" w:tentative="1">
+      <w:start w:val="1"/>
+      <w:numFmt w:val="bullet"/>
+      <w:lvlText w:val=""/>
+      <w:lvlJc w:val="left"/>
+      <w:pPr>
+        <w:tabs>
+          <w:tab w:val="num" w:pos="4320"/>
+        </w:tabs>
+        <w:ind w:left="4320" w:hanging="360"/>
+      </w:pPr>
+      <w:rPr>
+        <w:rFonts w:ascii="Wingdings" w:hAnsi="Wingdings" w:hint="default"/>
+        <w:sz w:val="20"/>
+      </w:rPr>
+    </w:lvl>
+    <w:lvl w:ilvl="6" w:tentative="1">
+      <w:start w:val="1"/>
+      <w:numFmt w:val="bullet"/>
+      <w:lvlText w:val=""/>
+      <w:lvlJc w:val="left"/>
+      <w:pPr>
+        <w:tabs>
+          <w:tab w:val="num" w:pos="5040"/>
+        </w:tabs>
+        <w:ind w:left="5040" w:hanging="360"/>
+      </w:pPr>
+      <w:rPr>
+        <w:rFonts w:ascii="Wingdings" w:hAnsi="Wingdings" w:hint="default"/>
+        <w:sz w:val="20"/>
+      </w:rPr>
+    </w:lvl>
+    <w:lvl w:ilvl="7" w:tentative="1">
+      <w:start w:val="1"/>
+      <w:numFmt w:val="bullet"/>
+      <w:lvlText w:val=""/>
+      <w:lvlJc w:val="left"/>
+      <w:pPr>
+        <w:tabs>
+          <w:tab w:val="num" w:pos="5760"/>
+        </w:tabs>
+        <w:ind w:left="5760" w:hanging="360"/>
+      </w:pPr>
+      <w:rPr>
+        <w:rFonts w:ascii="Wingdings" w:hAnsi="Wingdings" w:hint="default"/>
+        <w:sz w:val="20"/>
+      </w:rPr>
+    </w:lvl>
+    <w:lvl w:ilvl="8" w:tentative="1">
+      <w:start w:val="1"/>
+      <w:numFmt w:val="bullet"/>
+      <w:lvlText w:val=""/>
+      <w:lvlJc w:val="left"/>
+      <w:pPr>
+        <w:tabs>
+          <w:tab w:val="num" w:pos="6480"/>
+        </w:tabs>
+        <w:ind w:left="6480" w:hanging="360"/>
+      </w:pPr>
+      <w:rPr>
+        <w:rFonts w:ascii="Wingdings" w:hAnsi="Wingdings" w:hint="default"/>
+        <w:sz w:val="20"/>
+      </w:rPr>
+    </w:lvl>
+  </w:abstractNum>
+  <w:abstractNum w:abstractNumId="3" w15:restartNumberingAfterBreak="0">
     <w:nsid w:val="05356AB2"/>
     <w:multiLevelType w:val="hybridMultilevel"/>
     <w:tmpl w:val="EF2E5E48"/>
@@ -780,7 +4196,7 @@
       </w:pPr>
     </w:lvl>
   </w:abstractNum>
-  <w:abstractNum w:abstractNumId="2" w15:restartNumberingAfterBreak="0">
+  <w:abstractNum w:abstractNumId="4" w15:restartNumberingAfterBreak="0">
     <w:nsid w:val="09E72728"/>
     <w:multiLevelType w:val="multilevel"/>
     <w:tmpl w:val="BC26900C"/>
@@ -926,7 +4342,120 @@
       </w:rPr>
     </w:lvl>
   </w:abstractNum>
-  <w:abstractNum w:abstractNumId="3" w15:restartNumberingAfterBreak="0">
+  <w:abstractNum w:abstractNumId="5" w15:restartNumberingAfterBreak="0">
+    <w:nsid w:val="0B6E34C6"/>
+    <w:multiLevelType w:val="hybridMultilevel"/>
+    <w:tmpl w:val="843C7CF4"/>
+    <w:lvl w:ilvl="0" w:tplc="04090005">
+      <w:start w:val="1"/>
+      <w:numFmt w:val="bullet"/>
+      <w:lvlText w:val=""/>
+      <w:lvlJc w:val="left"/>
+      <w:pPr>
+        <w:ind w:left="360" w:hanging="360"/>
+      </w:pPr>
+      <w:rPr>
+        <w:rFonts w:ascii="Wingdings" w:hAnsi="Wingdings" w:hint="default"/>
+      </w:rPr>
+    </w:lvl>
+    <w:lvl w:ilvl="1" w:tplc="04090003" w:tentative="1">
+      <w:start w:val="1"/>
+      <w:numFmt w:val="bullet"/>
+      <w:lvlText w:val="o"/>
+      <w:lvlJc w:val="left"/>
+      <w:pPr>
+        <w:ind w:left="1080" w:hanging="360"/>
+      </w:pPr>
+      <w:rPr>
+        <w:rFonts w:ascii="Courier New" w:hAnsi="Courier New" w:cs="Courier New" w:hint="default"/>
+      </w:rPr>
+    </w:lvl>
+    <w:lvl w:ilvl="2" w:tplc="04090005" w:tentative="1">
+      <w:start w:val="1"/>
+      <w:numFmt w:val="bullet"/>
+      <w:lvlText w:val=""/>
+      <w:lvlJc w:val="left"/>
+      <w:pPr>
+        <w:ind w:left="1800" w:hanging="360"/>
+      </w:pPr>
+      <w:rPr>
+        <w:rFonts w:ascii="Wingdings" w:hAnsi="Wingdings" w:hint="default"/>
+      </w:rPr>
+    </w:lvl>
+    <w:lvl w:ilvl="3" w:tplc="04090001" w:tentative="1">
+      <w:start w:val="1"/>
+      <w:numFmt w:val="bullet"/>
+      <w:lvlText w:val=""/>
+      <w:lvlJc w:val="left"/>
+      <w:pPr>
+        <w:ind w:left="2520" w:hanging="360"/>
+      </w:pPr>
+      <w:rPr>
+        <w:rFonts w:ascii="Symbol" w:hAnsi="Symbol" w:hint="default"/>
+      </w:rPr>
+    </w:lvl>
+    <w:lvl w:ilvl="4" w:tplc="04090003" w:tentative="1">
+      <w:start w:val="1"/>
+      <w:numFmt w:val="bullet"/>
+      <w:lvlText w:val="o"/>
+      <w:lvlJc w:val="left"/>
+      <w:pPr>
+        <w:ind w:left="3240" w:hanging="360"/>
+      </w:pPr>
+      <w:rPr>
+        <w:rFonts w:ascii="Courier New" w:hAnsi="Courier New" w:cs="Courier New" w:hint="default"/>
+      </w:rPr>
+    </w:lvl>
+    <w:lvl w:ilvl="5" w:tplc="04090005" w:tentative="1">
+      <w:start w:val="1"/>
+      <w:numFmt w:val="bullet"/>
+      <w:lvlText w:val=""/>
+      <w:lvlJc w:val="left"/>
+      <w:pPr>
+        <w:ind w:left="3960" w:hanging="360"/>
+      </w:pPr>
+      <w:rPr>
+        <w:rFonts w:ascii="Wingdings" w:hAnsi="Wingdings" w:hint="default"/>
+      </w:rPr>
+    </w:lvl>
+    <w:lvl w:ilvl="6" w:tplc="04090001" w:tentative="1">
+      <w:start w:val="1"/>
+      <w:numFmt w:val="bullet"/>
+      <w:lvlText w:val=""/>
+      <w:lvlJc w:val="left"/>
+      <w:pPr>
+        <w:ind w:left="4680" w:hanging="360"/>
+      </w:pPr>
+      <w:rPr>
+        <w:rFonts w:ascii="Symbol" w:hAnsi="Symbol" w:hint="default"/>
+      </w:rPr>
+    </w:lvl>
+    <w:lvl w:ilvl="7" w:tplc="04090003" w:tentative="1">
+      <w:start w:val="1"/>
+      <w:numFmt w:val="bullet"/>
+      <w:lvlText w:val="o"/>
+      <w:lvlJc w:val="left"/>
+      <w:pPr>
+        <w:ind w:left="5400" w:hanging="360"/>
+      </w:pPr>
+      <w:rPr>
+        <w:rFonts w:ascii="Courier New" w:hAnsi="Courier New" w:cs="Courier New" w:hint="default"/>
+      </w:rPr>
+    </w:lvl>
+    <w:lvl w:ilvl="8" w:tplc="04090005" w:tentative="1">
+      <w:start w:val="1"/>
+      <w:numFmt w:val="bullet"/>
+      <w:lvlText w:val=""/>
+      <w:lvlJc w:val="left"/>
+      <w:pPr>
+        <w:ind w:left="6120" w:hanging="360"/>
+      </w:pPr>
+      <w:rPr>
+        <w:rFonts w:ascii="Wingdings" w:hAnsi="Wingdings" w:hint="default"/>
+      </w:rPr>
+    </w:lvl>
+  </w:abstractNum>
+  <w:abstractNum w:abstractNumId="6" w15:restartNumberingAfterBreak="0">
     <w:nsid w:val="0B94664D"/>
     <w:multiLevelType w:val="hybridMultilevel"/>
     <w:tmpl w:val="D1D8D970"/>
@@ -1039,7 +4568,7 @@
       </w:rPr>
     </w:lvl>
   </w:abstractNum>
-  <w:abstractNum w:abstractNumId="4" w15:restartNumberingAfterBreak="0">
+  <w:abstractNum w:abstractNumId="7" w15:restartNumberingAfterBreak="0">
     <w:nsid w:val="0BEC1CB4"/>
     <w:multiLevelType w:val="hybridMultilevel"/>
     <w:tmpl w:val="B5FAE3CE"/>
@@ -1152,7 +4681,273 @@
       </w:rPr>
     </w:lvl>
   </w:abstractNum>
-  <w:abstractNum w:abstractNumId="5" w15:restartNumberingAfterBreak="0">
+  <w:abstractNum w:abstractNumId="8" w15:restartNumberingAfterBreak="0">
+    <w:nsid w:val="0C59749E"/>
+    <w:multiLevelType w:val="multilevel"/>
+    <w:tmpl w:val="54FC9F68"/>
+    <w:lvl w:ilvl="0">
+      <w:start w:val="1"/>
+      <w:numFmt w:val="decimal"/>
+      <w:lvlText w:val="%1."/>
+      <w:lvlJc w:val="left"/>
+      <w:pPr>
+        <w:tabs>
+          <w:tab w:val="num" w:pos="360"/>
+        </w:tabs>
+        <w:ind w:left="360" w:hanging="360"/>
+      </w:pPr>
+    </w:lvl>
+    <w:lvl w:ilvl="1">
+      <w:start w:val="1"/>
+      <w:numFmt w:val="bullet"/>
+      <w:lvlText w:val="o"/>
+      <w:lvlJc w:val="left"/>
+      <w:pPr>
+        <w:tabs>
+          <w:tab w:val="num" w:pos="1080"/>
+        </w:tabs>
+        <w:ind w:left="1080" w:hanging="360"/>
+      </w:pPr>
+      <w:rPr>
+        <w:rFonts w:ascii="Courier New" w:hAnsi="Courier New" w:hint="default"/>
+        <w:sz w:val="20"/>
+      </w:rPr>
+    </w:lvl>
+    <w:lvl w:ilvl="2" w:tentative="1">
+      <w:start w:val="1"/>
+      <w:numFmt w:val="decimal"/>
+      <w:lvlText w:val="%3."/>
+      <w:lvlJc w:val="left"/>
+      <w:pPr>
+        <w:tabs>
+          <w:tab w:val="num" w:pos="1800"/>
+        </w:tabs>
+        <w:ind w:left="1800" w:hanging="360"/>
+      </w:pPr>
+    </w:lvl>
+    <w:lvl w:ilvl="3" w:tentative="1">
+      <w:start w:val="1"/>
+      <w:numFmt w:val="decimal"/>
+      <w:lvlText w:val="%4."/>
+      <w:lvlJc w:val="left"/>
+      <w:pPr>
+        <w:tabs>
+          <w:tab w:val="num" w:pos="2520"/>
+        </w:tabs>
+        <w:ind w:left="2520" w:hanging="360"/>
+      </w:pPr>
+    </w:lvl>
+    <w:lvl w:ilvl="4" w:tentative="1">
+      <w:start w:val="1"/>
+      <w:numFmt w:val="decimal"/>
+      <w:lvlText w:val="%5."/>
+      <w:lvlJc w:val="left"/>
+      <w:pPr>
+        <w:tabs>
+          <w:tab w:val="num" w:pos="3240"/>
+        </w:tabs>
+        <w:ind w:left="3240" w:hanging="360"/>
+      </w:pPr>
+    </w:lvl>
+    <w:lvl w:ilvl="5" w:tentative="1">
+      <w:start w:val="1"/>
+      <w:numFmt w:val="decimal"/>
+      <w:lvlText w:val="%6."/>
+      <w:lvlJc w:val="left"/>
+      <w:pPr>
+        <w:tabs>
+          <w:tab w:val="num" w:pos="3960"/>
+        </w:tabs>
+        <w:ind w:left="3960" w:hanging="360"/>
+      </w:pPr>
+    </w:lvl>
+    <w:lvl w:ilvl="6" w:tentative="1">
+      <w:start w:val="1"/>
+      <w:numFmt w:val="decimal"/>
+      <w:lvlText w:val="%7."/>
+      <w:lvlJc w:val="left"/>
+      <w:pPr>
+        <w:tabs>
+          <w:tab w:val="num" w:pos="4680"/>
+        </w:tabs>
+        <w:ind w:left="4680" w:hanging="360"/>
+      </w:pPr>
+    </w:lvl>
+    <w:lvl w:ilvl="7" w:tentative="1">
+      <w:start w:val="1"/>
+      <w:numFmt w:val="decimal"/>
+      <w:lvlText w:val="%8."/>
+      <w:lvlJc w:val="left"/>
+      <w:pPr>
+        <w:tabs>
+          <w:tab w:val="num" w:pos="5400"/>
+        </w:tabs>
+        <w:ind w:left="5400" w:hanging="360"/>
+      </w:pPr>
+    </w:lvl>
+    <w:lvl w:ilvl="8" w:tentative="1">
+      <w:start w:val="1"/>
+      <w:numFmt w:val="decimal"/>
+      <w:lvlText w:val="%9."/>
+      <w:lvlJc w:val="left"/>
+      <w:pPr>
+        <w:tabs>
+          <w:tab w:val="num" w:pos="6120"/>
+        </w:tabs>
+        <w:ind w:left="6120" w:hanging="360"/>
+      </w:pPr>
+    </w:lvl>
+  </w:abstractNum>
+  <w:abstractNum w:abstractNumId="9" w15:restartNumberingAfterBreak="0">
+    <w:nsid w:val="0D285998"/>
+    <w:multiLevelType w:val="multilevel"/>
+    <w:tmpl w:val="B20A9DB4"/>
+    <w:lvl w:ilvl="0">
+      <w:start w:val="1"/>
+      <w:numFmt w:val="bullet"/>
+      <w:lvlText w:val=""/>
+      <w:lvlJc w:val="left"/>
+      <w:pPr>
+        <w:tabs>
+          <w:tab w:val="num" w:pos="720"/>
+        </w:tabs>
+        <w:ind w:left="720" w:hanging="360"/>
+      </w:pPr>
+      <w:rPr>
+        <w:rFonts w:ascii="Symbol" w:hAnsi="Symbol" w:hint="default"/>
+        <w:sz w:val="20"/>
+      </w:rPr>
+    </w:lvl>
+    <w:lvl w:ilvl="1">
+      <w:start w:val="1"/>
+      <w:numFmt w:val="bullet"/>
+      <w:lvlText w:val="o"/>
+      <w:lvlJc w:val="left"/>
+      <w:pPr>
+        <w:tabs>
+          <w:tab w:val="num" w:pos="1440"/>
+        </w:tabs>
+        <w:ind w:left="1440" w:hanging="360"/>
+      </w:pPr>
+      <w:rPr>
+        <w:rFonts w:ascii="Courier New" w:hAnsi="Courier New" w:hint="default"/>
+        <w:sz w:val="20"/>
+      </w:rPr>
+    </w:lvl>
+    <w:lvl w:ilvl="2">
+      <w:start w:val="1"/>
+      <w:numFmt w:val="bullet"/>
+      <w:lvlText w:val=""/>
+      <w:lvlJc w:val="left"/>
+      <w:pPr>
+        <w:tabs>
+          <w:tab w:val="num" w:pos="2160"/>
+        </w:tabs>
+        <w:ind w:left="2160" w:hanging="360"/>
+      </w:pPr>
+      <w:rPr>
+        <w:rFonts w:ascii="Wingdings" w:hAnsi="Wingdings" w:hint="default"/>
+        <w:sz w:val="20"/>
+      </w:rPr>
+    </w:lvl>
+    <w:lvl w:ilvl="3" w:tentative="1">
+      <w:start w:val="1"/>
+      <w:numFmt w:val="bullet"/>
+      <w:lvlText w:val=""/>
+      <w:lvlJc w:val="left"/>
+      <w:pPr>
+        <w:tabs>
+          <w:tab w:val="num" w:pos="2880"/>
+        </w:tabs>
+        <w:ind w:left="2880" w:hanging="360"/>
+      </w:pPr>
+      <w:rPr>
+        <w:rFonts w:ascii="Wingdings" w:hAnsi="Wingdings" w:hint="default"/>
+        <w:sz w:val="20"/>
+      </w:rPr>
+    </w:lvl>
+    <w:lvl w:ilvl="4" w:tentative="1">
+      <w:start w:val="1"/>
+      <w:numFmt w:val="bullet"/>
+      <w:lvlText w:val=""/>
+      <w:lvlJc w:val="left"/>
+      <w:pPr>
+        <w:tabs>
+          <w:tab w:val="num" w:pos="3600"/>
+        </w:tabs>
+        <w:ind w:left="3600" w:hanging="360"/>
+      </w:pPr>
+      <w:rPr>
+        <w:rFonts w:ascii="Wingdings" w:hAnsi="Wingdings" w:hint="default"/>
+        <w:sz w:val="20"/>
+      </w:rPr>
+    </w:lvl>
+    <w:lvl w:ilvl="5" w:tentative="1">
+      <w:start w:val="1"/>
+      <w:numFmt w:val="bullet"/>
+      <w:lvlText w:val=""/>
+      <w:lvlJc w:val="left"/>
+      <w:pPr>
+        <w:tabs>
+          <w:tab w:val="num" w:pos="4320"/>
+        </w:tabs>
+        <w:ind w:left="4320" w:hanging="360"/>
+      </w:pPr>
+      <w:rPr>
+        <w:rFonts w:ascii="Wingdings" w:hAnsi="Wingdings" w:hint="default"/>
+        <w:sz w:val="20"/>
+      </w:rPr>
+    </w:lvl>
+    <w:lvl w:ilvl="6" w:tentative="1">
+      <w:start w:val="1"/>
+      <w:numFmt w:val="bullet"/>
+      <w:lvlText w:val=""/>
+      <w:lvlJc w:val="left"/>
+      <w:pPr>
+        <w:tabs>
+          <w:tab w:val="num" w:pos="5040"/>
+        </w:tabs>
+        <w:ind w:left="5040" w:hanging="360"/>
+      </w:pPr>
+      <w:rPr>
+        <w:rFonts w:ascii="Wingdings" w:hAnsi="Wingdings" w:hint="default"/>
+        <w:sz w:val="20"/>
+      </w:rPr>
+    </w:lvl>
+    <w:lvl w:ilvl="7" w:tentative="1">
+      <w:start w:val="1"/>
+      <w:numFmt w:val="bullet"/>
+      <w:lvlText w:val=""/>
+      <w:lvlJc w:val="left"/>
+      <w:pPr>
+        <w:tabs>
+          <w:tab w:val="num" w:pos="5760"/>
+        </w:tabs>
+        <w:ind w:left="5760" w:hanging="360"/>
+      </w:pPr>
+      <w:rPr>
+        <w:rFonts w:ascii="Wingdings" w:hAnsi="Wingdings" w:hint="default"/>
+        <w:sz w:val="20"/>
+      </w:rPr>
+    </w:lvl>
+    <w:lvl w:ilvl="8" w:tentative="1">
+      <w:start w:val="1"/>
+      <w:numFmt w:val="bullet"/>
+      <w:lvlText w:val=""/>
+      <w:lvlJc w:val="left"/>
+      <w:pPr>
+        <w:tabs>
+          <w:tab w:val="num" w:pos="6480"/>
+        </w:tabs>
+        <w:ind w:left="6480" w:hanging="360"/>
+      </w:pPr>
+      <w:rPr>
+        <w:rFonts w:ascii="Wingdings" w:hAnsi="Wingdings" w:hint="default"/>
+        <w:sz w:val="20"/>
+      </w:rPr>
+    </w:lvl>
+  </w:abstractNum>
+  <w:abstractNum w:abstractNumId="10" w15:restartNumberingAfterBreak="0">
     <w:nsid w:val="0D8B39B4"/>
     <w:multiLevelType w:val="multilevel"/>
     <w:tmpl w:val="D69CC078"/>
@@ -1297,7 +5092,358 @@
       </w:rPr>
     </w:lvl>
   </w:abstractNum>
-  <w:abstractNum w:abstractNumId="6" w15:restartNumberingAfterBreak="0">
+  <w:abstractNum w:abstractNumId="11" w15:restartNumberingAfterBreak="0">
+    <w:nsid w:val="0FB07FBD"/>
+    <w:multiLevelType w:val="multilevel"/>
+    <w:tmpl w:val="9A8450CA"/>
+    <w:lvl w:ilvl="0">
+      <w:start w:val="1"/>
+      <w:numFmt w:val="decimal"/>
+      <w:lvlText w:val="%1."/>
+      <w:lvlJc w:val="left"/>
+      <w:pPr>
+        <w:tabs>
+          <w:tab w:val="num" w:pos="720"/>
+        </w:tabs>
+        <w:ind w:left="720" w:hanging="360"/>
+      </w:pPr>
+    </w:lvl>
+    <w:lvl w:ilvl="1">
+      <w:start w:val="1"/>
+      <w:numFmt w:val="bullet"/>
+      <w:lvlText w:val="o"/>
+      <w:lvlJc w:val="left"/>
+      <w:pPr>
+        <w:tabs>
+          <w:tab w:val="num" w:pos="1440"/>
+        </w:tabs>
+        <w:ind w:left="1440" w:hanging="360"/>
+      </w:pPr>
+      <w:rPr>
+        <w:rFonts w:ascii="Courier New" w:hAnsi="Courier New" w:hint="default"/>
+        <w:sz w:val="20"/>
+      </w:rPr>
+    </w:lvl>
+    <w:lvl w:ilvl="2" w:tentative="1">
+      <w:start w:val="1"/>
+      <w:numFmt w:val="decimal"/>
+      <w:lvlText w:val="%3."/>
+      <w:lvlJc w:val="left"/>
+      <w:pPr>
+        <w:tabs>
+          <w:tab w:val="num" w:pos="2160"/>
+        </w:tabs>
+        <w:ind w:left="2160" w:hanging="360"/>
+      </w:pPr>
+    </w:lvl>
+    <w:lvl w:ilvl="3" w:tentative="1">
+      <w:start w:val="1"/>
+      <w:numFmt w:val="decimal"/>
+      <w:lvlText w:val="%4."/>
+      <w:lvlJc w:val="left"/>
+      <w:pPr>
+        <w:tabs>
+          <w:tab w:val="num" w:pos="2880"/>
+        </w:tabs>
+        <w:ind w:left="2880" w:hanging="360"/>
+      </w:pPr>
+    </w:lvl>
+    <w:lvl w:ilvl="4" w:tentative="1">
+      <w:start w:val="1"/>
+      <w:numFmt w:val="decimal"/>
+      <w:lvlText w:val="%5."/>
+      <w:lvlJc w:val="left"/>
+      <w:pPr>
+        <w:tabs>
+          <w:tab w:val="num" w:pos="3600"/>
+        </w:tabs>
+        <w:ind w:left="3600" w:hanging="360"/>
+      </w:pPr>
+    </w:lvl>
+    <w:lvl w:ilvl="5" w:tentative="1">
+      <w:start w:val="1"/>
+      <w:numFmt w:val="decimal"/>
+      <w:lvlText w:val="%6."/>
+      <w:lvlJc w:val="left"/>
+      <w:pPr>
+        <w:tabs>
+          <w:tab w:val="num" w:pos="4320"/>
+        </w:tabs>
+        <w:ind w:left="4320" w:hanging="360"/>
+      </w:pPr>
+    </w:lvl>
+    <w:lvl w:ilvl="6" w:tentative="1">
+      <w:start w:val="1"/>
+      <w:numFmt w:val="decimal"/>
+      <w:lvlText w:val="%7."/>
+      <w:lvlJc w:val="left"/>
+      <w:pPr>
+        <w:tabs>
+          <w:tab w:val="num" w:pos="5040"/>
+        </w:tabs>
+        <w:ind w:left="5040" w:hanging="360"/>
+      </w:pPr>
+    </w:lvl>
+    <w:lvl w:ilvl="7" w:tentative="1">
+      <w:start w:val="1"/>
+      <w:numFmt w:val="decimal"/>
+      <w:lvlText w:val="%8."/>
+      <w:lvlJc w:val="left"/>
+      <w:pPr>
+        <w:tabs>
+          <w:tab w:val="num" w:pos="5760"/>
+        </w:tabs>
+        <w:ind w:left="5760" w:hanging="360"/>
+      </w:pPr>
+    </w:lvl>
+    <w:lvl w:ilvl="8" w:tentative="1">
+      <w:start w:val="1"/>
+      <w:numFmt w:val="decimal"/>
+      <w:lvlText w:val="%9."/>
+      <w:lvlJc w:val="left"/>
+      <w:pPr>
+        <w:tabs>
+          <w:tab w:val="num" w:pos="6480"/>
+        </w:tabs>
+        <w:ind w:left="6480" w:hanging="360"/>
+      </w:pPr>
+    </w:lvl>
+  </w:abstractNum>
+  <w:abstractNum w:abstractNumId="12" w15:restartNumberingAfterBreak="0">
+    <w:nsid w:val="0FE6197B"/>
+    <w:multiLevelType w:val="multilevel"/>
+    <w:tmpl w:val="8B2A4D24"/>
+    <w:lvl w:ilvl="0">
+      <w:start w:val="1"/>
+      <w:numFmt w:val="decimal"/>
+      <w:lvlText w:val="%1."/>
+      <w:lvlJc w:val="left"/>
+      <w:pPr>
+        <w:tabs>
+          <w:tab w:val="num" w:pos="720"/>
+        </w:tabs>
+        <w:ind w:left="720" w:hanging="360"/>
+      </w:pPr>
+    </w:lvl>
+    <w:lvl w:ilvl="1">
+      <w:start w:val="1"/>
+      <w:numFmt w:val="bullet"/>
+      <w:lvlText w:val="o"/>
+      <w:lvlJc w:val="left"/>
+      <w:pPr>
+        <w:tabs>
+          <w:tab w:val="num" w:pos="1440"/>
+        </w:tabs>
+        <w:ind w:left="1440" w:hanging="360"/>
+      </w:pPr>
+      <w:rPr>
+        <w:rFonts w:ascii="Courier New" w:hAnsi="Courier New" w:hint="default"/>
+        <w:sz w:val="20"/>
+      </w:rPr>
+    </w:lvl>
+    <w:lvl w:ilvl="2" w:tentative="1">
+      <w:start w:val="1"/>
+      <w:numFmt w:val="decimal"/>
+      <w:lvlText w:val="%3."/>
+      <w:lvlJc w:val="left"/>
+      <w:pPr>
+        <w:tabs>
+          <w:tab w:val="num" w:pos="2160"/>
+        </w:tabs>
+        <w:ind w:left="2160" w:hanging="360"/>
+      </w:pPr>
+    </w:lvl>
+    <w:lvl w:ilvl="3" w:tentative="1">
+      <w:start w:val="1"/>
+      <w:numFmt w:val="decimal"/>
+      <w:lvlText w:val="%4."/>
+      <w:lvlJc w:val="left"/>
+      <w:pPr>
+        <w:tabs>
+          <w:tab w:val="num" w:pos="2880"/>
+        </w:tabs>
+        <w:ind w:left="2880" w:hanging="360"/>
+      </w:pPr>
+    </w:lvl>
+    <w:lvl w:ilvl="4" w:tentative="1">
+      <w:start w:val="1"/>
+      <w:numFmt w:val="decimal"/>
+      <w:lvlText w:val="%5."/>
+      <w:lvlJc w:val="left"/>
+      <w:pPr>
+        <w:tabs>
+          <w:tab w:val="num" w:pos="3600"/>
+        </w:tabs>
+        <w:ind w:left="3600" w:hanging="360"/>
+      </w:pPr>
+    </w:lvl>
+    <w:lvl w:ilvl="5" w:tentative="1">
+      <w:start w:val="1"/>
+      <w:numFmt w:val="decimal"/>
+      <w:lvlText w:val="%6."/>
+      <w:lvlJc w:val="left"/>
+      <w:pPr>
+        <w:tabs>
+          <w:tab w:val="num" w:pos="4320"/>
+        </w:tabs>
+        <w:ind w:left="4320" w:hanging="360"/>
+      </w:pPr>
+    </w:lvl>
+    <w:lvl w:ilvl="6" w:tentative="1">
+      <w:start w:val="1"/>
+      <w:numFmt w:val="decimal"/>
+      <w:lvlText w:val="%7."/>
+      <w:lvlJc w:val="left"/>
+      <w:pPr>
+        <w:tabs>
+          <w:tab w:val="num" w:pos="5040"/>
+        </w:tabs>
+        <w:ind w:left="5040" w:hanging="360"/>
+      </w:pPr>
+    </w:lvl>
+    <w:lvl w:ilvl="7" w:tentative="1">
+      <w:start w:val="1"/>
+      <w:numFmt w:val="decimal"/>
+      <w:lvlText w:val="%8."/>
+      <w:lvlJc w:val="left"/>
+      <w:pPr>
+        <w:tabs>
+          <w:tab w:val="num" w:pos="5760"/>
+        </w:tabs>
+        <w:ind w:left="5760" w:hanging="360"/>
+      </w:pPr>
+    </w:lvl>
+    <w:lvl w:ilvl="8" w:tentative="1">
+      <w:start w:val="1"/>
+      <w:numFmt w:val="decimal"/>
+      <w:lvlText w:val="%9."/>
+      <w:lvlJc w:val="left"/>
+      <w:pPr>
+        <w:tabs>
+          <w:tab w:val="num" w:pos="6480"/>
+        </w:tabs>
+        <w:ind w:left="6480" w:hanging="360"/>
+      </w:pPr>
+    </w:lvl>
+  </w:abstractNum>
+  <w:abstractNum w:abstractNumId="13" w15:restartNumberingAfterBreak="0">
+    <w:nsid w:val="11842E1C"/>
+    <w:multiLevelType w:val="multilevel"/>
+    <w:tmpl w:val="2C0879D4"/>
+    <w:lvl w:ilvl="0">
+      <w:start w:val="1"/>
+      <w:numFmt w:val="decimal"/>
+      <w:lvlText w:val="%1."/>
+      <w:lvlJc w:val="left"/>
+      <w:pPr>
+        <w:tabs>
+          <w:tab w:val="num" w:pos="720"/>
+        </w:tabs>
+        <w:ind w:left="720" w:hanging="360"/>
+      </w:pPr>
+    </w:lvl>
+    <w:lvl w:ilvl="1">
+      <w:start w:val="1"/>
+      <w:numFmt w:val="bullet"/>
+      <w:lvlText w:val="o"/>
+      <w:lvlJc w:val="left"/>
+      <w:pPr>
+        <w:tabs>
+          <w:tab w:val="num" w:pos="1440"/>
+        </w:tabs>
+        <w:ind w:left="1440" w:hanging="360"/>
+      </w:pPr>
+      <w:rPr>
+        <w:rFonts w:ascii="Courier New" w:hAnsi="Courier New" w:hint="default"/>
+        <w:sz w:val="20"/>
+      </w:rPr>
+    </w:lvl>
+    <w:lvl w:ilvl="2" w:tentative="1">
+      <w:start w:val="1"/>
+      <w:numFmt w:val="decimal"/>
+      <w:lvlText w:val="%3."/>
+      <w:lvlJc w:val="left"/>
+      <w:pPr>
+        <w:tabs>
+          <w:tab w:val="num" w:pos="2160"/>
+        </w:tabs>
+        <w:ind w:left="2160" w:hanging="360"/>
+      </w:pPr>
+    </w:lvl>
+    <w:lvl w:ilvl="3" w:tentative="1">
+      <w:start w:val="1"/>
+      <w:numFmt w:val="decimal"/>
+      <w:lvlText w:val="%4."/>
+      <w:lvlJc w:val="left"/>
+      <w:pPr>
+        <w:tabs>
+          <w:tab w:val="num" w:pos="2880"/>
+        </w:tabs>
+        <w:ind w:left="2880" w:hanging="360"/>
+      </w:pPr>
+    </w:lvl>
+    <w:lvl w:ilvl="4" w:tentative="1">
+      <w:start w:val="1"/>
+      <w:numFmt w:val="decimal"/>
+      <w:lvlText w:val="%5."/>
+      <w:lvlJc w:val="left"/>
+      <w:pPr>
+        <w:tabs>
+          <w:tab w:val="num" w:pos="3600"/>
+        </w:tabs>
+        <w:ind w:left="3600" w:hanging="360"/>
+      </w:pPr>
+    </w:lvl>
+    <w:lvl w:ilvl="5" w:tentative="1">
+      <w:start w:val="1"/>
+      <w:numFmt w:val="decimal"/>
+      <w:lvlText w:val="%6."/>
+      <w:lvlJc w:val="left"/>
+      <w:pPr>
+        <w:tabs>
+          <w:tab w:val="num" w:pos="4320"/>
+        </w:tabs>
+        <w:ind w:left="4320" w:hanging="360"/>
+      </w:pPr>
+    </w:lvl>
+    <w:lvl w:ilvl="6" w:tentative="1">
+      <w:start w:val="1"/>
+      <w:numFmt w:val="decimal"/>
+      <w:lvlText w:val="%7."/>
+      <w:lvlJc w:val="left"/>
+      <w:pPr>
+        <w:tabs>
+          <w:tab w:val="num" w:pos="5040"/>
+        </w:tabs>
+        <w:ind w:left="5040" w:hanging="360"/>
+      </w:pPr>
+    </w:lvl>
+    <w:lvl w:ilvl="7" w:tentative="1">
+      <w:start w:val="1"/>
+      <w:numFmt w:val="decimal"/>
+      <w:lvlText w:val="%8."/>
+      <w:lvlJc w:val="left"/>
+      <w:pPr>
+        <w:tabs>
+          <w:tab w:val="num" w:pos="5760"/>
+        </w:tabs>
+        <w:ind w:left="5760" w:hanging="360"/>
+      </w:pPr>
+    </w:lvl>
+    <w:lvl w:ilvl="8" w:tentative="1">
+      <w:start w:val="1"/>
+      <w:numFmt w:val="decimal"/>
+      <w:lvlText w:val="%9."/>
+      <w:lvlJc w:val="left"/>
+      <w:pPr>
+        <w:tabs>
+          <w:tab w:val="num" w:pos="6480"/>
+        </w:tabs>
+        <w:ind w:left="6480" w:hanging="360"/>
+      </w:pPr>
+    </w:lvl>
+  </w:abstractNum>
+  <w:abstractNum w:abstractNumId="14" w15:restartNumberingAfterBreak="0">
     <w:nsid w:val="126849BD"/>
     <w:multiLevelType w:val="hybridMultilevel"/>
     <w:tmpl w:val="18E8D37C"/>
@@ -1410,7 +5556,7 @@
       </w:rPr>
     </w:lvl>
   </w:abstractNum>
-  <w:abstractNum w:abstractNumId="7" w15:restartNumberingAfterBreak="0">
+  <w:abstractNum w:abstractNumId="15" w15:restartNumberingAfterBreak="0">
     <w:nsid w:val="164756BC"/>
     <w:multiLevelType w:val="hybridMultilevel"/>
     <w:tmpl w:val="57408AB6"/>
@@ -1523,7 +5669,7 @@
       </w:rPr>
     </w:lvl>
   </w:abstractNum>
-  <w:abstractNum w:abstractNumId="8" w15:restartNumberingAfterBreak="0">
+  <w:abstractNum w:abstractNumId="16" w15:restartNumberingAfterBreak="0">
     <w:nsid w:val="18B171B0"/>
     <w:multiLevelType w:val="hybridMultilevel"/>
     <w:tmpl w:val="5C78E5E6"/>
@@ -1636,7 +5782,7 @@
       </w:rPr>
     </w:lvl>
   </w:abstractNum>
-  <w:abstractNum w:abstractNumId="9" w15:restartNumberingAfterBreak="0">
+  <w:abstractNum w:abstractNumId="17" w15:restartNumberingAfterBreak="0">
     <w:nsid w:val="1B0555BD"/>
     <w:multiLevelType w:val="multilevel"/>
     <w:tmpl w:val="F926E4C2"/>
@@ -1785,7 +5931,242 @@
       </w:rPr>
     </w:lvl>
   </w:abstractNum>
-  <w:abstractNum w:abstractNumId="10" w15:restartNumberingAfterBreak="0">
+  <w:abstractNum w:abstractNumId="18" w15:restartNumberingAfterBreak="0">
+    <w:nsid w:val="1C312828"/>
+    <w:multiLevelType w:val="hybridMultilevel"/>
+    <w:tmpl w:val="60E80A2C"/>
+    <w:lvl w:ilvl="0" w:tplc="0409000F">
+      <w:start w:val="1"/>
+      <w:numFmt w:val="decimal"/>
+      <w:lvlText w:val="%1."/>
+      <w:lvlJc w:val="left"/>
+      <w:pPr>
+        <w:ind w:left="360" w:hanging="360"/>
+      </w:pPr>
+    </w:lvl>
+    <w:lvl w:ilvl="1" w:tplc="04090019" w:tentative="1">
+      <w:start w:val="1"/>
+      <w:numFmt w:val="lowerLetter"/>
+      <w:lvlText w:val="%2."/>
+      <w:lvlJc w:val="left"/>
+      <w:pPr>
+        <w:ind w:left="1080" w:hanging="360"/>
+      </w:pPr>
+    </w:lvl>
+    <w:lvl w:ilvl="2" w:tplc="0409001B" w:tentative="1">
+      <w:start w:val="1"/>
+      <w:numFmt w:val="lowerRoman"/>
+      <w:lvlText w:val="%3."/>
+      <w:lvlJc w:val="right"/>
+      <w:pPr>
+        <w:ind w:left="1800" w:hanging="180"/>
+      </w:pPr>
+    </w:lvl>
+    <w:lvl w:ilvl="3" w:tplc="0409000F" w:tentative="1">
+      <w:start w:val="1"/>
+      <w:numFmt w:val="decimal"/>
+      <w:lvlText w:val="%4."/>
+      <w:lvlJc w:val="left"/>
+      <w:pPr>
+        <w:ind w:left="2520" w:hanging="360"/>
+      </w:pPr>
+    </w:lvl>
+    <w:lvl w:ilvl="4" w:tplc="04090019" w:tentative="1">
+      <w:start w:val="1"/>
+      <w:numFmt w:val="lowerLetter"/>
+      <w:lvlText w:val="%5."/>
+      <w:lvlJc w:val="left"/>
+      <w:pPr>
+        <w:ind w:left="3240" w:hanging="360"/>
+      </w:pPr>
+    </w:lvl>
+    <w:lvl w:ilvl="5" w:tplc="0409001B" w:tentative="1">
+      <w:start w:val="1"/>
+      <w:numFmt w:val="lowerRoman"/>
+      <w:lvlText w:val="%6."/>
+      <w:lvlJc w:val="right"/>
+      <w:pPr>
+        <w:ind w:left="3960" w:hanging="180"/>
+      </w:pPr>
+    </w:lvl>
+    <w:lvl w:ilvl="6" w:tplc="0409000F" w:tentative="1">
+      <w:start w:val="1"/>
+      <w:numFmt w:val="decimal"/>
+      <w:lvlText w:val="%7."/>
+      <w:lvlJc w:val="left"/>
+      <w:pPr>
+        <w:ind w:left="4680" w:hanging="360"/>
+      </w:pPr>
+    </w:lvl>
+    <w:lvl w:ilvl="7" w:tplc="04090019" w:tentative="1">
+      <w:start w:val="1"/>
+      <w:numFmt w:val="lowerLetter"/>
+      <w:lvlText w:val="%8."/>
+      <w:lvlJc w:val="left"/>
+      <w:pPr>
+        <w:ind w:left="5400" w:hanging="360"/>
+      </w:pPr>
+    </w:lvl>
+    <w:lvl w:ilvl="8" w:tplc="0409001B" w:tentative="1">
+      <w:start w:val="1"/>
+      <w:numFmt w:val="lowerRoman"/>
+      <w:lvlText w:val="%9."/>
+      <w:lvlJc w:val="right"/>
+      <w:pPr>
+        <w:ind w:left="6120" w:hanging="180"/>
+      </w:pPr>
+    </w:lvl>
+  </w:abstractNum>
+  <w:abstractNum w:abstractNumId="19" w15:restartNumberingAfterBreak="0">
+    <w:nsid w:val="1ED50ADC"/>
+    <w:multiLevelType w:val="multilevel"/>
+    <w:tmpl w:val="785AAD64"/>
+    <w:lvl w:ilvl="0">
+      <w:start w:val="1"/>
+      <w:numFmt w:val="bullet"/>
+      <w:lvlText w:val=""/>
+      <w:lvlJc w:val="left"/>
+      <w:pPr>
+        <w:tabs>
+          <w:tab w:val="num" w:pos="360"/>
+        </w:tabs>
+        <w:ind w:left="360" w:hanging="360"/>
+      </w:pPr>
+      <w:rPr>
+        <w:rFonts w:ascii="Symbol" w:hAnsi="Symbol" w:hint="default"/>
+        <w:sz w:val="20"/>
+      </w:rPr>
+    </w:lvl>
+    <w:lvl w:ilvl="1">
+      <w:start w:val="1"/>
+      <w:numFmt w:val="bullet"/>
+      <w:lvlText w:val="o"/>
+      <w:lvlJc w:val="left"/>
+      <w:pPr>
+        <w:tabs>
+          <w:tab w:val="num" w:pos="1080"/>
+        </w:tabs>
+        <w:ind w:left="1080" w:hanging="360"/>
+      </w:pPr>
+      <w:rPr>
+        <w:rFonts w:ascii="Courier New" w:hAnsi="Courier New" w:hint="default"/>
+        <w:sz w:val="20"/>
+      </w:rPr>
+    </w:lvl>
+    <w:lvl w:ilvl="2" w:tentative="1">
+      <w:start w:val="1"/>
+      <w:numFmt w:val="bullet"/>
+      <w:lvlText w:val=""/>
+      <w:lvlJc w:val="left"/>
+      <w:pPr>
+        <w:tabs>
+          <w:tab w:val="num" w:pos="1800"/>
+        </w:tabs>
+        <w:ind w:left="1800" w:hanging="360"/>
+      </w:pPr>
+      <w:rPr>
+        <w:rFonts w:ascii="Wingdings" w:hAnsi="Wingdings" w:hint="default"/>
+        <w:sz w:val="20"/>
+      </w:rPr>
+    </w:lvl>
+    <w:lvl w:ilvl="3" w:tentative="1">
+      <w:start w:val="1"/>
+      <w:numFmt w:val="bullet"/>
+      <w:lvlText w:val=""/>
+      <w:lvlJc w:val="left"/>
+      <w:pPr>
+        <w:tabs>
+          <w:tab w:val="num" w:pos="2520"/>
+        </w:tabs>
+        <w:ind w:left="2520" w:hanging="360"/>
+      </w:pPr>
+      <w:rPr>
+        <w:rFonts w:ascii="Wingdings" w:hAnsi="Wingdings" w:hint="default"/>
+        <w:sz w:val="20"/>
+      </w:rPr>
+    </w:lvl>
+    <w:lvl w:ilvl="4" w:tentative="1">
+      <w:start w:val="1"/>
+      <w:numFmt w:val="bullet"/>
+      <w:lvlText w:val=""/>
+      <w:lvlJc w:val="left"/>
+      <w:pPr>
+        <w:tabs>
+          <w:tab w:val="num" w:pos="3240"/>
+        </w:tabs>
+        <w:ind w:left="3240" w:hanging="360"/>
+      </w:pPr>
+      <w:rPr>
+        <w:rFonts w:ascii="Wingdings" w:hAnsi="Wingdings" w:hint="default"/>
+        <w:sz w:val="20"/>
+      </w:rPr>
+    </w:lvl>
+    <w:lvl w:ilvl="5" w:tentative="1">
+      <w:start w:val="1"/>
+      <w:numFmt w:val="bullet"/>
+      <w:lvlText w:val=""/>
+      <w:lvlJc w:val="left"/>
+      <w:pPr>
+        <w:tabs>
+          <w:tab w:val="num" w:pos="3960"/>
+        </w:tabs>
+        <w:ind w:left="3960" w:hanging="360"/>
+      </w:pPr>
+      <w:rPr>
+        <w:rFonts w:ascii="Wingdings" w:hAnsi="Wingdings" w:hint="default"/>
+        <w:sz w:val="20"/>
+      </w:rPr>
+    </w:lvl>
+    <w:lvl w:ilvl="6" w:tentative="1">
+      <w:start w:val="1"/>
+      <w:numFmt w:val="bullet"/>
+      <w:lvlText w:val=""/>
+      <w:lvlJc w:val="left"/>
+      <w:pPr>
+        <w:tabs>
+          <w:tab w:val="num" w:pos="4680"/>
+        </w:tabs>
+        <w:ind w:left="4680" w:hanging="360"/>
+      </w:pPr>
+      <w:rPr>
+        <w:rFonts w:ascii="Wingdings" w:hAnsi="Wingdings" w:hint="default"/>
+        <w:sz w:val="20"/>
+      </w:rPr>
+    </w:lvl>
+    <w:lvl w:ilvl="7" w:tentative="1">
+      <w:start w:val="1"/>
+      <w:numFmt w:val="bullet"/>
+      <w:lvlText w:val=""/>
+      <w:lvlJc w:val="left"/>
+      <w:pPr>
+        <w:tabs>
+          <w:tab w:val="num" w:pos="5400"/>
+        </w:tabs>
+        <w:ind w:left="5400" w:hanging="360"/>
+      </w:pPr>
+      <w:rPr>
+        <w:rFonts w:ascii="Wingdings" w:hAnsi="Wingdings" w:hint="default"/>
+        <w:sz w:val="20"/>
+      </w:rPr>
+    </w:lvl>
+    <w:lvl w:ilvl="8" w:tentative="1">
+      <w:start w:val="1"/>
+      <w:numFmt w:val="bullet"/>
+      <w:lvlText w:val=""/>
+      <w:lvlJc w:val="left"/>
+      <w:pPr>
+        <w:tabs>
+          <w:tab w:val="num" w:pos="6120"/>
+        </w:tabs>
+        <w:ind w:left="6120" w:hanging="360"/>
+      </w:pPr>
+      <w:rPr>
+        <w:rFonts w:ascii="Wingdings" w:hAnsi="Wingdings" w:hint="default"/>
+        <w:sz w:val="20"/>
+      </w:rPr>
+    </w:lvl>
+  </w:abstractNum>
+  <w:abstractNum w:abstractNumId="20" w15:restartNumberingAfterBreak="0">
     <w:nsid w:val="211425F4"/>
     <w:multiLevelType w:val="hybridMultilevel"/>
     <w:tmpl w:val="5D9CA53E"/>
@@ -1898,7 +6279,7 @@
       </w:rPr>
     </w:lvl>
   </w:abstractNum>
-  <w:abstractNum w:abstractNumId="11" w15:restartNumberingAfterBreak="0">
+  <w:abstractNum w:abstractNumId="21" w15:restartNumberingAfterBreak="0">
     <w:nsid w:val="21334C44"/>
     <w:multiLevelType w:val="hybridMultilevel"/>
     <w:tmpl w:val="499E904A"/>
@@ -2011,7 +6392,7 @@
       </w:rPr>
     </w:lvl>
   </w:abstractNum>
-  <w:abstractNum w:abstractNumId="12" w15:restartNumberingAfterBreak="0">
+  <w:abstractNum w:abstractNumId="22" w15:restartNumberingAfterBreak="0">
     <w:nsid w:val="21707BBB"/>
     <w:multiLevelType w:val="multilevel"/>
     <w:tmpl w:val="21DC6968"/>
@@ -2160,7 +6541,156 @@
       </w:rPr>
     </w:lvl>
   </w:abstractNum>
-  <w:abstractNum w:abstractNumId="13" w15:restartNumberingAfterBreak="0">
+  <w:abstractNum w:abstractNumId="23" w15:restartNumberingAfterBreak="0">
+    <w:nsid w:val="218F1C41"/>
+    <w:multiLevelType w:val="multilevel"/>
+    <w:tmpl w:val="27BEFB5C"/>
+    <w:lvl w:ilvl="0">
+      <w:start w:val="1"/>
+      <w:numFmt w:val="bullet"/>
+      <w:lvlText w:val=""/>
+      <w:lvlJc w:val="left"/>
+      <w:pPr>
+        <w:tabs>
+          <w:tab w:val="num" w:pos="360"/>
+        </w:tabs>
+        <w:ind w:left="360" w:hanging="360"/>
+      </w:pPr>
+      <w:rPr>
+        <w:rFonts w:ascii="Symbol" w:hAnsi="Symbol" w:hint="default"/>
+        <w:sz w:val="20"/>
+      </w:rPr>
+    </w:lvl>
+    <w:lvl w:ilvl="1" w:tentative="1">
+      <w:start w:val="1"/>
+      <w:numFmt w:val="bullet"/>
+      <w:lvlText w:val="o"/>
+      <w:lvlJc w:val="left"/>
+      <w:pPr>
+        <w:tabs>
+          <w:tab w:val="num" w:pos="1080"/>
+        </w:tabs>
+        <w:ind w:left="1080" w:hanging="360"/>
+      </w:pPr>
+      <w:rPr>
+        <w:rFonts w:ascii="Courier New" w:hAnsi="Courier New" w:hint="default"/>
+        <w:sz w:val="20"/>
+      </w:rPr>
+    </w:lvl>
+    <w:lvl w:ilvl="2" w:tentative="1">
+      <w:start w:val="1"/>
+      <w:numFmt w:val="bullet"/>
+      <w:lvlText w:val=""/>
+      <w:lvlJc w:val="left"/>
+      <w:pPr>
+        <w:tabs>
+          <w:tab w:val="num" w:pos="1800"/>
+        </w:tabs>
+        <w:ind w:left="1800" w:hanging="360"/>
+      </w:pPr>
+      <w:rPr>
+        <w:rFonts w:ascii="Wingdings" w:hAnsi="Wingdings" w:hint="default"/>
+        <w:sz w:val="20"/>
+      </w:rPr>
+    </w:lvl>
+    <w:lvl w:ilvl="3" w:tentative="1">
+      <w:start w:val="1"/>
+      <w:numFmt w:val="bullet"/>
+      <w:lvlText w:val=""/>
+      <w:lvlJc w:val="left"/>
+      <w:pPr>
+        <w:tabs>
+          <w:tab w:val="num" w:pos="2520"/>
+        </w:tabs>
+        <w:ind w:left="2520" w:hanging="360"/>
+      </w:pPr>
+      <w:rPr>
+        <w:rFonts w:ascii="Wingdings" w:hAnsi="Wingdings" w:hint="default"/>
+        <w:sz w:val="20"/>
+      </w:rPr>
+    </w:lvl>
+    <w:lvl w:ilvl="4" w:tentative="1">
+      <w:start w:val="1"/>
+      <w:numFmt w:val="bullet"/>
+      <w:lvlText w:val=""/>
+      <w:lvlJc w:val="left"/>
+      <w:pPr>
+        <w:tabs>
+          <w:tab w:val="num" w:pos="3240"/>
+        </w:tabs>
+        <w:ind w:left="3240" w:hanging="360"/>
+      </w:pPr>
+      <w:rPr>
+        <w:rFonts w:ascii="Wingdings" w:hAnsi="Wingdings" w:hint="default"/>
+        <w:sz w:val="20"/>
+      </w:rPr>
+    </w:lvl>
+    <w:lvl w:ilvl="5" w:tentative="1">
+      <w:start w:val="1"/>
+      <w:numFmt w:val="bullet"/>
+      <w:lvlText w:val=""/>
+      <w:lvlJc w:val="left"/>
+      <w:pPr>
+        <w:tabs>
+          <w:tab w:val="num" w:pos="3960"/>
+        </w:tabs>
+        <w:ind w:left="3960" w:hanging="360"/>
+      </w:pPr>
+      <w:rPr>
+        <w:rFonts w:ascii="Wingdings" w:hAnsi="Wingdings" w:hint="default"/>
+        <w:sz w:val="20"/>
+      </w:rPr>
+    </w:lvl>
+    <w:lvl w:ilvl="6" w:tentative="1">
+      <w:start w:val="1"/>
+      <w:numFmt w:val="bullet"/>
+      <w:lvlText w:val=""/>
+      <w:lvlJc w:val="left"/>
+      <w:pPr>
+        <w:tabs>
+          <w:tab w:val="num" w:pos="4680"/>
+        </w:tabs>
+        <w:ind w:left="4680" w:hanging="360"/>
+      </w:pPr>
+      <w:rPr>
+        <w:rFonts w:ascii="Wingdings" w:hAnsi="Wingdings" w:hint="default"/>
+        <w:sz w:val="20"/>
+      </w:rPr>
+    </w:lvl>
+    <w:lvl w:ilvl="7" w:tentative="1">
+      <w:start w:val="1"/>
+      <w:numFmt w:val="bullet"/>
+      <w:lvlText w:val=""/>
+      <w:lvlJc w:val="left"/>
+      <w:pPr>
+        <w:tabs>
+          <w:tab w:val="num" w:pos="5400"/>
+        </w:tabs>
+        <w:ind w:left="5400" w:hanging="360"/>
+      </w:pPr>
+      <w:rPr>
+        <w:rFonts w:ascii="Wingdings" w:hAnsi="Wingdings" w:hint="default"/>
+        <w:sz w:val="20"/>
+      </w:rPr>
+    </w:lvl>
+    <w:lvl w:ilvl="8" w:tentative="1">
+      <w:start w:val="1"/>
+      <w:numFmt w:val="bullet"/>
+      <w:lvlText w:val=""/>
+      <w:lvlJc w:val="left"/>
+      <w:pPr>
+        <w:tabs>
+          <w:tab w:val="num" w:pos="6120"/>
+        </w:tabs>
+        <w:ind w:left="6120" w:hanging="360"/>
+      </w:pPr>
+      <w:rPr>
+        <w:rFonts w:ascii="Wingdings" w:hAnsi="Wingdings" w:hint="default"/>
+        <w:sz w:val="20"/>
+      </w:rPr>
+    </w:lvl>
+  </w:abstractNum>
+  <w:abstractNum w:abstractNumId="24" w15:restartNumberingAfterBreak="0">
     <w:nsid w:val="259047CC"/>
     <w:multiLevelType w:val="hybridMultilevel"/>
     <w:tmpl w:val="D3224480"/>
@@ -2273,7 +6803,426 @@
       </w:rPr>
     </w:lvl>
   </w:abstractNum>
-  <w:abstractNum w:abstractNumId="14" w15:restartNumberingAfterBreak="0">
+  <w:abstractNum w:abstractNumId="25" w15:restartNumberingAfterBreak="0">
+    <w:nsid w:val="25D46BE1"/>
+    <w:multiLevelType w:val="multilevel"/>
+    <w:tmpl w:val="D3ACF8B0"/>
+    <w:lvl w:ilvl="0">
+      <w:start w:val="1"/>
+      <w:numFmt w:val="bullet"/>
+      <w:lvlText w:val=""/>
+      <w:lvlJc w:val="left"/>
+      <w:pPr>
+        <w:tabs>
+          <w:tab w:val="num" w:pos="720"/>
+        </w:tabs>
+        <w:ind w:left="720" w:hanging="360"/>
+      </w:pPr>
+      <w:rPr>
+        <w:rFonts w:ascii="Symbol" w:hAnsi="Symbol" w:hint="default"/>
+        <w:sz w:val="20"/>
+      </w:rPr>
+    </w:lvl>
+    <w:lvl w:ilvl="1">
+      <w:start w:val="1"/>
+      <w:numFmt w:val="bullet"/>
+      <w:lvlText w:val="o"/>
+      <w:lvlJc w:val="left"/>
+      <w:pPr>
+        <w:tabs>
+          <w:tab w:val="num" w:pos="1440"/>
+        </w:tabs>
+        <w:ind w:left="1440" w:hanging="360"/>
+      </w:pPr>
+      <w:rPr>
+        <w:rFonts w:ascii="Courier New" w:hAnsi="Courier New" w:hint="default"/>
+        <w:sz w:val="20"/>
+      </w:rPr>
+    </w:lvl>
+    <w:lvl w:ilvl="2" w:tentative="1">
+      <w:start w:val="1"/>
+      <w:numFmt w:val="bullet"/>
+      <w:lvlText w:val=""/>
+      <w:lvlJc w:val="left"/>
+      <w:pPr>
+        <w:tabs>
+          <w:tab w:val="num" w:pos="2160"/>
+        </w:tabs>
+        <w:ind w:left="2160" w:hanging="360"/>
+      </w:pPr>
+      <w:rPr>
+        <w:rFonts w:ascii="Wingdings" w:hAnsi="Wingdings" w:hint="default"/>
+        <w:sz w:val="20"/>
+      </w:rPr>
+    </w:lvl>
+    <w:lvl w:ilvl="3" w:tentative="1">
+      <w:start w:val="1"/>
+      <w:numFmt w:val="bullet"/>
+      <w:lvlText w:val=""/>
+      <w:lvlJc w:val="left"/>
+      <w:pPr>
+        <w:tabs>
+          <w:tab w:val="num" w:pos="2880"/>
+        </w:tabs>
+        <w:ind w:left="2880" w:hanging="360"/>
+      </w:pPr>
+      <w:rPr>
+        <w:rFonts w:ascii="Wingdings" w:hAnsi="Wingdings" w:hint="default"/>
+        <w:sz w:val="20"/>
+      </w:rPr>
+    </w:lvl>
+    <w:lvl w:ilvl="4" w:tentative="1">
+      <w:start w:val="1"/>
+      <w:numFmt w:val="bullet"/>
+      <w:lvlText w:val=""/>
+      <w:lvlJc w:val="left"/>
+      <w:pPr>
+        <w:tabs>
+          <w:tab w:val="num" w:pos="3600"/>
+        </w:tabs>
+        <w:ind w:left="3600" w:hanging="360"/>
+      </w:pPr>
+      <w:rPr>
+        <w:rFonts w:ascii="Wingdings" w:hAnsi="Wingdings" w:hint="default"/>
+        <w:sz w:val="20"/>
+      </w:rPr>
+    </w:lvl>
+    <w:lvl w:ilvl="5" w:tentative="1">
+      <w:start w:val="1"/>
+      <w:numFmt w:val="bullet"/>
+      <w:lvlText w:val=""/>
+      <w:lvlJc w:val="left"/>
+      <w:pPr>
+        <w:tabs>
+          <w:tab w:val="num" w:pos="4320"/>
+        </w:tabs>
+        <w:ind w:left="4320" w:hanging="360"/>
+      </w:pPr>
+      <w:rPr>
+        <w:rFonts w:ascii="Wingdings" w:hAnsi="Wingdings" w:hint="default"/>
+        <w:sz w:val="20"/>
+      </w:rPr>
+    </w:lvl>
+    <w:lvl w:ilvl="6" w:tentative="1">
+      <w:start w:val="1"/>
+      <w:numFmt w:val="bullet"/>
+      <w:lvlText w:val=""/>
+      <w:lvlJc w:val="left"/>
+      <w:pPr>
+        <w:tabs>
+          <w:tab w:val="num" w:pos="5040"/>
+        </w:tabs>
+        <w:ind w:left="5040" w:hanging="360"/>
+      </w:pPr>
+      <w:rPr>
+        <w:rFonts w:ascii="Wingdings" w:hAnsi="Wingdings" w:hint="default"/>
+        <w:sz w:val="20"/>
+      </w:rPr>
+    </w:lvl>
+    <w:lvl w:ilvl="7" w:tentative="1">
+      <w:start w:val="1"/>
+      <w:numFmt w:val="bullet"/>
+      <w:lvlText w:val=""/>
+      <w:lvlJc w:val="left"/>
+      <w:pPr>
+        <w:tabs>
+          <w:tab w:val="num" w:pos="5760"/>
+        </w:tabs>
+        <w:ind w:left="5760" w:hanging="360"/>
+      </w:pPr>
+      <w:rPr>
+        <w:rFonts w:ascii="Wingdings" w:hAnsi="Wingdings" w:hint="default"/>
+        <w:sz w:val="20"/>
+      </w:rPr>
+    </w:lvl>
+    <w:lvl w:ilvl="8" w:tentative="1">
+      <w:start w:val="1"/>
+      <w:numFmt w:val="bullet"/>
+      <w:lvlText w:val=""/>
+      <w:lvlJc w:val="left"/>
+      <w:pPr>
+        <w:tabs>
+          <w:tab w:val="num" w:pos="6480"/>
+        </w:tabs>
+        <w:ind w:left="6480" w:hanging="360"/>
+      </w:pPr>
+      <w:rPr>
+        <w:rFonts w:ascii="Wingdings" w:hAnsi="Wingdings" w:hint="default"/>
+        <w:sz w:val="20"/>
+      </w:rPr>
+    </w:lvl>
+  </w:abstractNum>
+  <w:abstractNum w:abstractNumId="26" w15:restartNumberingAfterBreak="0">
+    <w:nsid w:val="26524BCA"/>
+    <w:multiLevelType w:val="multilevel"/>
+    <w:tmpl w:val="AFC6F2E6"/>
+    <w:lvl w:ilvl="0">
+      <w:start w:val="1"/>
+      <w:numFmt w:val="decimal"/>
+      <w:lvlText w:val="%1."/>
+      <w:lvlJc w:val="left"/>
+      <w:pPr>
+        <w:tabs>
+          <w:tab w:val="num" w:pos="720"/>
+        </w:tabs>
+        <w:ind w:left="720" w:hanging="360"/>
+      </w:pPr>
+    </w:lvl>
+    <w:lvl w:ilvl="1">
+      <w:start w:val="1"/>
+      <w:numFmt w:val="bullet"/>
+      <w:lvlText w:val="o"/>
+      <w:lvlJc w:val="left"/>
+      <w:pPr>
+        <w:tabs>
+          <w:tab w:val="num" w:pos="1440"/>
+        </w:tabs>
+        <w:ind w:left="1440" w:hanging="360"/>
+      </w:pPr>
+      <w:rPr>
+        <w:rFonts w:ascii="Courier New" w:hAnsi="Courier New" w:hint="default"/>
+        <w:sz w:val="20"/>
+      </w:rPr>
+    </w:lvl>
+    <w:lvl w:ilvl="2">
+      <w:start w:val="1"/>
+      <w:numFmt w:val="bullet"/>
+      <w:lvlText w:val=""/>
+      <w:lvlJc w:val="left"/>
+      <w:pPr>
+        <w:tabs>
+          <w:tab w:val="num" w:pos="2160"/>
+        </w:tabs>
+        <w:ind w:left="2160" w:hanging="360"/>
+      </w:pPr>
+      <w:rPr>
+        <w:rFonts w:ascii="Wingdings" w:hAnsi="Wingdings" w:hint="default"/>
+        <w:sz w:val="20"/>
+      </w:rPr>
+    </w:lvl>
+    <w:lvl w:ilvl="3" w:tentative="1">
+      <w:start w:val="1"/>
+      <w:numFmt w:val="decimal"/>
+      <w:lvlText w:val="%4."/>
+      <w:lvlJc w:val="left"/>
+      <w:pPr>
+        <w:tabs>
+          <w:tab w:val="num" w:pos="2880"/>
+        </w:tabs>
+        <w:ind w:left="2880" w:hanging="360"/>
+      </w:pPr>
+    </w:lvl>
+    <w:lvl w:ilvl="4" w:tentative="1">
+      <w:start w:val="1"/>
+      <w:numFmt w:val="decimal"/>
+      <w:lvlText w:val="%5."/>
+      <w:lvlJc w:val="left"/>
+      <w:pPr>
+        <w:tabs>
+          <w:tab w:val="num" w:pos="3600"/>
+        </w:tabs>
+        <w:ind w:left="3600" w:hanging="360"/>
+      </w:pPr>
+    </w:lvl>
+    <w:lvl w:ilvl="5" w:tentative="1">
+      <w:start w:val="1"/>
+      <w:numFmt w:val="decimal"/>
+      <w:lvlText w:val="%6."/>
+      <w:lvlJc w:val="left"/>
+      <w:pPr>
+        <w:tabs>
+          <w:tab w:val="num" w:pos="4320"/>
+        </w:tabs>
+        <w:ind w:left="4320" w:hanging="360"/>
+      </w:pPr>
+    </w:lvl>
+    <w:lvl w:ilvl="6" w:tentative="1">
+      <w:start w:val="1"/>
+      <w:numFmt w:val="decimal"/>
+      <w:lvlText w:val="%7."/>
+      <w:lvlJc w:val="left"/>
+      <w:pPr>
+        <w:tabs>
+          <w:tab w:val="num" w:pos="5040"/>
+        </w:tabs>
+        <w:ind w:left="5040" w:hanging="360"/>
+      </w:pPr>
+    </w:lvl>
+    <w:lvl w:ilvl="7" w:tentative="1">
+      <w:start w:val="1"/>
+      <w:numFmt w:val="decimal"/>
+      <w:lvlText w:val="%8."/>
+      <w:lvlJc w:val="left"/>
+      <w:pPr>
+        <w:tabs>
+          <w:tab w:val="num" w:pos="5760"/>
+        </w:tabs>
+        <w:ind w:left="5760" w:hanging="360"/>
+      </w:pPr>
+    </w:lvl>
+    <w:lvl w:ilvl="8" w:tentative="1">
+      <w:start w:val="1"/>
+      <w:numFmt w:val="decimal"/>
+      <w:lvlText w:val="%9."/>
+      <w:lvlJc w:val="left"/>
+      <w:pPr>
+        <w:tabs>
+          <w:tab w:val="num" w:pos="6480"/>
+        </w:tabs>
+        <w:ind w:left="6480" w:hanging="360"/>
+      </w:pPr>
+    </w:lvl>
+  </w:abstractNum>
+  <w:abstractNum w:abstractNumId="27" w15:restartNumberingAfterBreak="0">
+    <w:nsid w:val="2DC5203E"/>
+    <w:multiLevelType w:val="multilevel"/>
+    <w:tmpl w:val="2D6CF40A"/>
+    <w:lvl w:ilvl="0">
+      <w:start w:val="1"/>
+      <w:numFmt w:val="bullet"/>
+      <w:lvlText w:val=""/>
+      <w:lvlJc w:val="left"/>
+      <w:pPr>
+        <w:tabs>
+          <w:tab w:val="num" w:pos="720"/>
+        </w:tabs>
+        <w:ind w:left="720" w:hanging="360"/>
+      </w:pPr>
+      <w:rPr>
+        <w:rFonts w:ascii="Symbol" w:hAnsi="Symbol" w:hint="default"/>
+        <w:sz w:val="20"/>
+      </w:rPr>
+    </w:lvl>
+    <w:lvl w:ilvl="1" w:tentative="1">
+      <w:start w:val="1"/>
+      <w:numFmt w:val="bullet"/>
+      <w:lvlText w:val="o"/>
+      <w:lvlJc w:val="left"/>
+      <w:pPr>
+        <w:tabs>
+          <w:tab w:val="num" w:pos="1440"/>
+        </w:tabs>
+        <w:ind w:left="1440" w:hanging="360"/>
+      </w:pPr>
+      <w:rPr>
+        <w:rFonts w:ascii="Courier New" w:hAnsi="Courier New" w:hint="default"/>
+        <w:sz w:val="20"/>
+      </w:rPr>
+    </w:lvl>
+    <w:lvl w:ilvl="2" w:tentative="1">
+      <w:start w:val="1"/>
+      <w:numFmt w:val="bullet"/>
+      <w:lvlText w:val=""/>
+      <w:lvlJc w:val="left"/>
+      <w:pPr>
+        <w:tabs>
+          <w:tab w:val="num" w:pos="2160"/>
+        </w:tabs>
+        <w:ind w:left="2160" w:hanging="360"/>
+      </w:pPr>
+      <w:rPr>
+        <w:rFonts w:ascii="Wingdings" w:hAnsi="Wingdings" w:hint="default"/>
+        <w:sz w:val="20"/>
+      </w:rPr>
+    </w:lvl>
+    <w:lvl w:ilvl="3" w:tentative="1">
+      <w:start w:val="1"/>
+      <w:numFmt w:val="bullet"/>
+      <w:lvlText w:val=""/>
+      <w:lvlJc w:val="left"/>
+      <w:pPr>
+        <w:tabs>
+          <w:tab w:val="num" w:pos="2880"/>
+        </w:tabs>
+        <w:ind w:left="2880" w:hanging="360"/>
+      </w:pPr>
+      <w:rPr>
+        <w:rFonts w:ascii="Wingdings" w:hAnsi="Wingdings" w:hint="default"/>
+        <w:sz w:val="20"/>
+      </w:rPr>
+    </w:lvl>
+    <w:lvl w:ilvl="4" w:tentative="1">
+      <w:start w:val="1"/>
+      <w:numFmt w:val="bullet"/>
+      <w:lvlText w:val=""/>
+      <w:lvlJc w:val="left"/>
+      <w:pPr>
+        <w:tabs>
+          <w:tab w:val="num" w:pos="3600"/>
+        </w:tabs>
+        <w:ind w:left="3600" w:hanging="360"/>
+      </w:pPr>
+      <w:rPr>
+        <w:rFonts w:ascii="Wingdings" w:hAnsi="Wingdings" w:hint="default"/>
+        <w:sz w:val="20"/>
+      </w:rPr>
+    </w:lvl>
+    <w:lvl w:ilvl="5" w:tentative="1">
+      <w:start w:val="1"/>
+      <w:numFmt w:val="bullet"/>
+      <w:lvlText w:val=""/>
+      <w:lvlJc w:val="left"/>
+      <w:pPr>
+        <w:tabs>
+          <w:tab w:val="num" w:pos="4320"/>
+        </w:tabs>
+        <w:ind w:left="4320" w:hanging="360"/>
+      </w:pPr>
+      <w:rPr>
+        <w:rFonts w:ascii="Wingdings" w:hAnsi="Wingdings" w:hint="default"/>
+        <w:sz w:val="20"/>
+      </w:rPr>
+    </w:lvl>
+    <w:lvl w:ilvl="6" w:tentative="1">
+      <w:start w:val="1"/>
+      <w:numFmt w:val="bullet"/>
+      <w:lvlText w:val=""/>
+      <w:lvlJc w:val="left"/>
+      <w:pPr>
+        <w:tabs>
+          <w:tab w:val="num" w:pos="5040"/>
+        </w:tabs>
+        <w:ind w:left="5040" w:hanging="360"/>
+      </w:pPr>
+      <w:rPr>
+        <w:rFonts w:ascii="Wingdings" w:hAnsi="Wingdings" w:hint="default"/>
+        <w:sz w:val="20"/>
+      </w:rPr>
+    </w:lvl>
+    <w:lvl w:ilvl="7" w:tentative="1">
+      <w:start w:val="1"/>
+      <w:numFmt w:val="bullet"/>
+      <w:lvlText w:val=""/>
+      <w:lvlJc w:val="left"/>
+      <w:pPr>
+        <w:tabs>
+          <w:tab w:val="num" w:pos="5760"/>
+        </w:tabs>
+        <w:ind w:left="5760" w:hanging="360"/>
+      </w:pPr>
+      <w:rPr>
+        <w:rFonts w:ascii="Wingdings" w:hAnsi="Wingdings" w:hint="default"/>
+        <w:sz w:val="20"/>
+      </w:rPr>
+    </w:lvl>
+    <w:lvl w:ilvl="8" w:tentative="1">
+      <w:start w:val="1"/>
+      <w:numFmt w:val="bullet"/>
+      <w:lvlText w:val=""/>
+      <w:lvlJc w:val="left"/>
+      <w:pPr>
+        <w:tabs>
+          <w:tab w:val="num" w:pos="6480"/>
+        </w:tabs>
+        <w:ind w:left="6480" w:hanging="360"/>
+      </w:pPr>
+      <w:rPr>
+        <w:rFonts w:ascii="Wingdings" w:hAnsi="Wingdings" w:hint="default"/>
+        <w:sz w:val="20"/>
+      </w:rPr>
+    </w:lvl>
+  </w:abstractNum>
+  <w:abstractNum w:abstractNumId="28" w15:restartNumberingAfterBreak="0">
     <w:nsid w:val="2E01283E"/>
     <w:multiLevelType w:val="hybridMultilevel"/>
     <w:tmpl w:val="ED9046E6"/>
@@ -2386,7 +7335,233 @@
       </w:rPr>
     </w:lvl>
   </w:abstractNum>
-  <w:abstractNum w:abstractNumId="15" w15:restartNumberingAfterBreak="0">
+  <w:abstractNum w:abstractNumId="29" w15:restartNumberingAfterBreak="0">
+    <w:nsid w:val="2F712F98"/>
+    <w:multiLevelType w:val="hybridMultilevel"/>
+    <w:tmpl w:val="3E442F5C"/>
+    <w:lvl w:ilvl="0" w:tplc="04090005">
+      <w:start w:val="1"/>
+      <w:numFmt w:val="bullet"/>
+      <w:lvlText w:val=""/>
+      <w:lvlJc w:val="left"/>
+      <w:pPr>
+        <w:ind w:left="360" w:hanging="360"/>
+      </w:pPr>
+      <w:rPr>
+        <w:rFonts w:ascii="Wingdings" w:hAnsi="Wingdings" w:hint="default"/>
+      </w:rPr>
+    </w:lvl>
+    <w:lvl w:ilvl="1" w:tplc="04090003" w:tentative="1">
+      <w:start w:val="1"/>
+      <w:numFmt w:val="bullet"/>
+      <w:lvlText w:val="o"/>
+      <w:lvlJc w:val="left"/>
+      <w:pPr>
+        <w:ind w:left="1080" w:hanging="360"/>
+      </w:pPr>
+      <w:rPr>
+        <w:rFonts w:ascii="Courier New" w:hAnsi="Courier New" w:cs="Courier New" w:hint="default"/>
+      </w:rPr>
+    </w:lvl>
+    <w:lvl w:ilvl="2" w:tplc="04090005" w:tentative="1">
+      <w:start w:val="1"/>
+      <w:numFmt w:val="bullet"/>
+      <w:lvlText w:val=""/>
+      <w:lvlJc w:val="left"/>
+      <w:pPr>
+        <w:ind w:left="1800" w:hanging="360"/>
+      </w:pPr>
+      <w:rPr>
+        <w:rFonts w:ascii="Wingdings" w:hAnsi="Wingdings" w:hint="default"/>
+      </w:rPr>
+    </w:lvl>
+    <w:lvl w:ilvl="3" w:tplc="04090001" w:tentative="1">
+      <w:start w:val="1"/>
+      <w:numFmt w:val="bullet"/>
+      <w:lvlText w:val=""/>
+      <w:lvlJc w:val="left"/>
+      <w:pPr>
+        <w:ind w:left="2520" w:hanging="360"/>
+      </w:pPr>
+      <w:rPr>
+        <w:rFonts w:ascii="Symbol" w:hAnsi="Symbol" w:hint="default"/>
+      </w:rPr>
+    </w:lvl>
+    <w:lvl w:ilvl="4" w:tplc="04090003" w:tentative="1">
+      <w:start w:val="1"/>
+      <w:numFmt w:val="bullet"/>
+      <w:lvlText w:val="o"/>
+      <w:lvlJc w:val="left"/>
+      <w:pPr>
+        <w:ind w:left="3240" w:hanging="360"/>
+      </w:pPr>
+      <w:rPr>
+        <w:rFonts w:ascii="Courier New" w:hAnsi="Courier New" w:cs="Courier New" w:hint="default"/>
+      </w:rPr>
+    </w:lvl>
+    <w:lvl w:ilvl="5" w:tplc="04090005" w:tentative="1">
+      <w:start w:val="1"/>
+      <w:numFmt w:val="bullet"/>
+      <w:lvlText w:val=""/>
+      <w:lvlJc w:val="left"/>
+      <w:pPr>
+        <w:ind w:left="3960" w:hanging="360"/>
+      </w:pPr>
+      <w:rPr>
+        <w:rFonts w:ascii="Wingdings" w:hAnsi="Wingdings" w:hint="default"/>
+      </w:rPr>
+    </w:lvl>
+    <w:lvl w:ilvl="6" w:tplc="04090001" w:tentative="1">
+      <w:start w:val="1"/>
+      <w:numFmt w:val="bullet"/>
+      <w:lvlText w:val=""/>
+      <w:lvlJc w:val="left"/>
+      <w:pPr>
+        <w:ind w:left="4680" w:hanging="360"/>
+      </w:pPr>
+      <w:rPr>
+        <w:rFonts w:ascii="Symbol" w:hAnsi="Symbol" w:hint="default"/>
+      </w:rPr>
+    </w:lvl>
+    <w:lvl w:ilvl="7" w:tplc="04090003" w:tentative="1">
+      <w:start w:val="1"/>
+      <w:numFmt w:val="bullet"/>
+      <w:lvlText w:val="o"/>
+      <w:lvlJc w:val="left"/>
+      <w:pPr>
+        <w:ind w:left="5400" w:hanging="360"/>
+      </w:pPr>
+      <w:rPr>
+        <w:rFonts w:ascii="Courier New" w:hAnsi="Courier New" w:cs="Courier New" w:hint="default"/>
+      </w:rPr>
+    </w:lvl>
+    <w:lvl w:ilvl="8" w:tplc="04090005" w:tentative="1">
+      <w:start w:val="1"/>
+      <w:numFmt w:val="bullet"/>
+      <w:lvlText w:val=""/>
+      <w:lvlJc w:val="left"/>
+      <w:pPr>
+        <w:ind w:left="6120" w:hanging="360"/>
+      </w:pPr>
+      <w:rPr>
+        <w:rFonts w:ascii="Wingdings" w:hAnsi="Wingdings" w:hint="default"/>
+      </w:rPr>
+    </w:lvl>
+  </w:abstractNum>
+  <w:abstractNum w:abstractNumId="30" w15:restartNumberingAfterBreak="0">
+    <w:nsid w:val="31B40E86"/>
+    <w:multiLevelType w:val="hybridMultilevel"/>
+    <w:tmpl w:val="96FA65C0"/>
+    <w:lvl w:ilvl="0" w:tplc="04090005">
+      <w:start w:val="1"/>
+      <w:numFmt w:val="bullet"/>
+      <w:lvlText w:val=""/>
+      <w:lvlJc w:val="left"/>
+      <w:pPr>
+        <w:ind w:left="360" w:hanging="360"/>
+      </w:pPr>
+      <w:rPr>
+        <w:rFonts w:ascii="Wingdings" w:hAnsi="Wingdings" w:hint="default"/>
+      </w:rPr>
+    </w:lvl>
+    <w:lvl w:ilvl="1" w:tplc="04090003" w:tentative="1">
+      <w:start w:val="1"/>
+      <w:numFmt w:val="bullet"/>
+      <w:lvlText w:val="o"/>
+      <w:lvlJc w:val="left"/>
+      <w:pPr>
+        <w:ind w:left="1080" w:hanging="360"/>
+      </w:pPr>
+      <w:rPr>
+        <w:rFonts w:ascii="Courier New" w:hAnsi="Courier New" w:cs="Courier New" w:hint="default"/>
+      </w:rPr>
+    </w:lvl>
+    <w:lvl w:ilvl="2" w:tplc="04090005" w:tentative="1">
+      <w:start w:val="1"/>
+      <w:numFmt w:val="bullet"/>
+      <w:lvlText w:val=""/>
+      <w:lvlJc w:val="left"/>
+      <w:pPr>
+        <w:ind w:left="1800" w:hanging="360"/>
+      </w:pPr>
+      <w:rPr>
+        <w:rFonts w:ascii="Wingdings" w:hAnsi="Wingdings" w:hint="default"/>
+      </w:rPr>
+    </w:lvl>
+    <w:lvl w:ilvl="3" w:tplc="04090001" w:tentative="1">
+      <w:start w:val="1"/>
+      <w:numFmt w:val="bullet"/>
+      <w:lvlText w:val=""/>
+      <w:lvlJc w:val="left"/>
+      <w:pPr>
+        <w:ind w:left="2520" w:hanging="360"/>
+      </w:pPr>
+      <w:rPr>
+        <w:rFonts w:ascii="Symbol" w:hAnsi="Symbol" w:hint="default"/>
+      </w:rPr>
+    </w:lvl>
+    <w:lvl w:ilvl="4" w:tplc="04090003" w:tentative="1">
+      <w:start w:val="1"/>
+      <w:numFmt w:val="bullet"/>
+      <w:lvlText w:val="o"/>
+      <w:lvlJc w:val="left"/>
+      <w:pPr>
+        <w:ind w:left="3240" w:hanging="360"/>
+      </w:pPr>
+      <w:rPr>
+        <w:rFonts w:ascii="Courier New" w:hAnsi="Courier New" w:cs="Courier New" w:hint="default"/>
+      </w:rPr>
+    </w:lvl>
+    <w:lvl w:ilvl="5" w:tplc="04090005" w:tentative="1">
+      <w:start w:val="1"/>
+      <w:numFmt w:val="bullet"/>
+      <w:lvlText w:val=""/>
+      <w:lvlJc w:val="left"/>
+      <w:pPr>
+        <w:ind w:left="3960" w:hanging="360"/>
+      </w:pPr>
+      <w:rPr>
+        <w:rFonts w:ascii="Wingdings" w:hAnsi="Wingdings" w:hint="default"/>
+      </w:rPr>
+    </w:lvl>
+    <w:lvl w:ilvl="6" w:tplc="04090001" w:tentative="1">
+      <w:start w:val="1"/>
+      <w:numFmt w:val="bullet"/>
+      <w:lvlText w:val=""/>
+      <w:lvlJc w:val="left"/>
+      <w:pPr>
+        <w:ind w:left="4680" w:hanging="360"/>
+      </w:pPr>
+      <w:rPr>
+        <w:rFonts w:ascii="Symbol" w:hAnsi="Symbol" w:hint="default"/>
+      </w:rPr>
+    </w:lvl>
+    <w:lvl w:ilvl="7" w:tplc="04090003" w:tentative="1">
+      <w:start w:val="1"/>
+      <w:numFmt w:val="bullet"/>
+      <w:lvlText w:val="o"/>
+      <w:lvlJc w:val="left"/>
+      <w:pPr>
+        <w:ind w:left="5400" w:hanging="360"/>
+      </w:pPr>
+      <w:rPr>
+        <w:rFonts w:ascii="Courier New" w:hAnsi="Courier New" w:cs="Courier New" w:hint="default"/>
+      </w:rPr>
+    </w:lvl>
+    <w:lvl w:ilvl="8" w:tplc="04090005" w:tentative="1">
+      <w:start w:val="1"/>
+      <w:numFmt w:val="bullet"/>
+      <w:lvlText w:val=""/>
+      <w:lvlJc w:val="left"/>
+      <w:pPr>
+        <w:ind w:left="6120" w:hanging="360"/>
+      </w:pPr>
+      <w:rPr>
+        <w:rFonts w:ascii="Wingdings" w:hAnsi="Wingdings" w:hint="default"/>
+      </w:rPr>
+    </w:lvl>
+  </w:abstractNum>
+  <w:abstractNum w:abstractNumId="31" w15:restartNumberingAfterBreak="0">
     <w:nsid w:val="3260519E"/>
     <w:multiLevelType w:val="hybridMultilevel"/>
     <w:tmpl w:val="BD724796"/>
@@ -2499,7 +7674,7 @@
       </w:rPr>
     </w:lvl>
   </w:abstractNum>
-  <w:abstractNum w:abstractNumId="16" w15:restartNumberingAfterBreak="0">
+  <w:abstractNum w:abstractNumId="32" w15:restartNumberingAfterBreak="0">
     <w:nsid w:val="44594AEB"/>
     <w:multiLevelType w:val="hybridMultilevel"/>
     <w:tmpl w:val="AD2CE930"/>
@@ -2612,7 +7787,7 @@
       </w:rPr>
     </w:lvl>
   </w:abstractNum>
-  <w:abstractNum w:abstractNumId="17" w15:restartNumberingAfterBreak="0">
+  <w:abstractNum w:abstractNumId="33" w15:restartNumberingAfterBreak="0">
     <w:nsid w:val="44AB1D9D"/>
     <w:multiLevelType w:val="multilevel"/>
     <w:tmpl w:val="83E43938"/>
@@ -2761,7 +7936,7 @@
       </w:rPr>
     </w:lvl>
   </w:abstractNum>
-  <w:abstractNum w:abstractNumId="18" w15:restartNumberingAfterBreak="0">
+  <w:abstractNum w:abstractNumId="34" w15:restartNumberingAfterBreak="0">
     <w:nsid w:val="44DA161A"/>
     <w:multiLevelType w:val="hybridMultilevel"/>
     <w:tmpl w:val="170A63F0"/>
@@ -2874,7 +8049,7 @@
       </w:rPr>
     </w:lvl>
   </w:abstractNum>
-  <w:abstractNum w:abstractNumId="19" w15:restartNumberingAfterBreak="0">
+  <w:abstractNum w:abstractNumId="35" w15:restartNumberingAfterBreak="0">
     <w:nsid w:val="45922F5F"/>
     <w:multiLevelType w:val="hybridMultilevel"/>
     <w:tmpl w:val="2070F1EC"/>
@@ -2987,7 +8162,7 @@
       </w:rPr>
     </w:lvl>
   </w:abstractNum>
-  <w:abstractNum w:abstractNumId="20" w15:restartNumberingAfterBreak="0">
+  <w:abstractNum w:abstractNumId="36" w15:restartNumberingAfterBreak="0">
     <w:nsid w:val="4C0D55B4"/>
     <w:multiLevelType w:val="hybridMultilevel"/>
     <w:tmpl w:val="F7A4126A"/>
@@ -3100,7 +8275,571 @@
       </w:rPr>
     </w:lvl>
   </w:abstractNum>
-  <w:abstractNum w:abstractNumId="21" w15:restartNumberingAfterBreak="0">
+  <w:abstractNum w:abstractNumId="37" w15:restartNumberingAfterBreak="0">
+    <w:nsid w:val="506A3DC3"/>
+    <w:multiLevelType w:val="multilevel"/>
+    <w:tmpl w:val="301CFD5C"/>
+    <w:lvl w:ilvl="0">
+      <w:start w:val="1"/>
+      <w:numFmt w:val="bullet"/>
+      <w:lvlText w:val=""/>
+      <w:lvlJc w:val="left"/>
+      <w:pPr>
+        <w:tabs>
+          <w:tab w:val="num" w:pos="360"/>
+        </w:tabs>
+        <w:ind w:left="360" w:hanging="360"/>
+      </w:pPr>
+      <w:rPr>
+        <w:rFonts w:ascii="Symbol" w:hAnsi="Symbol" w:hint="default"/>
+        <w:sz w:val="20"/>
+      </w:rPr>
+    </w:lvl>
+    <w:lvl w:ilvl="1">
+      <w:start w:val="1"/>
+      <w:numFmt w:val="bullet"/>
+      <w:lvlText w:val="o"/>
+      <w:lvlJc w:val="left"/>
+      <w:pPr>
+        <w:tabs>
+          <w:tab w:val="num" w:pos="1080"/>
+        </w:tabs>
+        <w:ind w:left="1080" w:hanging="360"/>
+      </w:pPr>
+      <w:rPr>
+        <w:rFonts w:ascii="Courier New" w:hAnsi="Courier New" w:hint="default"/>
+        <w:sz w:val="20"/>
+      </w:rPr>
+    </w:lvl>
+    <w:lvl w:ilvl="2" w:tentative="1">
+      <w:start w:val="1"/>
+      <w:numFmt w:val="bullet"/>
+      <w:lvlText w:val=""/>
+      <w:lvlJc w:val="left"/>
+      <w:pPr>
+        <w:tabs>
+          <w:tab w:val="num" w:pos="1800"/>
+        </w:tabs>
+        <w:ind w:left="1800" w:hanging="360"/>
+      </w:pPr>
+      <w:rPr>
+        <w:rFonts w:ascii="Wingdings" w:hAnsi="Wingdings" w:hint="default"/>
+        <w:sz w:val="20"/>
+      </w:rPr>
+    </w:lvl>
+    <w:lvl w:ilvl="3" w:tentative="1">
+      <w:start w:val="1"/>
+      <w:numFmt w:val="bullet"/>
+      <w:lvlText w:val=""/>
+      <w:lvlJc w:val="left"/>
+      <w:pPr>
+        <w:tabs>
+          <w:tab w:val="num" w:pos="2520"/>
+        </w:tabs>
+        <w:ind w:left="2520" w:hanging="360"/>
+      </w:pPr>
+      <w:rPr>
+        <w:rFonts w:ascii="Wingdings" w:hAnsi="Wingdings" w:hint="default"/>
+        <w:sz w:val="20"/>
+      </w:rPr>
+    </w:lvl>
+    <w:lvl w:ilvl="4" w:tentative="1">
+      <w:start w:val="1"/>
+      <w:numFmt w:val="bullet"/>
+      <w:lvlText w:val=""/>
+      <w:lvlJc w:val="left"/>
+      <w:pPr>
+        <w:tabs>
+          <w:tab w:val="num" w:pos="3240"/>
+        </w:tabs>
+        <w:ind w:left="3240" w:hanging="360"/>
+      </w:pPr>
+      <w:rPr>
+        <w:rFonts w:ascii="Wingdings" w:hAnsi="Wingdings" w:hint="default"/>
+        <w:sz w:val="20"/>
+      </w:rPr>
+    </w:lvl>
+    <w:lvl w:ilvl="5" w:tentative="1">
+      <w:start w:val="1"/>
+      <w:numFmt w:val="bullet"/>
+      <w:lvlText w:val=""/>
+      <w:lvlJc w:val="left"/>
+      <w:pPr>
+        <w:tabs>
+          <w:tab w:val="num" w:pos="3960"/>
+        </w:tabs>
+        <w:ind w:left="3960" w:hanging="360"/>
+      </w:pPr>
+      <w:rPr>
+        <w:rFonts w:ascii="Wingdings" w:hAnsi="Wingdings" w:hint="default"/>
+        <w:sz w:val="20"/>
+      </w:rPr>
+    </w:lvl>
+    <w:lvl w:ilvl="6" w:tentative="1">
+      <w:start w:val="1"/>
+      <w:numFmt w:val="bullet"/>
+      <w:lvlText w:val=""/>
+      <w:lvlJc w:val="left"/>
+      <w:pPr>
+        <w:tabs>
+          <w:tab w:val="num" w:pos="4680"/>
+        </w:tabs>
+        <w:ind w:left="4680" w:hanging="360"/>
+      </w:pPr>
+      <w:rPr>
+        <w:rFonts w:ascii="Wingdings" w:hAnsi="Wingdings" w:hint="default"/>
+        <w:sz w:val="20"/>
+      </w:rPr>
+    </w:lvl>
+    <w:lvl w:ilvl="7" w:tentative="1">
+      <w:start w:val="1"/>
+      <w:numFmt w:val="bullet"/>
+      <w:lvlText w:val=""/>
+      <w:lvlJc w:val="left"/>
+      <w:pPr>
+        <w:tabs>
+          <w:tab w:val="num" w:pos="5400"/>
+        </w:tabs>
+        <w:ind w:left="5400" w:hanging="360"/>
+      </w:pPr>
+      <w:rPr>
+        <w:rFonts w:ascii="Wingdings" w:hAnsi="Wingdings" w:hint="default"/>
+        <w:sz w:val="20"/>
+      </w:rPr>
+    </w:lvl>
+    <w:lvl w:ilvl="8" w:tentative="1">
+      <w:start w:val="1"/>
+      <w:numFmt w:val="bullet"/>
+      <w:lvlText w:val=""/>
+      <w:lvlJc w:val="left"/>
+      <w:pPr>
+        <w:tabs>
+          <w:tab w:val="num" w:pos="6120"/>
+        </w:tabs>
+        <w:ind w:left="6120" w:hanging="360"/>
+      </w:pPr>
+      <w:rPr>
+        <w:rFonts w:ascii="Wingdings" w:hAnsi="Wingdings" w:hint="default"/>
+        <w:sz w:val="20"/>
+      </w:rPr>
+    </w:lvl>
+  </w:abstractNum>
+  <w:abstractNum w:abstractNumId="38" w15:restartNumberingAfterBreak="0">
+    <w:nsid w:val="50AD47B2"/>
+    <w:multiLevelType w:val="multilevel"/>
+    <w:tmpl w:val="61C2E3B4"/>
+    <w:lvl w:ilvl="0">
+      <w:start w:val="1"/>
+      <w:numFmt w:val="decimal"/>
+      <w:lvlText w:val="%1."/>
+      <w:lvlJc w:val="left"/>
+      <w:pPr>
+        <w:tabs>
+          <w:tab w:val="num" w:pos="720"/>
+        </w:tabs>
+        <w:ind w:left="720" w:hanging="360"/>
+      </w:pPr>
+    </w:lvl>
+    <w:lvl w:ilvl="1">
+      <w:start w:val="1"/>
+      <w:numFmt w:val="bullet"/>
+      <w:lvlText w:val="o"/>
+      <w:lvlJc w:val="left"/>
+      <w:pPr>
+        <w:tabs>
+          <w:tab w:val="num" w:pos="1440"/>
+        </w:tabs>
+        <w:ind w:left="1440" w:hanging="360"/>
+      </w:pPr>
+      <w:rPr>
+        <w:rFonts w:ascii="Courier New" w:hAnsi="Courier New" w:hint="default"/>
+        <w:sz w:val="20"/>
+      </w:rPr>
+    </w:lvl>
+    <w:lvl w:ilvl="2" w:tentative="1">
+      <w:start w:val="1"/>
+      <w:numFmt w:val="decimal"/>
+      <w:lvlText w:val="%3."/>
+      <w:lvlJc w:val="left"/>
+      <w:pPr>
+        <w:tabs>
+          <w:tab w:val="num" w:pos="2160"/>
+        </w:tabs>
+        <w:ind w:left="2160" w:hanging="360"/>
+      </w:pPr>
+    </w:lvl>
+    <w:lvl w:ilvl="3" w:tentative="1">
+      <w:start w:val="1"/>
+      <w:numFmt w:val="decimal"/>
+      <w:lvlText w:val="%4."/>
+      <w:lvlJc w:val="left"/>
+      <w:pPr>
+        <w:tabs>
+          <w:tab w:val="num" w:pos="2880"/>
+        </w:tabs>
+        <w:ind w:left="2880" w:hanging="360"/>
+      </w:pPr>
+    </w:lvl>
+    <w:lvl w:ilvl="4" w:tentative="1">
+      <w:start w:val="1"/>
+      <w:numFmt w:val="decimal"/>
+      <w:lvlText w:val="%5."/>
+      <w:lvlJc w:val="left"/>
+      <w:pPr>
+        <w:tabs>
+          <w:tab w:val="num" w:pos="3600"/>
+        </w:tabs>
+        <w:ind w:left="3600" w:hanging="360"/>
+      </w:pPr>
+    </w:lvl>
+    <w:lvl w:ilvl="5" w:tentative="1">
+      <w:start w:val="1"/>
+      <w:numFmt w:val="decimal"/>
+      <w:lvlText w:val="%6."/>
+      <w:lvlJc w:val="left"/>
+      <w:pPr>
+        <w:tabs>
+          <w:tab w:val="num" w:pos="4320"/>
+        </w:tabs>
+        <w:ind w:left="4320" w:hanging="360"/>
+      </w:pPr>
+    </w:lvl>
+    <w:lvl w:ilvl="6" w:tentative="1">
+      <w:start w:val="1"/>
+      <w:numFmt w:val="decimal"/>
+      <w:lvlText w:val="%7."/>
+      <w:lvlJc w:val="left"/>
+      <w:pPr>
+        <w:tabs>
+          <w:tab w:val="num" w:pos="5040"/>
+        </w:tabs>
+        <w:ind w:left="5040" w:hanging="360"/>
+      </w:pPr>
+    </w:lvl>
+    <w:lvl w:ilvl="7" w:tentative="1">
+      <w:start w:val="1"/>
+      <w:numFmt w:val="decimal"/>
+      <w:lvlText w:val="%8."/>
+      <w:lvlJc w:val="left"/>
+      <w:pPr>
+        <w:tabs>
+          <w:tab w:val="num" w:pos="5760"/>
+        </w:tabs>
+        <w:ind w:left="5760" w:hanging="360"/>
+      </w:pPr>
+    </w:lvl>
+    <w:lvl w:ilvl="8" w:tentative="1">
+      <w:start w:val="1"/>
+      <w:numFmt w:val="decimal"/>
+      <w:lvlText w:val="%9."/>
+      <w:lvlJc w:val="left"/>
+      <w:pPr>
+        <w:tabs>
+          <w:tab w:val="num" w:pos="6480"/>
+        </w:tabs>
+        <w:ind w:left="6480" w:hanging="360"/>
+      </w:pPr>
+    </w:lvl>
+  </w:abstractNum>
+  <w:abstractNum w:abstractNumId="39" w15:restartNumberingAfterBreak="0">
+    <w:nsid w:val="521C4072"/>
+    <w:multiLevelType w:val="multilevel"/>
+    <w:tmpl w:val="3370A88E"/>
+    <w:lvl w:ilvl="0">
+      <w:start w:val="1"/>
+      <w:numFmt w:val="bullet"/>
+      <w:lvlText w:val=""/>
+      <w:lvlJc w:val="left"/>
+      <w:pPr>
+        <w:tabs>
+          <w:tab w:val="num" w:pos="720"/>
+        </w:tabs>
+        <w:ind w:left="720" w:hanging="360"/>
+      </w:pPr>
+      <w:rPr>
+        <w:rFonts w:ascii="Symbol" w:hAnsi="Symbol" w:hint="default"/>
+        <w:sz w:val="20"/>
+      </w:rPr>
+    </w:lvl>
+    <w:lvl w:ilvl="1" w:tentative="1">
+      <w:start w:val="1"/>
+      <w:numFmt w:val="bullet"/>
+      <w:lvlText w:val="o"/>
+      <w:lvlJc w:val="left"/>
+      <w:pPr>
+        <w:tabs>
+          <w:tab w:val="num" w:pos="1440"/>
+        </w:tabs>
+        <w:ind w:left="1440" w:hanging="360"/>
+      </w:pPr>
+      <w:rPr>
+        <w:rFonts w:ascii="Courier New" w:hAnsi="Courier New" w:hint="default"/>
+        <w:sz w:val="20"/>
+      </w:rPr>
+    </w:lvl>
+    <w:lvl w:ilvl="2" w:tentative="1">
+      <w:start w:val="1"/>
+      <w:numFmt w:val="bullet"/>
+      <w:lvlText w:val=""/>
+      <w:lvlJc w:val="left"/>
+      <w:pPr>
+        <w:tabs>
+          <w:tab w:val="num" w:pos="2160"/>
+        </w:tabs>
+        <w:ind w:left="2160" w:hanging="360"/>
+      </w:pPr>
+      <w:rPr>
+        <w:rFonts w:ascii="Wingdings" w:hAnsi="Wingdings" w:hint="default"/>
+        <w:sz w:val="20"/>
+      </w:rPr>
+    </w:lvl>
+    <w:lvl w:ilvl="3" w:tentative="1">
+      <w:start w:val="1"/>
+      <w:numFmt w:val="bullet"/>
+      <w:lvlText w:val=""/>
+      <w:lvlJc w:val="left"/>
+      <w:pPr>
+        <w:tabs>
+          <w:tab w:val="num" w:pos="2880"/>
+        </w:tabs>
+        <w:ind w:left="2880" w:hanging="360"/>
+      </w:pPr>
+      <w:rPr>
+        <w:rFonts w:ascii="Wingdings" w:hAnsi="Wingdings" w:hint="default"/>
+        <w:sz w:val="20"/>
+      </w:rPr>
+    </w:lvl>
+    <w:lvl w:ilvl="4" w:tentative="1">
+      <w:start w:val="1"/>
+      <w:numFmt w:val="bullet"/>
+      <w:lvlText w:val=""/>
+      <w:lvlJc w:val="left"/>
+      <w:pPr>
+        <w:tabs>
+          <w:tab w:val="num" w:pos="3600"/>
+        </w:tabs>
+        <w:ind w:left="3600" w:hanging="360"/>
+      </w:pPr>
+      <w:rPr>
+        <w:rFonts w:ascii="Wingdings" w:hAnsi="Wingdings" w:hint="default"/>
+        <w:sz w:val="20"/>
+      </w:rPr>
+    </w:lvl>
+    <w:lvl w:ilvl="5" w:tentative="1">
+      <w:start w:val="1"/>
+      <w:numFmt w:val="bullet"/>
+      <w:lvlText w:val=""/>
+      <w:lvlJc w:val="left"/>
+      <w:pPr>
+        <w:tabs>
+          <w:tab w:val="num" w:pos="4320"/>
+        </w:tabs>
+        <w:ind w:left="4320" w:hanging="360"/>
+      </w:pPr>
+      <w:rPr>
+        <w:rFonts w:ascii="Wingdings" w:hAnsi="Wingdings" w:hint="default"/>
+        <w:sz w:val="20"/>
+      </w:rPr>
+    </w:lvl>
+    <w:lvl w:ilvl="6" w:tentative="1">
+      <w:start w:val="1"/>
+      <w:numFmt w:val="bullet"/>
+      <w:lvlText w:val=""/>
+      <w:lvlJc w:val="left"/>
+      <w:pPr>
+        <w:tabs>
+          <w:tab w:val="num" w:pos="5040"/>
+        </w:tabs>
+        <w:ind w:left="5040" w:hanging="360"/>
+      </w:pPr>
+      <w:rPr>
+        <w:rFonts w:ascii="Wingdings" w:hAnsi="Wingdings" w:hint="default"/>
+        <w:sz w:val="20"/>
+      </w:rPr>
+    </w:lvl>
+    <w:lvl w:ilvl="7" w:tentative="1">
+      <w:start w:val="1"/>
+      <w:numFmt w:val="bullet"/>
+      <w:lvlText w:val=""/>
+      <w:lvlJc w:val="left"/>
+      <w:pPr>
+        <w:tabs>
+          <w:tab w:val="num" w:pos="5760"/>
+        </w:tabs>
+        <w:ind w:left="5760" w:hanging="360"/>
+      </w:pPr>
+      <w:rPr>
+        <w:rFonts w:ascii="Wingdings" w:hAnsi="Wingdings" w:hint="default"/>
+        <w:sz w:val="20"/>
+      </w:rPr>
+    </w:lvl>
+    <w:lvl w:ilvl="8" w:tentative="1">
+      <w:start w:val="1"/>
+      <w:numFmt w:val="bullet"/>
+      <w:lvlText w:val=""/>
+      <w:lvlJc w:val="left"/>
+      <w:pPr>
+        <w:tabs>
+          <w:tab w:val="num" w:pos="6480"/>
+        </w:tabs>
+        <w:ind w:left="6480" w:hanging="360"/>
+      </w:pPr>
+      <w:rPr>
+        <w:rFonts w:ascii="Wingdings" w:hAnsi="Wingdings" w:hint="default"/>
+        <w:sz w:val="20"/>
+      </w:rPr>
+    </w:lvl>
+  </w:abstractNum>
+  <w:abstractNum w:abstractNumId="40" w15:restartNumberingAfterBreak="0">
+    <w:nsid w:val="541A386B"/>
+    <w:multiLevelType w:val="multilevel"/>
+    <w:tmpl w:val="266AFA96"/>
+    <w:lvl w:ilvl="0">
+      <w:start w:val="1"/>
+      <w:numFmt w:val="bullet"/>
+      <w:lvlText w:val=""/>
+      <w:lvlJc w:val="left"/>
+      <w:pPr>
+        <w:tabs>
+          <w:tab w:val="num" w:pos="360"/>
+        </w:tabs>
+        <w:ind w:left="360" w:hanging="360"/>
+      </w:pPr>
+      <w:rPr>
+        <w:rFonts w:ascii="Symbol" w:hAnsi="Symbol" w:hint="default"/>
+        <w:sz w:val="20"/>
+      </w:rPr>
+    </w:lvl>
+    <w:lvl w:ilvl="1">
+      <w:start w:val="1"/>
+      <w:numFmt w:val="bullet"/>
+      <w:lvlText w:val="o"/>
+      <w:lvlJc w:val="left"/>
+      <w:pPr>
+        <w:tabs>
+          <w:tab w:val="num" w:pos="1080"/>
+        </w:tabs>
+        <w:ind w:left="1080" w:hanging="360"/>
+      </w:pPr>
+      <w:rPr>
+        <w:rFonts w:ascii="Courier New" w:hAnsi="Courier New" w:hint="default"/>
+        <w:sz w:val="20"/>
+      </w:rPr>
+    </w:lvl>
+    <w:lvl w:ilvl="2" w:tentative="1">
+      <w:start w:val="1"/>
+      <w:numFmt w:val="bullet"/>
+      <w:lvlText w:val=""/>
+      <w:lvlJc w:val="left"/>
+      <w:pPr>
+        <w:tabs>
+          <w:tab w:val="num" w:pos="1800"/>
+        </w:tabs>
+        <w:ind w:left="1800" w:hanging="360"/>
+      </w:pPr>
+      <w:rPr>
+        <w:rFonts w:ascii="Wingdings" w:hAnsi="Wingdings" w:hint="default"/>
+        <w:sz w:val="20"/>
+      </w:rPr>
+    </w:lvl>
+    <w:lvl w:ilvl="3" w:tentative="1">
+      <w:start w:val="1"/>
+      <w:numFmt w:val="bullet"/>
+      <w:lvlText w:val=""/>
+      <w:lvlJc w:val="left"/>
+      <w:pPr>
+        <w:tabs>
+          <w:tab w:val="num" w:pos="2520"/>
+        </w:tabs>
+        <w:ind w:left="2520" w:hanging="360"/>
+      </w:pPr>
+      <w:rPr>
+        <w:rFonts w:ascii="Wingdings" w:hAnsi="Wingdings" w:hint="default"/>
+        <w:sz w:val="20"/>
+      </w:rPr>
+    </w:lvl>
+    <w:lvl w:ilvl="4" w:tentative="1">
+      <w:start w:val="1"/>
+      <w:numFmt w:val="bullet"/>
+      <w:lvlText w:val=""/>
+      <w:lvlJc w:val="left"/>
+      <w:pPr>
+        <w:tabs>
+          <w:tab w:val="num" w:pos="3240"/>
+        </w:tabs>
+        <w:ind w:left="3240" w:hanging="360"/>
+      </w:pPr>
+      <w:rPr>
+        <w:rFonts w:ascii="Wingdings" w:hAnsi="Wingdings" w:hint="default"/>
+        <w:sz w:val="20"/>
+      </w:rPr>
+    </w:lvl>
+    <w:lvl w:ilvl="5" w:tentative="1">
+      <w:start w:val="1"/>
+      <w:numFmt w:val="bullet"/>
+      <w:lvlText w:val=""/>
+      <w:lvlJc w:val="left"/>
+      <w:pPr>
+        <w:tabs>
+          <w:tab w:val="num" w:pos="3960"/>
+        </w:tabs>
+        <w:ind w:left="3960" w:hanging="360"/>
+      </w:pPr>
+      <w:rPr>
+        <w:rFonts w:ascii="Wingdings" w:hAnsi="Wingdings" w:hint="default"/>
+        <w:sz w:val="20"/>
+      </w:rPr>
+    </w:lvl>
+    <w:lvl w:ilvl="6" w:tentative="1">
+      <w:start w:val="1"/>
+      <w:numFmt w:val="bullet"/>
+      <w:lvlText w:val=""/>
+      <w:lvlJc w:val="left"/>
+      <w:pPr>
+        <w:tabs>
+          <w:tab w:val="num" w:pos="4680"/>
+        </w:tabs>
+        <w:ind w:left="4680" w:hanging="360"/>
+      </w:pPr>
+      <w:rPr>
+        <w:rFonts w:ascii="Wingdings" w:hAnsi="Wingdings" w:hint="default"/>
+        <w:sz w:val="20"/>
+      </w:rPr>
+    </w:lvl>
+    <w:lvl w:ilvl="7" w:tentative="1">
+      <w:start w:val="1"/>
+      <w:numFmt w:val="bullet"/>
+      <w:lvlText w:val=""/>
+      <w:lvlJc w:val="left"/>
+      <w:pPr>
+        <w:tabs>
+          <w:tab w:val="num" w:pos="5400"/>
+        </w:tabs>
+        <w:ind w:left="5400" w:hanging="360"/>
+      </w:pPr>
+      <w:rPr>
+        <w:rFonts w:ascii="Wingdings" w:hAnsi="Wingdings" w:hint="default"/>
+        <w:sz w:val="20"/>
+      </w:rPr>
+    </w:lvl>
+    <w:lvl w:ilvl="8" w:tentative="1">
+      <w:start w:val="1"/>
+      <w:numFmt w:val="bullet"/>
+      <w:lvlText w:val=""/>
+      <w:lvlJc w:val="left"/>
+      <w:pPr>
+        <w:tabs>
+          <w:tab w:val="num" w:pos="6120"/>
+        </w:tabs>
+        <w:ind w:left="6120" w:hanging="360"/>
+      </w:pPr>
+      <w:rPr>
+        <w:rFonts w:ascii="Wingdings" w:hAnsi="Wingdings" w:hint="default"/>
+        <w:sz w:val="20"/>
+      </w:rPr>
+    </w:lvl>
+  </w:abstractNum>
+  <w:abstractNum w:abstractNumId="41" w15:restartNumberingAfterBreak="0">
     <w:nsid w:val="57FC272F"/>
     <w:multiLevelType w:val="multilevel"/>
     <w:tmpl w:val="CE1CBBC2"/>
@@ -3249,7 +8988,120 @@
       </w:rPr>
     </w:lvl>
   </w:abstractNum>
-  <w:abstractNum w:abstractNumId="22" w15:restartNumberingAfterBreak="0">
+  <w:abstractNum w:abstractNumId="42" w15:restartNumberingAfterBreak="0">
+    <w:nsid w:val="5B5058CE"/>
+    <w:multiLevelType w:val="multilevel"/>
+    <w:tmpl w:val="54F6FB96"/>
+    <w:lvl w:ilvl="0">
+      <w:start w:val="1"/>
+      <w:numFmt w:val="decimal"/>
+      <w:lvlText w:val="%1."/>
+      <w:lvlJc w:val="left"/>
+      <w:pPr>
+        <w:tabs>
+          <w:tab w:val="num" w:pos="720"/>
+        </w:tabs>
+        <w:ind w:left="720" w:hanging="360"/>
+      </w:pPr>
+    </w:lvl>
+    <w:lvl w:ilvl="1" w:tentative="1">
+      <w:start w:val="1"/>
+      <w:numFmt w:val="decimal"/>
+      <w:lvlText w:val="%2."/>
+      <w:lvlJc w:val="left"/>
+      <w:pPr>
+        <w:tabs>
+          <w:tab w:val="num" w:pos="1440"/>
+        </w:tabs>
+        <w:ind w:left="1440" w:hanging="360"/>
+      </w:pPr>
+    </w:lvl>
+    <w:lvl w:ilvl="2" w:tentative="1">
+      <w:start w:val="1"/>
+      <w:numFmt w:val="decimal"/>
+      <w:lvlText w:val="%3."/>
+      <w:lvlJc w:val="left"/>
+      <w:pPr>
+        <w:tabs>
+          <w:tab w:val="num" w:pos="2160"/>
+        </w:tabs>
+        <w:ind w:left="2160" w:hanging="360"/>
+      </w:pPr>
+    </w:lvl>
+    <w:lvl w:ilvl="3" w:tentative="1">
+      <w:start w:val="1"/>
+      <w:numFmt w:val="decimal"/>
+      <w:lvlText w:val="%4."/>
+      <w:lvlJc w:val="left"/>
+      <w:pPr>
+        <w:tabs>
+          <w:tab w:val="num" w:pos="2880"/>
+        </w:tabs>
+        <w:ind w:left="2880" w:hanging="360"/>
+      </w:pPr>
+    </w:lvl>
+    <w:lvl w:ilvl="4" w:tentative="1">
+      <w:start w:val="1"/>
+      <w:numFmt w:val="decimal"/>
+      <w:lvlText w:val="%5."/>
+      <w:lvlJc w:val="left"/>
+      <w:pPr>
+        <w:tabs>
+          <w:tab w:val="num" w:pos="3600"/>
+        </w:tabs>
+        <w:ind w:left="3600" w:hanging="360"/>
+      </w:pPr>
+    </w:lvl>
+    <w:lvl w:ilvl="5" w:tentative="1">
+      <w:start w:val="1"/>
+      <w:numFmt w:val="decimal"/>
+      <w:lvlText w:val="%6."/>
+      <w:lvlJc w:val="left"/>
+      <w:pPr>
+        <w:tabs>
+          <w:tab w:val="num" w:pos="4320"/>
+        </w:tabs>
+        <w:ind w:left="4320" w:hanging="360"/>
+      </w:pPr>
+    </w:lvl>
+    <w:lvl w:ilvl="6" w:tentative="1">
+      <w:start w:val="1"/>
+      <w:numFmt w:val="decimal"/>
+      <w:lvlText w:val="%7."/>
+      <w:lvlJc w:val="left"/>
+      <w:pPr>
+        <w:tabs>
+          <w:tab w:val="num" w:pos="5040"/>
+        </w:tabs>
+        <w:ind w:left="5040" w:hanging="360"/>
+      </w:pPr>
+    </w:lvl>
+    <w:lvl w:ilvl="7" w:tentative="1">
+      <w:start w:val="1"/>
+      <w:numFmt w:val="decimal"/>
+      <w:lvlText w:val="%8."/>
+      <w:lvlJc w:val="left"/>
+      <w:pPr>
+        <w:tabs>
+          <w:tab w:val="num" w:pos="5760"/>
+        </w:tabs>
+        <w:ind w:left="5760" w:hanging="360"/>
+      </w:pPr>
+    </w:lvl>
+    <w:lvl w:ilvl="8" w:tentative="1">
+      <w:start w:val="1"/>
+      <w:numFmt w:val="decimal"/>
+      <w:lvlText w:val="%9."/>
+      <w:lvlJc w:val="left"/>
+      <w:pPr>
+        <w:tabs>
+          <w:tab w:val="num" w:pos="6480"/>
+        </w:tabs>
+        <w:ind w:left="6480" w:hanging="360"/>
+      </w:pPr>
+    </w:lvl>
+  </w:abstractNum>
+  <w:abstractNum w:abstractNumId="43" w15:restartNumberingAfterBreak="0">
     <w:nsid w:val="5B593385"/>
     <w:multiLevelType w:val="hybridMultilevel"/>
     <w:tmpl w:val="FD7ABEAA"/>
@@ -3361,7 +9213,7 @@
       </w:rPr>
     </w:lvl>
   </w:abstractNum>
-  <w:abstractNum w:abstractNumId="23" w15:restartNumberingAfterBreak="0">
+  <w:abstractNum w:abstractNumId="44" w15:restartNumberingAfterBreak="0">
     <w:nsid w:val="5B7C644A"/>
     <w:multiLevelType w:val="hybridMultilevel"/>
     <w:tmpl w:val="B82E4D20"/>
@@ -3474,7 +9326,156 @@
       </w:rPr>
     </w:lvl>
   </w:abstractNum>
-  <w:abstractNum w:abstractNumId="24" w15:restartNumberingAfterBreak="0">
+  <w:abstractNum w:abstractNumId="45" w15:restartNumberingAfterBreak="0">
+    <w:nsid w:val="5DF82D73"/>
+    <w:multiLevelType w:val="multilevel"/>
+    <w:tmpl w:val="9372FB1C"/>
+    <w:lvl w:ilvl="0">
+      <w:start w:val="1"/>
+      <w:numFmt w:val="bullet"/>
+      <w:lvlText w:val=""/>
+      <w:lvlJc w:val="left"/>
+      <w:pPr>
+        <w:tabs>
+          <w:tab w:val="num" w:pos="720"/>
+        </w:tabs>
+        <w:ind w:left="720" w:hanging="360"/>
+      </w:pPr>
+      <w:rPr>
+        <w:rFonts w:ascii="Symbol" w:hAnsi="Symbol" w:hint="default"/>
+        <w:sz w:val="20"/>
+      </w:rPr>
+    </w:lvl>
+    <w:lvl w:ilvl="1" w:tentative="1">
+      <w:start w:val="1"/>
+      <w:numFmt w:val="bullet"/>
+      <w:lvlText w:val="o"/>
+      <w:lvlJc w:val="left"/>
+      <w:pPr>
+        <w:tabs>
+          <w:tab w:val="num" w:pos="1440"/>
+        </w:tabs>
+        <w:ind w:left="1440" w:hanging="360"/>
+      </w:pPr>
+      <w:rPr>
+        <w:rFonts w:ascii="Courier New" w:hAnsi="Courier New" w:hint="default"/>
+        <w:sz w:val="20"/>
+      </w:rPr>
+    </w:lvl>
+    <w:lvl w:ilvl="2" w:tentative="1">
+      <w:start w:val="1"/>
+      <w:numFmt w:val="bullet"/>
+      <w:lvlText w:val=""/>
+      <w:lvlJc w:val="left"/>
+      <w:pPr>
+        <w:tabs>
+          <w:tab w:val="num" w:pos="2160"/>
+        </w:tabs>
+        <w:ind w:left="2160" w:hanging="360"/>
+      </w:pPr>
+      <w:rPr>
+        <w:rFonts w:ascii="Wingdings" w:hAnsi="Wingdings" w:hint="default"/>
+        <w:sz w:val="20"/>
+      </w:rPr>
+    </w:lvl>
+    <w:lvl w:ilvl="3" w:tentative="1">
+      <w:start w:val="1"/>
+      <w:numFmt w:val="bullet"/>
+      <w:lvlText w:val=""/>
+      <w:lvlJc w:val="left"/>
+      <w:pPr>
+        <w:tabs>
+          <w:tab w:val="num" w:pos="2880"/>
+        </w:tabs>
+        <w:ind w:left="2880" w:hanging="360"/>
+      </w:pPr>
+      <w:rPr>
+        <w:rFonts w:ascii="Wingdings" w:hAnsi="Wingdings" w:hint="default"/>
+        <w:sz w:val="20"/>
+      </w:rPr>
+    </w:lvl>
+    <w:lvl w:ilvl="4" w:tentative="1">
+      <w:start w:val="1"/>
+      <w:numFmt w:val="bullet"/>
+      <w:lvlText w:val=""/>
+      <w:lvlJc w:val="left"/>
+      <w:pPr>
+        <w:tabs>
+          <w:tab w:val="num" w:pos="3600"/>
+        </w:tabs>
+        <w:ind w:left="3600" w:hanging="360"/>
+      </w:pPr>
+      <w:rPr>
+        <w:rFonts w:ascii="Wingdings" w:hAnsi="Wingdings" w:hint="default"/>
+        <w:sz w:val="20"/>
+      </w:rPr>
+    </w:lvl>
+    <w:lvl w:ilvl="5" w:tentative="1">
+      <w:start w:val="1"/>
+      <w:numFmt w:val="bullet"/>
+      <w:lvlText w:val=""/>
+      <w:lvlJc w:val="left"/>
+      <w:pPr>
+        <w:tabs>
+          <w:tab w:val="num" w:pos="4320"/>
+        </w:tabs>
+        <w:ind w:left="4320" w:hanging="360"/>
+      </w:pPr>
+      <w:rPr>
+        <w:rFonts w:ascii="Wingdings" w:hAnsi="Wingdings" w:hint="default"/>
+        <w:sz w:val="20"/>
+      </w:rPr>
+    </w:lvl>
+    <w:lvl w:ilvl="6" w:tentative="1">
+      <w:start w:val="1"/>
+      <w:numFmt w:val="bullet"/>
+      <w:lvlText w:val=""/>
+      <w:lvlJc w:val="left"/>
+      <w:pPr>
+        <w:tabs>
+          <w:tab w:val="num" w:pos="5040"/>
+        </w:tabs>
+        <w:ind w:left="5040" w:hanging="360"/>
+      </w:pPr>
+      <w:rPr>
+        <w:rFonts w:ascii="Wingdings" w:hAnsi="Wingdings" w:hint="default"/>
+        <w:sz w:val="20"/>
+      </w:rPr>
+    </w:lvl>
+    <w:lvl w:ilvl="7" w:tentative="1">
+      <w:start w:val="1"/>
+      <w:numFmt w:val="bullet"/>
+      <w:lvlText w:val=""/>
+      <w:lvlJc w:val="left"/>
+      <w:pPr>
+        <w:tabs>
+          <w:tab w:val="num" w:pos="5760"/>
+        </w:tabs>
+        <w:ind w:left="5760" w:hanging="360"/>
+      </w:pPr>
+      <w:rPr>
+        <w:rFonts w:ascii="Wingdings" w:hAnsi="Wingdings" w:hint="default"/>
+        <w:sz w:val="20"/>
+      </w:rPr>
+    </w:lvl>
+    <w:lvl w:ilvl="8" w:tentative="1">
+      <w:start w:val="1"/>
+      <w:numFmt w:val="bullet"/>
+      <w:lvlText w:val=""/>
+      <w:lvlJc w:val="left"/>
+      <w:pPr>
+        <w:tabs>
+          <w:tab w:val="num" w:pos="6480"/>
+        </w:tabs>
+        <w:ind w:left="6480" w:hanging="360"/>
+      </w:pPr>
+      <w:rPr>
+        <w:rFonts w:ascii="Wingdings" w:hAnsi="Wingdings" w:hint="default"/>
+        <w:sz w:val="20"/>
+      </w:rPr>
+    </w:lvl>
+  </w:abstractNum>
+  <w:abstractNum w:abstractNumId="46" w15:restartNumberingAfterBreak="0">
     <w:nsid w:val="5E1C2D81"/>
     <w:multiLevelType w:val="multilevel"/>
     <w:tmpl w:val="C206E718"/>
@@ -3623,7 +9624,7 @@
       </w:rPr>
     </w:lvl>
   </w:abstractNum>
-  <w:abstractNum w:abstractNumId="25" w15:restartNumberingAfterBreak="0">
+  <w:abstractNum w:abstractNumId="47" w15:restartNumberingAfterBreak="0">
     <w:nsid w:val="64043457"/>
     <w:multiLevelType w:val="multilevel"/>
     <w:tmpl w:val="5136E55C"/>
@@ -3772,7 +9773,7 @@
       </w:rPr>
     </w:lvl>
   </w:abstractNum>
-  <w:abstractNum w:abstractNumId="26" w15:restartNumberingAfterBreak="0">
+  <w:abstractNum w:abstractNumId="48" w15:restartNumberingAfterBreak="0">
     <w:nsid w:val="67882B14"/>
     <w:multiLevelType w:val="hybridMultilevel"/>
     <w:tmpl w:val="B3F41F54"/>
@@ -3885,7 +9886,7 @@
       </w:rPr>
     </w:lvl>
   </w:abstractNum>
-  <w:abstractNum w:abstractNumId="27" w15:restartNumberingAfterBreak="0">
+  <w:abstractNum w:abstractNumId="49" w15:restartNumberingAfterBreak="0">
     <w:nsid w:val="679B78EA"/>
     <w:multiLevelType w:val="hybridMultilevel"/>
     <w:tmpl w:val="1D2EC45E"/>
@@ -3998,7 +9999,7 @@
       </w:rPr>
     </w:lvl>
   </w:abstractNum>
-  <w:abstractNum w:abstractNumId="28" w15:restartNumberingAfterBreak="0">
+  <w:abstractNum w:abstractNumId="50" w15:restartNumberingAfterBreak="0">
     <w:nsid w:val="773203C4"/>
     <w:multiLevelType w:val="multilevel"/>
     <w:tmpl w:val="2FB82E08"/>
@@ -4147,7 +10148,7 @@
       </w:rPr>
     </w:lvl>
   </w:abstractNum>
-  <w:abstractNum w:abstractNumId="29" w15:restartNumberingAfterBreak="0">
+  <w:abstractNum w:abstractNumId="51" w15:restartNumberingAfterBreak="0">
     <w:nsid w:val="7B4256C6"/>
     <w:multiLevelType w:val="hybridMultilevel"/>
     <w:tmpl w:val="74FC5DF0"/>
@@ -4260,7 +10261,7 @@
       </w:rPr>
     </w:lvl>
   </w:abstractNum>
-  <w:abstractNum w:abstractNumId="30" w15:restartNumberingAfterBreak="0">
+  <w:abstractNum w:abstractNumId="52" w15:restartNumberingAfterBreak="0">
     <w:nsid w:val="7B5702BE"/>
     <w:multiLevelType w:val="hybridMultilevel"/>
     <w:tmpl w:val="EA102150"/>
@@ -4373,98 +10374,253 @@
       </w:rPr>
     </w:lvl>
   </w:abstractNum>
+  <w:abstractNum w:abstractNumId="53" w15:restartNumberingAfterBreak="0">
+    <w:nsid w:val="7DBE283F"/>
+    <w:multiLevelType w:val="hybridMultilevel"/>
+    <w:tmpl w:val="68002230"/>
+    <w:lvl w:ilvl="0" w:tplc="0409000F">
+      <w:start w:val="1"/>
+      <w:numFmt w:val="decimal"/>
+      <w:lvlText w:val="%1."/>
+      <w:lvlJc w:val="left"/>
+      <w:pPr>
+        <w:ind w:left="360" w:hanging="360"/>
+      </w:pPr>
+    </w:lvl>
+    <w:lvl w:ilvl="1" w:tplc="04090019" w:tentative="1">
+      <w:start w:val="1"/>
+      <w:numFmt w:val="lowerLetter"/>
+      <w:lvlText w:val="%2."/>
+      <w:lvlJc w:val="left"/>
+      <w:pPr>
+        <w:ind w:left="1080" w:hanging="360"/>
+      </w:pPr>
+    </w:lvl>
+    <w:lvl w:ilvl="2" w:tplc="0409001B" w:tentative="1">
+      <w:start w:val="1"/>
+      <w:numFmt w:val="lowerRoman"/>
+      <w:lvlText w:val="%3."/>
+      <w:lvlJc w:val="right"/>
+      <w:pPr>
+        <w:ind w:left="1800" w:hanging="180"/>
+      </w:pPr>
+    </w:lvl>
+    <w:lvl w:ilvl="3" w:tplc="0409000F" w:tentative="1">
+      <w:start w:val="1"/>
+      <w:numFmt w:val="decimal"/>
+      <w:lvlText w:val="%4."/>
+      <w:lvlJc w:val="left"/>
+      <w:pPr>
+        <w:ind w:left="2520" w:hanging="360"/>
+      </w:pPr>
+    </w:lvl>
+    <w:lvl w:ilvl="4" w:tplc="04090019" w:tentative="1">
+      <w:start w:val="1"/>
+      <w:numFmt w:val="lowerLetter"/>
+      <w:lvlText w:val="%5."/>
+      <w:lvlJc w:val="left"/>
+      <w:pPr>
+        <w:ind w:left="3240" w:hanging="360"/>
+      </w:pPr>
+    </w:lvl>
+    <w:lvl w:ilvl="5" w:tplc="0409001B" w:tentative="1">
+      <w:start w:val="1"/>
+      <w:numFmt w:val="lowerRoman"/>
+      <w:lvlText w:val="%6."/>
+      <w:lvlJc w:val="right"/>
+      <w:pPr>
+        <w:ind w:left="3960" w:hanging="180"/>
+      </w:pPr>
+    </w:lvl>
+    <w:lvl w:ilvl="6" w:tplc="0409000F" w:tentative="1">
+      <w:start w:val="1"/>
+      <w:numFmt w:val="decimal"/>
+      <w:lvlText w:val="%7."/>
+      <w:lvlJc w:val="left"/>
+      <w:pPr>
+        <w:ind w:left="4680" w:hanging="360"/>
+      </w:pPr>
+    </w:lvl>
+    <w:lvl w:ilvl="7" w:tplc="04090019" w:tentative="1">
+      <w:start w:val="1"/>
+      <w:numFmt w:val="lowerLetter"/>
+      <w:lvlText w:val="%8."/>
+      <w:lvlJc w:val="left"/>
+      <w:pPr>
+        <w:ind w:left="5400" w:hanging="360"/>
+      </w:pPr>
+    </w:lvl>
+    <w:lvl w:ilvl="8" w:tplc="0409001B" w:tentative="1">
+      <w:start w:val="1"/>
+      <w:numFmt w:val="lowerRoman"/>
+      <w:lvlText w:val="%9."/>
+      <w:lvlJc w:val="right"/>
+      <w:pPr>
+        <w:ind w:left="6120" w:hanging="180"/>
+      </w:pPr>
+    </w:lvl>
+  </w:abstractNum>
   <w:num w:numId="1" w16cid:durableId="2051222878">
-    <w:abstractNumId w:val="13"/>
+    <w:abstractNumId w:val="24"/>
   </w:num>
   <w:num w:numId="2" w16cid:durableId="1799838040">
+    <w:abstractNumId w:val="43"/>
+  </w:num>
+  <w:num w:numId="3" w16cid:durableId="1322273928">
+    <w:abstractNumId w:val="32"/>
+  </w:num>
+  <w:num w:numId="4" w16cid:durableId="582757512">
+    <w:abstractNumId w:val="7"/>
+  </w:num>
+  <w:num w:numId="5" w16cid:durableId="153032511">
+    <w:abstractNumId w:val="6"/>
+  </w:num>
+  <w:num w:numId="6" w16cid:durableId="561982090">
+    <w:abstractNumId w:val="31"/>
+  </w:num>
+  <w:num w:numId="7" w16cid:durableId="2138987049">
+    <w:abstractNumId w:val="14"/>
+  </w:num>
+  <w:num w:numId="8" w16cid:durableId="1414164978">
+    <w:abstractNumId w:val="16"/>
+  </w:num>
+  <w:num w:numId="9" w16cid:durableId="1887403441">
+    <w:abstractNumId w:val="35"/>
+  </w:num>
+  <w:num w:numId="10" w16cid:durableId="270745960">
+    <w:abstractNumId w:val="28"/>
+  </w:num>
+  <w:num w:numId="11" w16cid:durableId="1075401357">
+    <w:abstractNumId w:val="51"/>
+  </w:num>
+  <w:num w:numId="12" w16cid:durableId="1094517044">
+    <w:abstractNumId w:val="34"/>
+  </w:num>
+  <w:num w:numId="13" w16cid:durableId="193856678">
+    <w:abstractNumId w:val="52"/>
+  </w:num>
+  <w:num w:numId="14" w16cid:durableId="1465153437">
+    <w:abstractNumId w:val="41"/>
+  </w:num>
+  <w:num w:numId="15" w16cid:durableId="636646924">
     <w:abstractNumId w:val="22"/>
   </w:num>
-  <w:num w:numId="3" w16cid:durableId="1322273928">
-    <w:abstractNumId w:val="16"/>
+  <w:num w:numId="16" w16cid:durableId="717049086">
+    <w:abstractNumId w:val="49"/>
   </w:num>
-  <w:num w:numId="4" w16cid:durableId="582757512">
-    <w:abstractNumId w:val="4"/>
-  </w:num>
-  <w:num w:numId="5" w16cid:durableId="153032511">
+  <w:num w:numId="17" w16cid:durableId="440732798">
     <w:abstractNumId w:val="3"/>
   </w:num>
-  <w:num w:numId="6" w16cid:durableId="561982090">
+  <w:num w:numId="18" w16cid:durableId="980499768">
+    <w:abstractNumId w:val="36"/>
+  </w:num>
+  <w:num w:numId="19" w16cid:durableId="2034963150">
     <w:abstractNumId w:val="15"/>
   </w:num>
-  <w:num w:numId="7" w16cid:durableId="2138987049">
-    <w:abstractNumId w:val="6"/>
+  <w:num w:numId="20" w16cid:durableId="1348943766">
+    <w:abstractNumId w:val="20"/>
   </w:num>
-  <w:num w:numId="8" w16cid:durableId="1414164978">
-    <w:abstractNumId w:val="8"/>
+  <w:num w:numId="21" w16cid:durableId="904223629">
+    <w:abstractNumId w:val="33"/>
   </w:num>
-  <w:num w:numId="9" w16cid:durableId="1887403441">
-    <w:abstractNumId w:val="19"/>
+  <w:num w:numId="22" w16cid:durableId="651521426">
+    <w:abstractNumId w:val="50"/>
   </w:num>
-  <w:num w:numId="10" w16cid:durableId="270745960">
-    <w:abstractNumId w:val="14"/>
+  <w:num w:numId="23" w16cid:durableId="1340154410">
+    <w:abstractNumId w:val="48"/>
   </w:num>
-  <w:num w:numId="11" w16cid:durableId="1075401357">
-    <w:abstractNumId w:val="29"/>
-  </w:num>
-  <w:num w:numId="12" w16cid:durableId="1094517044">
-    <w:abstractNumId w:val="18"/>
-  </w:num>
-  <w:num w:numId="13" w16cid:durableId="193856678">
-    <w:abstractNumId w:val="30"/>
-  </w:num>
-  <w:num w:numId="14" w16cid:durableId="1465153437">
+  <w:num w:numId="24" w16cid:durableId="591476169">
     <w:abstractNumId w:val="21"/>
   </w:num>
-  <w:num w:numId="15" w16cid:durableId="636646924">
-    <w:abstractNumId w:val="12"/>
-  </w:num>
-  <w:num w:numId="16" w16cid:durableId="717049086">
-    <w:abstractNumId w:val="27"/>
-  </w:num>
-  <w:num w:numId="17" w16cid:durableId="440732798">
-    <w:abstractNumId w:val="1"/>
-  </w:num>
-  <w:num w:numId="18" w16cid:durableId="980499768">
-    <w:abstractNumId w:val="20"/>
-  </w:num>
-  <w:num w:numId="19" w16cid:durableId="2034963150">
-    <w:abstractNumId w:val="7"/>
-  </w:num>
-  <w:num w:numId="20" w16cid:durableId="1348943766">
+  <w:num w:numId="25" w16cid:durableId="1660842270">
     <w:abstractNumId w:val="10"/>
   </w:num>
-  <w:num w:numId="21" w16cid:durableId="904223629">
-    <w:abstractNumId w:val="17"/>
-  </w:num>
-  <w:num w:numId="22" w16cid:durableId="651521426">
-    <w:abstractNumId w:val="28"/>
-  </w:num>
-  <w:num w:numId="23" w16cid:durableId="1340154410">
-    <w:abstractNumId w:val="26"/>
-  </w:num>
-  <w:num w:numId="24" w16cid:durableId="591476169">
-    <w:abstractNumId w:val="11"/>
-  </w:num>
-  <w:num w:numId="25" w16cid:durableId="1660842270">
-    <w:abstractNumId w:val="5"/>
-  </w:num>
   <w:num w:numId="26" w16cid:durableId="460146805">
-    <w:abstractNumId w:val="24"/>
+    <w:abstractNumId w:val="46"/>
   </w:num>
   <w:num w:numId="27" w16cid:durableId="1605842750">
-    <w:abstractNumId w:val="25"/>
+    <w:abstractNumId w:val="47"/>
   </w:num>
   <w:num w:numId="28" w16cid:durableId="380715329">
     <w:abstractNumId w:val="0"/>
   </w:num>
   <w:num w:numId="29" w16cid:durableId="1298800496">
+    <w:abstractNumId w:val="17"/>
+  </w:num>
+  <w:num w:numId="30" w16cid:durableId="1954632845">
+    <w:abstractNumId w:val="44"/>
+  </w:num>
+  <w:num w:numId="31" w16cid:durableId="1965580022">
+    <w:abstractNumId w:val="4"/>
+  </w:num>
+  <w:num w:numId="32" w16cid:durableId="723066708">
+    <w:abstractNumId w:val="5"/>
+  </w:num>
+  <w:num w:numId="33" w16cid:durableId="1981224633">
+    <w:abstractNumId w:val="45"/>
+  </w:num>
+  <w:num w:numId="34" w16cid:durableId="456144798">
+    <w:abstractNumId w:val="1"/>
+  </w:num>
+  <w:num w:numId="35" w16cid:durableId="944731076">
+    <w:abstractNumId w:val="42"/>
+  </w:num>
+  <w:num w:numId="36" w16cid:durableId="719865000">
+    <w:abstractNumId w:val="18"/>
+  </w:num>
+  <w:num w:numId="37" w16cid:durableId="138110977">
+    <w:abstractNumId w:val="29"/>
+  </w:num>
+  <w:num w:numId="38" w16cid:durableId="2098672907">
+    <w:abstractNumId w:val="25"/>
+  </w:num>
+  <w:num w:numId="39" w16cid:durableId="1478037001">
+    <w:abstractNumId w:val="23"/>
+  </w:num>
+  <w:num w:numId="40" w16cid:durableId="579873320">
+    <w:abstractNumId w:val="37"/>
+  </w:num>
+  <w:num w:numId="41" w16cid:durableId="1774787994">
+    <w:abstractNumId w:val="27"/>
+  </w:num>
+  <w:num w:numId="42" w16cid:durableId="600795246">
+    <w:abstractNumId w:val="19"/>
+  </w:num>
+  <w:num w:numId="43" w16cid:durableId="1903326500">
+    <w:abstractNumId w:val="40"/>
+  </w:num>
+  <w:num w:numId="44" w16cid:durableId="1618566084">
+    <w:abstractNumId w:val="11"/>
+  </w:num>
+  <w:num w:numId="45" w16cid:durableId="1284456551">
+    <w:abstractNumId w:val="2"/>
+  </w:num>
+  <w:num w:numId="46" w16cid:durableId="872420628">
     <w:abstractNumId w:val="9"/>
   </w:num>
-  <w:num w:numId="30" w16cid:durableId="1954632845">
-    <w:abstractNumId w:val="23"/>
+  <w:num w:numId="47" w16cid:durableId="1664700572">
+    <w:abstractNumId w:val="39"/>
   </w:num>
-  <w:num w:numId="31" w16cid:durableId="1965580022">
-    <w:abstractNumId w:val="2"/>
+  <w:num w:numId="48" w16cid:durableId="297296605">
+    <w:abstractNumId w:val="26"/>
+  </w:num>
+  <w:num w:numId="49" w16cid:durableId="353270955">
+    <w:abstractNumId w:val="13"/>
+  </w:num>
+  <w:num w:numId="50" w16cid:durableId="1556507193">
+    <w:abstractNumId w:val="12"/>
+  </w:num>
+  <w:num w:numId="51" w16cid:durableId="43647869">
+    <w:abstractNumId w:val="38"/>
+  </w:num>
+  <w:num w:numId="52" w16cid:durableId="2130320996">
+    <w:abstractNumId w:val="8"/>
+  </w:num>
+  <w:num w:numId="53" w16cid:durableId="740906284">
+    <w:abstractNumId w:val="30"/>
+  </w:num>
+  <w:num w:numId="54" w16cid:durableId="1404985733">
+    <w:abstractNumId w:val="53"/>
   </w:num>
 </w:numbering>
 </file>
@@ -5071,7 +11227,6 @@
   <w:style w:type="character" w:default="1" w:styleId="DefaultParagraphFont">
     <w:name w:val="Default Paragraph Font"/>
     <w:uiPriority w:val="1"/>
-    <w:semiHidden/>
     <w:unhideWhenUsed/>
   </w:style>
   <w:style w:type="table" w:default="1" w:styleId="TableNormal">
@@ -5451,6 +11606,28 @@
       <w:spacing w:before="100" w:beforeAutospacing="1" w:after="100" w:afterAutospacing="1"/>
     </w:pPr>
   </w:style>
+  <w:style w:type="character" w:styleId="PlaceholderText">
+    <w:name w:val="Placeholder Text"/>
+    <w:basedOn w:val="DefaultParagraphFont"/>
+    <w:uiPriority w:val="99"/>
+    <w:semiHidden/>
+    <w:rsid w:val="00D55749"/>
+    <w:rPr>
+      <w:color w:val="666666"/>
+    </w:rPr>
+  </w:style>
+  <w:style w:type="character" w:styleId="FollowedHyperlink">
+    <w:name w:val="FollowedHyperlink"/>
+    <w:basedOn w:val="DefaultParagraphFont"/>
+    <w:uiPriority w:val="99"/>
+    <w:semiHidden/>
+    <w:unhideWhenUsed/>
+    <w:rsid w:val="004B4FAB"/>
+    <w:rPr>
+      <w:color w:val="96607D" w:themeColor="followedHyperlink"/>
+      <w:u w:val="single"/>
+    </w:rPr>
+  </w:style>
 </w:styles>
 </file>
 
